--- a/book/Authentication vulnerabilities.docx
+++ b/book/Authentication vulnerabilities.docx
@@ -1560,7 +1560,7 @@
     <w:p>
       <w:pPr>
         <w:rPr>
-          <w:rFonts w:ascii="TH SarabunPSK" w:hAnsi="TH SarabunPSK" w:cs="TH SarabunPSK" w:hint="cs"/>
+          <w:rFonts w:ascii="TH SarabunPSK" w:hAnsi="TH SarabunPSK" w:cs="TH SarabunPSK"/>
           <w:b/>
           <w:bCs/>
           <w:color w:val="FF0000"/>
@@ -1849,7 +1849,7 @@
     <w:p>
       <w:pPr>
         <w:rPr>
-          <w:rFonts w:ascii="TH SarabunPSK" w:hAnsi="TH SarabunPSK" w:cs="TH SarabunPSK" w:hint="cs"/>
+          <w:rFonts w:ascii="TH SarabunPSK" w:hAnsi="TH SarabunPSK" w:cs="TH SarabunPSK"/>
           <w:sz w:val="28"/>
           <w:szCs w:val="28"/>
           <w:lang w:bidi="th-TH"/>
@@ -2065,7 +2065,7 @@
     <w:p>
       <w:pPr>
         <w:rPr>
-          <w:rFonts w:ascii="TH SarabunPSK" w:hAnsi="TH SarabunPSK" w:cs="TH SarabunPSK" w:hint="cs"/>
+          <w:rFonts w:ascii="TH SarabunPSK" w:hAnsi="TH SarabunPSK" w:cs="TH SarabunPSK"/>
           <w:b/>
           <w:bCs/>
           <w:color w:val="FF0000"/>
@@ -2090,7 +2090,7 @@
     <w:p>
       <w:pPr>
         <w:rPr>
-          <w:rFonts w:ascii="TH SarabunPSK" w:hAnsi="TH SarabunPSK" w:cs="TH SarabunPSK" w:hint="cs"/>
+          <w:rFonts w:ascii="TH SarabunPSK" w:hAnsi="TH SarabunPSK" w:cs="TH SarabunPSK"/>
           <w:sz w:val="28"/>
           <w:szCs w:val="28"/>
         </w:rPr>
@@ -2411,7 +2411,7 @@
     <w:p>
       <w:pPr>
         <w:rPr>
-          <w:rFonts w:ascii="TH SarabunPSK" w:hAnsi="TH SarabunPSK" w:cs="TH SarabunPSK" w:hint="cs"/>
+          <w:rFonts w:ascii="TH SarabunPSK" w:hAnsi="TH SarabunPSK" w:cs="TH SarabunPSK"/>
           <w:sz w:val="28"/>
           <w:szCs w:val="28"/>
         </w:rPr>
@@ -2628,7 +2628,7 @@
     <w:p>
       <w:pPr>
         <w:rPr>
-          <w:rFonts w:ascii="TH SarabunPSK" w:hAnsi="TH SarabunPSK" w:cs="TH SarabunPSK" w:hint="cs"/>
+          <w:rFonts w:ascii="TH SarabunPSK" w:hAnsi="TH SarabunPSK" w:cs="TH SarabunPSK"/>
           <w:sz w:val="28"/>
           <w:szCs w:val="28"/>
           <w:lang w:bidi="th-TH"/>
@@ -2878,7 +2878,7 @@
           <w:numId w:val="3"/>
         </w:numPr>
         <w:rPr>
-          <w:rFonts w:ascii="TH SarabunPSK" w:hAnsi="TH SarabunPSK" w:cs="TH SarabunPSK" w:hint="cs"/>
+          <w:rFonts w:ascii="TH SarabunPSK" w:hAnsi="TH SarabunPSK" w:cs="TH SarabunPSK"/>
           <w:sz w:val="28"/>
           <w:szCs w:val="28"/>
           <w:lang w:bidi="th-TH"/>
@@ -2940,27 +2940,687 @@
     <w:p>
       <w:pPr>
         <w:rPr>
-          <w:rFonts w:ascii="TH SarabunPSK" w:hAnsi="TH SarabunPSK" w:cs="TH SarabunPSK" w:hint="cs"/>
-          <w:sz w:val="28"/>
-          <w:szCs w:val="28"/>
-          <w:lang w:bidi="th-TH"/>
-        </w:rPr>
-      </w:pPr>
-    </w:p>
-    <w:p>
-      <w:pPr>
-        <w:rPr>
-          <w:rFonts w:ascii="TH SarabunPSK" w:hAnsi="TH SarabunPSK" w:cs="TH SarabunPSK" w:hint="cs"/>
-          <w:sz w:val="28"/>
-          <w:szCs w:val="28"/>
-          <w:lang w:bidi="th-TH"/>
-        </w:rPr>
-      </w:pPr>
-    </w:p>
-    <w:p>
-      <w:pPr>
-        <w:rPr>
-          <w:rFonts w:ascii="TH SarabunPSK" w:hAnsi="TH SarabunPSK" w:cs="TH SarabunPSK" w:hint="cs"/>
+          <w:rFonts w:ascii="TH SarabunPSK" w:hAnsi="TH SarabunPSK" w:cs="TH SarabunPSK"/>
+          <w:sz w:val="28"/>
+          <w:szCs w:val="28"/>
+          <w:lang w:bidi="th-TH"/>
+        </w:rPr>
+      </w:pPr>
+    </w:p>
+    <w:p>
+      <w:pPr>
+        <w:rPr>
+          <w:rFonts w:ascii="TH SarabunPSK" w:hAnsi="TH SarabunPSK" w:cs="TH SarabunPSK"/>
+          <w:sz w:val="28"/>
+          <w:szCs w:val="28"/>
+          <w:lang w:bidi="th-TH"/>
+        </w:rPr>
+      </w:pPr>
+    </w:p>
+    <w:p>
+      <w:pPr>
+        <w:rPr>
+          <w:rFonts w:ascii="TH SarabunPSK" w:hAnsi="TH SarabunPSK" w:cs="TH SarabunPSK"/>
+          <w:sz w:val="28"/>
+          <w:szCs w:val="28"/>
+          <w:lang w:bidi="th-TH"/>
+        </w:rPr>
+      </w:pPr>
+    </w:p>
+    <w:p>
+      <w:pPr>
+        <w:rPr>
+          <w:rFonts w:ascii="TH SarabunPSK" w:hAnsi="TH SarabunPSK" w:cs="TH SarabunPSK"/>
+          <w:sz w:val="28"/>
+          <w:szCs w:val="28"/>
+          <w:lang w:bidi="th-TH"/>
+        </w:rPr>
+      </w:pPr>
+    </w:p>
+    <w:p>
+      <w:pPr>
+        <w:rPr>
+          <w:rFonts w:ascii="TH SarabunPSK" w:hAnsi="TH SarabunPSK" w:cs="TH SarabunPSK"/>
+          <w:sz w:val="28"/>
+          <w:szCs w:val="28"/>
+          <w:lang w:bidi="th-TH"/>
+        </w:rPr>
+      </w:pPr>
+    </w:p>
+    <w:p>
+      <w:pPr>
+        <w:rPr>
+          <w:rFonts w:ascii="TH SarabunPSK" w:hAnsi="TH SarabunPSK" w:cs="TH SarabunPSK"/>
+          <w:b/>
+          <w:bCs/>
+          <w:sz w:val="28"/>
+          <w:szCs w:val="28"/>
+          <w:lang w:bidi="th-TH"/>
+        </w:rPr>
+      </w:pPr>
+      <w:r>
+        <w:rPr>
+          <w:rFonts w:ascii="TH SarabunPSK" w:hAnsi="TH SarabunPSK" w:cs="TH SarabunPSK"/>
+          <w:b/>
+          <w:bCs/>
+          <w:color w:val="FF0000"/>
+          <w:sz w:val="28"/>
+          <w:szCs w:val="28"/>
+          <w:lang w:bidi="th-TH"/>
+        </w:rPr>
+        <w:lastRenderedPageBreak/>
+        <w:t>Flawed brute-force protection</w:t>
+      </w:r>
+      <w:r>
+        <w:rPr>
+          <w:rFonts w:ascii="TH SarabunPSK" w:hAnsi="TH SarabunPSK" w:cs="TH SarabunPSK"/>
+          <w:b/>
+          <w:bCs/>
+          <w:color w:val="FF0000"/>
+          <w:sz w:val="28"/>
+          <w:szCs w:val="28"/>
+          <w:lang w:bidi="th-TH"/>
+        </w:rPr>
+        <w:t xml:space="preserve"> </w:t>
+      </w:r>
+      <w:r>
+        <w:rPr>
+          <w:rFonts w:ascii="TH SarabunPSK" w:hAnsi="TH SarabunPSK" w:cs="TH SarabunPSK"/>
+          <w:sz w:val="28"/>
+          <w:szCs w:val="28"/>
+          <w:cs/>
+          <w:lang w:bidi="th-TH"/>
+        </w:rPr>
+        <w:t xml:space="preserve">การป้องกันการโจมตีแบบ </w:t>
+      </w:r>
+      <w:r>
+        <w:rPr>
+          <w:rFonts w:ascii="TH SarabunPSK" w:hAnsi="TH SarabunPSK" w:cs="TH SarabunPSK"/>
+          <w:sz w:val="28"/>
+          <w:szCs w:val="28"/>
+          <w:lang w:bidi="th-TH"/>
+        </w:rPr>
+        <w:t xml:space="preserve">Brute-Force </w:t>
+      </w:r>
+      <w:r>
+        <w:rPr>
+          <w:rFonts w:ascii="TH SarabunPSK" w:hAnsi="TH SarabunPSK" w:cs="TH SarabunPSK"/>
+          <w:sz w:val="28"/>
+          <w:szCs w:val="28"/>
+          <w:cs/>
+          <w:lang w:bidi="th-TH"/>
+        </w:rPr>
+        <w:t>ที่มีข้อบกพร่อง</w:t>
+      </w:r>
+    </w:p>
+    <w:p>
+      <w:pPr>
+        <w:rPr>
+          <w:rFonts w:ascii="TH SarabunPSK" w:hAnsi="TH SarabunPSK" w:cs="TH SarabunPSK"/>
+          <w:sz w:val="28"/>
+          <w:szCs w:val="28"/>
+          <w:lang w:bidi="th-TH"/>
+        </w:rPr>
+      </w:pPr>
+      <w:r>
+        <w:rPr>
+          <w:rFonts w:ascii="TH SarabunPSK" w:hAnsi="TH SarabunPSK" w:cs="TH SarabunPSK"/>
+          <w:sz w:val="28"/>
+          <w:szCs w:val="28"/>
+          <w:cs/>
+          <w:lang w:bidi="th-TH"/>
+        </w:rPr>
+        <w:t xml:space="preserve">การโจมตีแบบ </w:t>
+      </w:r>
+      <w:r>
+        <w:rPr>
+          <w:rFonts w:ascii="TH SarabunPSK" w:hAnsi="TH SarabunPSK" w:cs="TH SarabunPSK"/>
+          <w:sz w:val="28"/>
+          <w:szCs w:val="28"/>
+          <w:lang w:bidi="th-TH"/>
+        </w:rPr>
+        <w:t xml:space="preserve">Brute-Force </w:t>
+      </w:r>
+      <w:r>
+        <w:rPr>
+          <w:rFonts w:ascii="TH SarabunPSK" w:hAnsi="TH SarabunPSK" w:cs="TH SarabunPSK"/>
+          <w:sz w:val="28"/>
+          <w:szCs w:val="28"/>
+          <w:cs/>
+          <w:lang w:bidi="th-TH"/>
+        </w:rPr>
+        <w:t xml:space="preserve">มักเกี่ยวข้องกับการลองเดารหัสผ่านผิดจำนวนมากก่อนที่จะสามารถเข้าถึงบัญชีได้สำเร็จ การป้องกัน </w:t>
+      </w:r>
+      <w:r>
+        <w:rPr>
+          <w:rFonts w:ascii="TH SarabunPSK" w:hAnsi="TH SarabunPSK" w:cs="TH SarabunPSK"/>
+          <w:sz w:val="28"/>
+          <w:szCs w:val="28"/>
+          <w:lang w:bidi="th-TH"/>
+        </w:rPr>
+        <w:t xml:space="preserve">Brute-Force </w:t>
+      </w:r>
+      <w:r>
+        <w:rPr>
+          <w:rFonts w:ascii="TH SarabunPSK" w:hAnsi="TH SarabunPSK" w:cs="TH SarabunPSK"/>
+          <w:sz w:val="28"/>
+          <w:szCs w:val="28"/>
+          <w:cs/>
+          <w:lang w:bidi="th-TH"/>
+        </w:rPr>
+        <w:t xml:space="preserve">มีจุดมุ่งหมายเพื่อทำให้การโจมตีอัตโนมัติทำได้ยากขึ้น และชะลอความเร็วในการพยายามเข้าสู่ระบบของผู้โจมตี </w:t>
+      </w:r>
+    </w:p>
+    <w:p>
+      <w:pPr>
+        <w:rPr>
+          <w:rFonts w:ascii="TH SarabunPSK" w:hAnsi="TH SarabunPSK" w:cs="TH SarabunPSK"/>
+          <w:sz w:val="28"/>
+          <w:szCs w:val="28"/>
+          <w:lang w:bidi="th-TH"/>
+        </w:rPr>
+      </w:pPr>
+      <w:r>
+        <w:rPr>
+          <w:rFonts w:ascii="TH SarabunPSK" w:hAnsi="TH SarabunPSK" w:cs="TH SarabunPSK"/>
+          <w:sz w:val="28"/>
+          <w:szCs w:val="28"/>
+          <w:cs/>
+          <w:lang w:bidi="th-TH"/>
+        </w:rPr>
+        <w:t xml:space="preserve">วิธีที่พบได้บ่อยในการป้องกัน </w:t>
+      </w:r>
+      <w:r>
+        <w:rPr>
+          <w:rFonts w:ascii="TH SarabunPSK" w:hAnsi="TH SarabunPSK" w:cs="TH SarabunPSK"/>
+          <w:sz w:val="28"/>
+          <w:szCs w:val="28"/>
+          <w:lang w:bidi="th-TH"/>
+        </w:rPr>
+        <w:t xml:space="preserve">Brute-Force </w:t>
+      </w:r>
+      <w:r>
+        <w:rPr>
+          <w:rFonts w:ascii="TH SarabunPSK" w:hAnsi="TH SarabunPSK" w:cs="TH SarabunPSK"/>
+          <w:sz w:val="28"/>
+          <w:szCs w:val="28"/>
+          <w:cs/>
+          <w:lang w:bidi="th-TH"/>
+        </w:rPr>
+        <w:t xml:space="preserve">มี </w:t>
+      </w:r>
+      <w:r>
+        <w:rPr>
+          <w:rFonts w:ascii="TH SarabunPSK" w:hAnsi="TH SarabunPSK" w:cs="TH SarabunPSK"/>
+          <w:sz w:val="28"/>
+          <w:szCs w:val="28"/>
+          <w:lang w:bidi="th-TH"/>
+        </w:rPr>
+        <w:t xml:space="preserve">2 </w:t>
+      </w:r>
+      <w:r>
+        <w:rPr>
+          <w:rFonts w:ascii="TH SarabunPSK" w:hAnsi="TH SarabunPSK" w:cs="TH SarabunPSK"/>
+          <w:sz w:val="28"/>
+          <w:szCs w:val="28"/>
+          <w:cs/>
+          <w:lang w:bidi="th-TH"/>
+        </w:rPr>
+        <w:t>วิธีหลัก</w:t>
+      </w:r>
+    </w:p>
+    <w:p>
+      <w:pPr>
+        <w:numPr>
+          <w:ilvl w:val="0"/>
+          <w:numId w:val="4"/>
+        </w:numPr>
+        <w:rPr>
+          <w:rFonts w:ascii="TH SarabunPSK" w:hAnsi="TH SarabunPSK" w:cs="TH SarabunPSK"/>
+          <w:sz w:val="28"/>
+          <w:szCs w:val="28"/>
+          <w:lang w:bidi="th-TH"/>
+        </w:rPr>
+      </w:pPr>
+      <w:r>
+        <w:rPr>
+          <w:rFonts w:ascii="TH SarabunPSK" w:hAnsi="TH SarabunPSK" w:cs="TH SarabunPSK"/>
+          <w:b/>
+          <w:bCs/>
+          <w:sz w:val="28"/>
+          <w:szCs w:val="28"/>
+          <w:cs/>
+          <w:lang w:bidi="th-TH"/>
+        </w:rPr>
+        <w:t>ล็อกบัญชี</w:t>
+      </w:r>
+      <w:r>
+        <w:rPr>
+          <w:rFonts w:ascii="TH SarabunPSK" w:hAnsi="TH SarabunPSK" w:cs="TH SarabunPSK"/>
+          <w:sz w:val="28"/>
+          <w:szCs w:val="28"/>
+          <w:lang w:bidi="th-TH"/>
+        </w:rPr>
+        <w:t xml:space="preserve"> </w:t>
+      </w:r>
+      <w:r>
+        <w:rPr>
+          <w:rFonts w:ascii="TH SarabunPSK" w:hAnsi="TH SarabunPSK" w:cs="TH SarabunPSK"/>
+          <w:sz w:val="28"/>
+          <w:szCs w:val="28"/>
+          <w:cs/>
+          <w:lang w:bidi="th-TH"/>
+        </w:rPr>
+        <w:t>หากผู้ใช้งานระยะไกลพยายามเข้าสู่ระบบผิดหลายครั้งเกินไป</w:t>
+      </w:r>
+    </w:p>
+    <w:p>
+      <w:pPr>
+        <w:numPr>
+          <w:ilvl w:val="0"/>
+          <w:numId w:val="4"/>
+        </w:numPr>
+        <w:rPr>
+          <w:rFonts w:ascii="TH SarabunPSK" w:hAnsi="TH SarabunPSK" w:cs="TH SarabunPSK"/>
+          <w:sz w:val="28"/>
+          <w:szCs w:val="28"/>
+          <w:lang w:bidi="th-TH"/>
+        </w:rPr>
+      </w:pPr>
+      <w:r>
+        <w:rPr>
+          <w:rFonts w:ascii="TH SarabunPSK" w:hAnsi="TH SarabunPSK" w:cs="TH SarabunPSK"/>
+          <w:b/>
+          <w:bCs/>
+          <w:sz w:val="28"/>
+          <w:szCs w:val="28"/>
+          <w:cs/>
+          <w:lang w:bidi="th-TH"/>
+        </w:rPr>
+        <w:t xml:space="preserve">บล็อกที่อยู่ </w:t>
+      </w:r>
+      <w:r>
+        <w:rPr>
+          <w:rFonts w:ascii="TH SarabunPSK" w:hAnsi="TH SarabunPSK" w:cs="TH SarabunPSK"/>
+          <w:b/>
+          <w:bCs/>
+          <w:sz w:val="28"/>
+          <w:szCs w:val="28"/>
+          <w:lang w:bidi="th-TH"/>
+        </w:rPr>
+        <w:t>IP</w:t>
+      </w:r>
+      <w:r>
+        <w:rPr>
+          <w:rFonts w:ascii="TH SarabunPSK" w:hAnsi="TH SarabunPSK" w:cs="TH SarabunPSK"/>
+          <w:sz w:val="28"/>
+          <w:szCs w:val="28"/>
+          <w:lang w:bidi="th-TH"/>
+        </w:rPr>
+        <w:t xml:space="preserve"> </w:t>
+      </w:r>
+      <w:r>
+        <w:rPr>
+          <w:rFonts w:ascii="TH SarabunPSK" w:hAnsi="TH SarabunPSK" w:cs="TH SarabunPSK"/>
+          <w:sz w:val="28"/>
+          <w:szCs w:val="28"/>
+          <w:cs/>
+          <w:lang w:bidi="th-TH"/>
+        </w:rPr>
+        <w:t>ของผู้ใช้งานระยะไกลที่พยายามเข้าสู่ระบบหลายครั้งในระยะเวลาอันสั้น</w:t>
+      </w:r>
+    </w:p>
+    <w:p>
+      <w:pPr>
+        <w:rPr>
+          <w:rFonts w:ascii="TH SarabunPSK" w:hAnsi="TH SarabunPSK" w:cs="TH SarabunPSK"/>
+          <w:sz w:val="28"/>
+          <w:szCs w:val="28"/>
+          <w:lang w:bidi="th-TH"/>
+        </w:rPr>
+      </w:pPr>
+      <w:r>
+        <w:rPr>
+          <w:rFonts w:ascii="TH SarabunPSK" w:hAnsi="TH SarabunPSK" w:cs="TH SarabunPSK"/>
+          <w:sz w:val="28"/>
+          <w:szCs w:val="28"/>
+          <w:cs/>
+          <w:lang w:bidi="th-TH"/>
+        </w:rPr>
+        <w:t xml:space="preserve">ทั้งสองวิธีมีระดับการป้องกันที่แตกต่างกันไป แต่ก็ไม่ได้สมบูรณ์แบบ </w:t>
+      </w:r>
+    </w:p>
+    <w:p>
+      <w:pPr>
+        <w:rPr>
+          <w:rFonts w:ascii="TH SarabunPSK" w:hAnsi="TH SarabunPSK" w:cs="TH SarabunPSK"/>
+          <w:color w:val="00B050"/>
+          <w:sz w:val="28"/>
+          <w:szCs w:val="28"/>
+          <w:lang w:bidi="th-TH"/>
+        </w:rPr>
+      </w:pPr>
+      <w:r>
+        <w:rPr>
+          <w:rFonts w:ascii="TH SarabunPSK" w:hAnsi="TH SarabunPSK" w:cs="TH SarabunPSK"/>
+          <w:color w:val="00B050"/>
+          <w:sz w:val="28"/>
+          <w:szCs w:val="28"/>
+          <w:cs/>
+          <w:lang w:bidi="th-TH"/>
+        </w:rPr>
+        <w:t xml:space="preserve">ตัวอย่างเช่น บางระบบอาจบล็อก </w:t>
+      </w:r>
+      <w:r>
+        <w:rPr>
+          <w:rFonts w:ascii="TH SarabunPSK" w:hAnsi="TH SarabunPSK" w:cs="TH SarabunPSK"/>
+          <w:color w:val="00B050"/>
+          <w:sz w:val="28"/>
+          <w:szCs w:val="28"/>
+          <w:lang w:bidi="th-TH"/>
+        </w:rPr>
+        <w:t xml:space="preserve">IP </w:t>
+      </w:r>
+      <w:r>
+        <w:rPr>
+          <w:rFonts w:ascii="TH SarabunPSK" w:hAnsi="TH SarabunPSK" w:cs="TH SarabunPSK"/>
+          <w:color w:val="00B050"/>
+          <w:sz w:val="28"/>
+          <w:szCs w:val="28"/>
+          <w:cs/>
+          <w:lang w:bidi="th-TH"/>
+        </w:rPr>
+        <w:t xml:space="preserve">ของคุณหากคุณเข้าสู่ระบบผิดหลายครั้ง และบางกรณีตัวนับจำนวนครั้งที่พลาดจะถูกรีเซ็ตหากเจ้าของ </w:t>
+      </w:r>
+      <w:r>
+        <w:rPr>
+          <w:rFonts w:ascii="TH SarabunPSK" w:hAnsi="TH SarabunPSK" w:cs="TH SarabunPSK"/>
+          <w:color w:val="00B050"/>
+          <w:sz w:val="28"/>
+          <w:szCs w:val="28"/>
+          <w:lang w:bidi="th-TH"/>
+        </w:rPr>
+        <w:t xml:space="preserve">IP </w:t>
+      </w:r>
+      <w:r>
+        <w:rPr>
+          <w:rFonts w:ascii="TH SarabunPSK" w:hAnsi="TH SarabunPSK" w:cs="TH SarabunPSK"/>
+          <w:color w:val="00B050"/>
+          <w:sz w:val="28"/>
+          <w:szCs w:val="28"/>
+          <w:cs/>
+          <w:lang w:bidi="th-TH"/>
+        </w:rPr>
+        <w:t>เข้าสู่ระบบสำเร็จ นั่นหมายความว่าผู้โจมตีสามารถเข้าสู่ระบบบัญชีของตนเองทุกๆ ครั้งหลังจากลองผิด</w:t>
+      </w:r>
+      <w:r>
+        <w:rPr>
+          <w:rFonts w:ascii="TH SarabunPSK" w:hAnsi="TH SarabunPSK" w:cs="TH SarabunPSK"/>
+          <w:color w:val="00B050"/>
+          <w:sz w:val="28"/>
+          <w:szCs w:val="28"/>
+          <w:lang w:bidi="th-TH"/>
+        </w:rPr>
+        <w:t xml:space="preserve"> </w:t>
+      </w:r>
+      <w:r>
+        <w:rPr>
+          <w:rFonts w:ascii="TH SarabunPSK" w:hAnsi="TH SarabunPSK" w:cs="TH SarabunPSK"/>
+          <w:color w:val="00B050"/>
+          <w:sz w:val="28"/>
+          <w:szCs w:val="28"/>
+          <w:cs/>
+          <w:lang w:bidi="th-TH"/>
+        </w:rPr>
+        <w:t>เพื่อรีเซ็ตตัวนับ ทำให้ระบบป้องกันนี้แทบไร้ประโยชน์</w:t>
+      </w:r>
+    </w:p>
+    <w:p>
+      <w:pPr>
+        <w:rPr>
+          <w:rFonts w:ascii="TH SarabunPSK" w:hAnsi="TH SarabunPSK" w:cs="TH SarabunPSK"/>
+          <w:color w:val="00B050"/>
+          <w:sz w:val="28"/>
+          <w:szCs w:val="28"/>
+          <w:lang w:bidi="th-TH"/>
+        </w:rPr>
+      </w:pPr>
+      <w:r>
+        <w:rPr>
+          <w:rFonts w:ascii="TH SarabunPSK" w:hAnsi="TH SarabunPSK" w:cs="TH SarabunPSK"/>
+          <w:color w:val="00B050"/>
+          <w:sz w:val="28"/>
+          <w:szCs w:val="28"/>
+          <w:cs/>
+          <w:lang w:bidi="th-TH"/>
+        </w:rPr>
+        <w:t>กรณีนี้ ผู้โจมตีสามารถใส่ข้อมูลเข้าสู่ระบบของตนเองลงในรายการคำที่ใช้เดารหัสผ่าน (</w:t>
+      </w:r>
+      <w:r>
+        <w:rPr>
+          <w:rFonts w:ascii="TH SarabunPSK" w:hAnsi="TH SarabunPSK" w:cs="TH SarabunPSK"/>
+          <w:color w:val="00B050"/>
+          <w:sz w:val="28"/>
+          <w:szCs w:val="28"/>
+          <w:lang w:bidi="th-TH"/>
+        </w:rPr>
+        <w:t xml:space="preserve">wordlist) </w:t>
+      </w:r>
+      <w:r>
+        <w:rPr>
+          <w:rFonts w:ascii="TH SarabunPSK" w:hAnsi="TH SarabunPSK" w:cs="TH SarabunPSK"/>
+          <w:color w:val="00B050"/>
+          <w:sz w:val="28"/>
+          <w:szCs w:val="28"/>
+          <w:cs/>
+          <w:lang w:bidi="th-TH"/>
+        </w:rPr>
+        <w:t>เป็นระยะๆ เพื่อหลีกเลี่ยงการถูกบล็อกจากระบบได้อย่างง่ายดาย</w:t>
+      </w:r>
+    </w:p>
+    <w:p>
+      <w:pPr>
+        <w:rPr>
+          <w:rFonts w:ascii="TH SarabunPSK" w:hAnsi="TH SarabunPSK" w:cs="TH SarabunPSK"/>
+          <w:color w:val="00B050"/>
+          <w:sz w:val="28"/>
+          <w:szCs w:val="28"/>
+          <w:lang w:bidi="th-TH"/>
+        </w:rPr>
+      </w:pPr>
+    </w:p>
+    <w:p>
+      <w:pPr>
+        <w:rPr>
+          <w:rFonts w:ascii="TH SarabunPSK" w:hAnsi="TH SarabunPSK" w:cs="TH SarabunPSK"/>
+          <w:b/>
+          <w:bCs/>
+          <w:color w:val="FF0000"/>
+          <w:sz w:val="28"/>
+          <w:szCs w:val="28"/>
+          <w:lang w:bidi="th-TH"/>
+        </w:rPr>
+      </w:pPr>
+      <w:r>
+        <w:rPr>
+          <w:rFonts w:ascii="TH SarabunPSK" w:hAnsi="TH SarabunPSK" w:cs="TH SarabunPSK"/>
+          <w:b/>
+          <w:bCs/>
+          <w:color w:val="FF0000"/>
+          <w:sz w:val="28"/>
+          <w:szCs w:val="28"/>
+          <w:lang w:bidi="th-TH"/>
+        </w:rPr>
+        <w:t>Account locking</w:t>
+      </w:r>
+      <w:r>
+        <w:rPr>
+          <w:rFonts w:ascii="TH SarabunPSK" w:hAnsi="TH SarabunPSK" w:cs="TH SarabunPSK" w:hint="cs"/>
+          <w:b/>
+          <w:bCs/>
+          <w:color w:val="FF0000"/>
+          <w:sz w:val="28"/>
+          <w:szCs w:val="28"/>
+          <w:cs/>
+          <w:lang w:bidi="th-TH"/>
+        </w:rPr>
+        <w:t xml:space="preserve"> </w:t>
+      </w:r>
+    </w:p>
+    <w:p>
+      <w:pPr>
+        <w:rPr>
+          <w:rFonts w:ascii="TH SarabunPSK" w:hAnsi="TH SarabunPSK" w:cs="TH SarabunPSK"/>
+          <w:sz w:val="28"/>
+          <w:szCs w:val="28"/>
+          <w:lang w:bidi="th-TH"/>
+        </w:rPr>
+      </w:pPr>
+      <w:r>
+        <w:rPr>
+          <w:rFonts w:ascii="TH SarabunPSK" w:hAnsi="TH SarabunPSK" w:cs="TH SarabunPSK"/>
+          <w:sz w:val="28"/>
+          <w:szCs w:val="28"/>
+          <w:cs/>
+          <w:lang w:bidi="th-TH"/>
+        </w:rPr>
+        <w:t>การล็อกบัญชีเป็นหนึ่งในวิธีที่เว็บไซต์ใช้เพื่อป้องกันการโจมตีแบบเดาสุ่มรหัสผ่าน (</w:t>
+      </w:r>
+      <w:r>
+        <w:rPr>
+          <w:rFonts w:ascii="TH SarabunPSK" w:hAnsi="TH SarabunPSK" w:cs="TH SarabunPSK"/>
+          <w:sz w:val="28"/>
+          <w:szCs w:val="28"/>
+          <w:lang w:bidi="th-TH"/>
+        </w:rPr>
+        <w:t xml:space="preserve">brute force) </w:t>
+      </w:r>
+      <w:r>
+        <w:rPr>
+          <w:rFonts w:ascii="TH SarabunPSK" w:hAnsi="TH SarabunPSK" w:cs="TH SarabunPSK"/>
+          <w:sz w:val="28"/>
+          <w:szCs w:val="28"/>
+          <w:cs/>
+          <w:lang w:bidi="th-TH"/>
+        </w:rPr>
+        <w:t xml:space="preserve">โดยจะล็อกบัญชีเมื่อมีความพยายามเข้าสู่ระบบล้มเหลวตามเกณฑ์ที่กำหนด เช่น จำนวนครั้งที่กำหนดไว้ </w:t>
+      </w:r>
+    </w:p>
+    <w:p>
+      <w:pPr>
+        <w:rPr>
+          <w:rFonts w:ascii="TH SarabunPSK" w:hAnsi="TH SarabunPSK" w:cs="TH SarabunPSK"/>
+          <w:sz w:val="28"/>
+          <w:szCs w:val="28"/>
+          <w:lang w:bidi="th-TH"/>
+        </w:rPr>
+      </w:pPr>
+      <w:r>
+        <w:rPr>
+          <w:rFonts w:ascii="TH SarabunPSK" w:hAnsi="TH SarabunPSK" w:cs="TH SarabunPSK"/>
+          <w:sz w:val="28"/>
+          <w:szCs w:val="28"/>
+          <w:cs/>
+          <w:lang w:bidi="th-TH"/>
+        </w:rPr>
+        <w:t>การตอบสนองจากเซิร์ฟเวอร์ที่บ่งบอกว่าบัญชีถูกล็อก อาจช่วยให้ผู้โจมตีใช้เป็นข้อมูลในการตรวจสอบชื่อผู้ใช้งานได้</w:t>
+      </w:r>
+    </w:p>
+    <w:p>
+      <w:pPr>
+        <w:rPr>
+          <w:rFonts w:ascii="TH SarabunPSK" w:hAnsi="TH SarabunPSK" w:cs="TH SarabunPSK"/>
+          <w:sz w:val="28"/>
+          <w:szCs w:val="28"/>
+          <w:lang w:bidi="th-TH"/>
+        </w:rPr>
+      </w:pPr>
+      <w:r>
+        <w:rPr>
+          <w:rFonts w:ascii="TH SarabunPSK" w:hAnsi="TH SarabunPSK" w:cs="TH SarabunPSK"/>
+          <w:sz w:val="28"/>
+          <w:szCs w:val="28"/>
+          <w:cs/>
+          <w:lang w:bidi="th-TH"/>
+        </w:rPr>
+        <w:t xml:space="preserve">การล็อกบัญชีช่วยเพิ่มการป้องกันการโจมตีแบบ </w:t>
+      </w:r>
+      <w:r>
+        <w:rPr>
+          <w:rFonts w:ascii="TH SarabunPSK" w:hAnsi="TH SarabunPSK" w:cs="TH SarabunPSK"/>
+          <w:sz w:val="28"/>
+          <w:szCs w:val="28"/>
+          <w:lang w:bidi="th-TH"/>
+        </w:rPr>
+        <w:t xml:space="preserve">brute force </w:t>
+      </w:r>
+      <w:r>
+        <w:rPr>
+          <w:rFonts w:ascii="TH SarabunPSK" w:hAnsi="TH SarabunPSK" w:cs="TH SarabunPSK"/>
+          <w:sz w:val="28"/>
+          <w:szCs w:val="28"/>
+          <w:cs/>
+          <w:lang w:bidi="th-TH"/>
+        </w:rPr>
+        <w:t xml:space="preserve">ที่มุ่งเป้าหมายบัญชีเฉพาะเจาะจง แต่ไม่สามารถป้องกันการโจมตีแบบ </w:t>
+      </w:r>
+      <w:r>
+        <w:rPr>
+          <w:rFonts w:ascii="TH SarabunPSK" w:hAnsi="TH SarabunPSK" w:cs="TH SarabunPSK"/>
+          <w:sz w:val="28"/>
+          <w:szCs w:val="28"/>
+          <w:lang w:bidi="th-TH"/>
+        </w:rPr>
+        <w:t xml:space="preserve">brute force </w:t>
+      </w:r>
+      <w:r>
+        <w:rPr>
+          <w:rFonts w:ascii="TH SarabunPSK" w:hAnsi="TH SarabunPSK" w:cs="TH SarabunPSK"/>
+          <w:sz w:val="28"/>
+          <w:szCs w:val="28"/>
+          <w:cs/>
+          <w:lang w:bidi="th-TH"/>
+        </w:rPr>
+        <w:t>ที่พยายามเข้าถึงบัญชีใดก็ได้แบบสุ่มได้อย่างมีประสิทธิภาพ</w:t>
+      </w:r>
+    </w:p>
+    <w:p>
+      <w:pPr>
+        <w:rPr>
+          <w:rFonts w:ascii="TH SarabunPSK" w:hAnsi="TH SarabunPSK" w:cs="TH SarabunPSK" w:hint="cs"/>
+          <w:b/>
+          <w:bCs/>
+          <w:color w:val="FF0000"/>
+          <w:sz w:val="28"/>
+          <w:szCs w:val="28"/>
+          <w:lang w:bidi="th-TH"/>
+        </w:rPr>
+      </w:pPr>
+    </w:p>
+    <w:p>
+      <w:pPr>
+        <w:rPr>
+          <w:rFonts w:ascii="TH SarabunPSK" w:hAnsi="TH SarabunPSK" w:cs="TH SarabunPSK"/>
+          <w:sz w:val="28"/>
+          <w:szCs w:val="28"/>
+          <w:lang w:bidi="th-TH"/>
+        </w:rPr>
+      </w:pPr>
+    </w:p>
+    <w:p>
+      <w:pPr>
+        <w:rPr>
+          <w:rFonts w:ascii="TH SarabunPSK" w:hAnsi="TH SarabunPSK" w:cs="TH SarabunPSK"/>
+          <w:sz w:val="28"/>
+          <w:szCs w:val="28"/>
+          <w:lang w:bidi="th-TH"/>
+        </w:rPr>
+      </w:pPr>
+    </w:p>
+    <w:p>
+      <w:pPr>
+        <w:rPr>
+          <w:rFonts w:ascii="TH SarabunPSK" w:hAnsi="TH SarabunPSK" w:cs="TH SarabunPSK"/>
           <w:sz w:val="28"/>
           <w:szCs w:val="28"/>
           <w:lang w:bidi="th-TH"/>
@@ -3330,6 +3990,119 @@
       </w:pPr>
     </w:lvl>
   </w:abstractNum>
+  <w:abstractNum w:abstractNumId="3" w15:restartNumberingAfterBreak="0">
+    <w:nsid w:val="4AA156F8"/>
+    <w:multiLevelType w:val="multilevel"/>
+    <w:tmpl w:val="4FCA8E78"/>
+    <w:lvl w:ilvl="0">
+      <w:start w:val="1"/>
+      <w:numFmt w:val="decimal"/>
+      <w:lvlText w:val="%1."/>
+      <w:lvlJc w:val="left"/>
+      <w:pPr>
+        <w:tabs>
+          <w:tab w:val="num" w:pos="720"/>
+        </w:tabs>
+        <w:ind w:left="720" w:hanging="360"/>
+      </w:pPr>
+    </w:lvl>
+    <w:lvl w:ilvl="1" w:tentative="1">
+      <w:start w:val="1"/>
+      <w:numFmt w:val="decimal"/>
+      <w:lvlText w:val="%2."/>
+      <w:lvlJc w:val="left"/>
+      <w:pPr>
+        <w:tabs>
+          <w:tab w:val="num" w:pos="1440"/>
+        </w:tabs>
+        <w:ind w:left="1440" w:hanging="360"/>
+      </w:pPr>
+    </w:lvl>
+    <w:lvl w:ilvl="2" w:tentative="1">
+      <w:start w:val="1"/>
+      <w:numFmt w:val="decimal"/>
+      <w:lvlText w:val="%3."/>
+      <w:lvlJc w:val="left"/>
+      <w:pPr>
+        <w:tabs>
+          <w:tab w:val="num" w:pos="2160"/>
+        </w:tabs>
+        <w:ind w:left="2160" w:hanging="360"/>
+      </w:pPr>
+    </w:lvl>
+    <w:lvl w:ilvl="3" w:tentative="1">
+      <w:start w:val="1"/>
+      <w:numFmt w:val="decimal"/>
+      <w:lvlText w:val="%4."/>
+      <w:lvlJc w:val="left"/>
+      <w:pPr>
+        <w:tabs>
+          <w:tab w:val="num" w:pos="2880"/>
+        </w:tabs>
+        <w:ind w:left="2880" w:hanging="360"/>
+      </w:pPr>
+    </w:lvl>
+    <w:lvl w:ilvl="4" w:tentative="1">
+      <w:start w:val="1"/>
+      <w:numFmt w:val="decimal"/>
+      <w:lvlText w:val="%5."/>
+      <w:lvlJc w:val="left"/>
+      <w:pPr>
+        <w:tabs>
+          <w:tab w:val="num" w:pos="3600"/>
+        </w:tabs>
+        <w:ind w:left="3600" w:hanging="360"/>
+      </w:pPr>
+    </w:lvl>
+    <w:lvl w:ilvl="5" w:tentative="1">
+      <w:start w:val="1"/>
+      <w:numFmt w:val="decimal"/>
+      <w:lvlText w:val="%6."/>
+      <w:lvlJc w:val="left"/>
+      <w:pPr>
+        <w:tabs>
+          <w:tab w:val="num" w:pos="4320"/>
+        </w:tabs>
+        <w:ind w:left="4320" w:hanging="360"/>
+      </w:pPr>
+    </w:lvl>
+    <w:lvl w:ilvl="6" w:tentative="1">
+      <w:start w:val="1"/>
+      <w:numFmt w:val="decimal"/>
+      <w:lvlText w:val="%7."/>
+      <w:lvlJc w:val="left"/>
+      <w:pPr>
+        <w:tabs>
+          <w:tab w:val="num" w:pos="5040"/>
+        </w:tabs>
+        <w:ind w:left="5040" w:hanging="360"/>
+      </w:pPr>
+    </w:lvl>
+    <w:lvl w:ilvl="7" w:tentative="1">
+      <w:start w:val="1"/>
+      <w:numFmt w:val="decimal"/>
+      <w:lvlText w:val="%8."/>
+      <w:lvlJc w:val="left"/>
+      <w:pPr>
+        <w:tabs>
+          <w:tab w:val="num" w:pos="5760"/>
+        </w:tabs>
+        <w:ind w:left="5760" w:hanging="360"/>
+      </w:pPr>
+    </w:lvl>
+    <w:lvl w:ilvl="8" w:tentative="1">
+      <w:start w:val="1"/>
+      <w:numFmt w:val="decimal"/>
+      <w:lvlText w:val="%9."/>
+      <w:lvlJc w:val="left"/>
+      <w:pPr>
+        <w:tabs>
+          <w:tab w:val="num" w:pos="6480"/>
+        </w:tabs>
+        <w:ind w:left="6480" w:hanging="360"/>
+      </w:pPr>
+    </w:lvl>
+  </w:abstractNum>
   <w:num w:numId="1" w16cid:durableId="1510026146">
     <w:abstractNumId w:val="1"/>
   </w:num>
@@ -3338,6 +4111,9 @@
   </w:num>
   <w:num w:numId="3" w16cid:durableId="846287336">
     <w:abstractNumId w:val="2"/>
+  </w:num>
+  <w:num w:numId="4" w16cid:durableId="357658652">
+    <w:abstractNumId w:val="3"/>
   </w:num>
 </w:numbering>
 </file>

--- a/book/Authentication vulnerabilities.docx
+++ b/book/Authentication vulnerabilities.docx
@@ -2243,23 +2243,13 @@
         </w:rPr>
         <w:t xml:space="preserve"> "</w:t>
       </w:r>
-      <w:proofErr w:type="spellStart"/>
-      <w:r>
-        <w:rPr>
-          <w:rFonts w:ascii="TH SarabunPSK" w:hAnsi="TH SarabunPSK" w:cs="TH SarabunPSK"/>
-          <w:sz w:val="28"/>
-          <w:szCs w:val="28"/>
-        </w:rPr>
-        <w:t>mypassword</w:t>
-      </w:r>
-      <w:proofErr w:type="spellEnd"/>
-      <w:r>
-        <w:rPr>
-          <w:rFonts w:ascii="TH SarabunPSK" w:hAnsi="TH SarabunPSK" w:cs="TH SarabunPSK"/>
-          <w:sz w:val="28"/>
-          <w:szCs w:val="28"/>
-        </w:rPr>
-        <w:t xml:space="preserve">" </w:t>
+      <w:r>
+        <w:rPr>
+          <w:rFonts w:ascii="TH SarabunPSK" w:hAnsi="TH SarabunPSK" w:cs="TH SarabunPSK"/>
+          <w:sz w:val="28"/>
+          <w:szCs w:val="28"/>
+        </w:rPr>
+        <w:t xml:space="preserve">mypassword" </w:t>
       </w:r>
       <w:r>
         <w:rPr>
@@ -2301,7 +2291,6 @@
         </w:rPr>
         <w:t xml:space="preserve"> "</w:t>
       </w:r>
-      <w:proofErr w:type="spellStart"/>
       <w:r>
         <w:rPr>
           <w:rFonts w:ascii="TH SarabunPSK" w:hAnsi="TH SarabunPSK" w:cs="TH SarabunPSK"/>
@@ -2310,7 +2299,6 @@
         </w:rPr>
         <w:t>Mypassword</w:t>
       </w:r>
-      <w:proofErr w:type="spellEnd"/>
       <w:r>
         <w:rPr>
           <w:rFonts w:ascii="TH SarabunPSK" w:hAnsi="TH SarabunPSK" w:cs="TH SarabunPSK"/>
@@ -2341,7 +2329,6 @@
         </w:rPr>
         <w:t xml:space="preserve"> "</w:t>
       </w:r>
-      <w:proofErr w:type="spellStart"/>
       <w:r>
         <w:rPr>
           <w:rFonts w:ascii="TH SarabunPSK" w:hAnsi="TH SarabunPSK" w:cs="TH SarabunPSK"/>
@@ -2350,7 +2337,6 @@
         </w:rPr>
         <w:t>Myp</w:t>
       </w:r>
-      <w:proofErr w:type="spellEnd"/>
       <w:r>
         <w:rPr>
           <w:rFonts w:ascii="TH SarabunPSK" w:hAnsi="TH SarabunPSK" w:cs="TH SarabunPSK"/>
@@ -2379,23 +2365,13 @@
         </w:rPr>
         <w:t>0</w:t>
       </w:r>
-      <w:proofErr w:type="spellStart"/>
-      <w:r>
-        <w:rPr>
-          <w:rFonts w:ascii="TH SarabunPSK" w:hAnsi="TH SarabunPSK" w:cs="TH SarabunPSK"/>
-          <w:sz w:val="28"/>
-          <w:szCs w:val="28"/>
-        </w:rPr>
-        <w:t>rd</w:t>
-      </w:r>
-      <w:proofErr w:type="spellEnd"/>
-      <w:r>
-        <w:rPr>
-          <w:rFonts w:ascii="TH SarabunPSK" w:hAnsi="TH SarabunPSK" w:cs="TH SarabunPSK"/>
-          <w:sz w:val="28"/>
-          <w:szCs w:val="28"/>
-        </w:rPr>
-        <w:t xml:space="preserve">" </w:t>
+      <w:r>
+        <w:rPr>
+          <w:rFonts w:ascii="TH SarabunPSK" w:hAnsi="TH SarabunPSK" w:cs="TH SarabunPSK"/>
+          <w:sz w:val="28"/>
+          <w:szCs w:val="28"/>
+        </w:rPr>
+        <w:t xml:space="preserve">rd" </w:t>
       </w:r>
       <w:r>
         <w:rPr>
@@ -2496,7 +2472,6 @@
         </w:rPr>
         <w:t xml:space="preserve"> "</w:t>
       </w:r>
-      <w:proofErr w:type="spellStart"/>
       <w:r>
         <w:rPr>
           <w:rFonts w:ascii="TH SarabunPSK" w:hAnsi="TH SarabunPSK" w:cs="TH SarabunPSK"/>
@@ -2505,7 +2480,6 @@
         </w:rPr>
         <w:t>Mypassword</w:t>
       </w:r>
-      <w:proofErr w:type="spellEnd"/>
       <w:r>
         <w:rPr>
           <w:rFonts w:ascii="TH SarabunPSK" w:hAnsi="TH SarabunPSK" w:cs="TH SarabunPSK"/>
@@ -2536,7 +2510,6 @@
         </w:rPr>
         <w:t xml:space="preserve"> "</w:t>
       </w:r>
-      <w:proofErr w:type="spellStart"/>
       <w:r>
         <w:rPr>
           <w:rFonts w:ascii="TH SarabunPSK" w:hAnsi="TH SarabunPSK" w:cs="TH SarabunPSK"/>
@@ -2545,7 +2518,6 @@
         </w:rPr>
         <w:t>Mypassword</w:t>
       </w:r>
-      <w:proofErr w:type="spellEnd"/>
       <w:r>
         <w:rPr>
           <w:rFonts w:ascii="TH SarabunPSK" w:hAnsi="TH SarabunPSK" w:cs="TH SarabunPSK"/>
@@ -2584,7 +2556,6 @@
         </w:rPr>
         <w:t xml:space="preserve"> "</w:t>
       </w:r>
-      <w:proofErr w:type="spellStart"/>
       <w:r>
         <w:rPr>
           <w:rFonts w:ascii="TH SarabunPSK" w:hAnsi="TH SarabunPSK" w:cs="TH SarabunPSK"/>
@@ -2593,7 +2564,6 @@
         </w:rPr>
         <w:t>Mypassword</w:t>
       </w:r>
-      <w:proofErr w:type="spellEnd"/>
       <w:r>
         <w:rPr>
           <w:rFonts w:ascii="TH SarabunPSK" w:hAnsi="TH SarabunPSK" w:cs="TH SarabunPSK"/>
@@ -3009,19 +2979,7 @@
           <w:lang w:bidi="th-TH"/>
         </w:rPr>
         <w:lastRenderedPageBreak/>
-        <w:t>Flawed brute-force protection</w:t>
-      </w:r>
-      <w:r>
-        <w:rPr>
-          <w:rFonts w:ascii="TH SarabunPSK" w:hAnsi="TH SarabunPSK" w:cs="TH SarabunPSK"/>
-          <w:b/>
-          <w:bCs/>
-          <w:color w:val="FF0000"/>
-          <w:sz w:val="28"/>
-          <w:szCs w:val="28"/>
-          <w:lang w:bidi="th-TH"/>
-        </w:rPr>
-        <w:t xml:space="preserve"> </w:t>
+        <w:t xml:space="preserve">Flawed brute-force protection </w:t>
       </w:r>
       <w:r>
         <w:rPr>
@@ -3431,6 +3389,15 @@
     </w:p>
     <w:p>
       <w:pPr>
+        <w:jc w:val="thaiDistribute"/>
+        <w:rPr>
+          <w:rFonts w:ascii="TH SarabunPSK" w:hAnsi="TH SarabunPSK" w:cs="TH SarabunPSK"/>
+          <w:sz w:val="28"/>
+          <w:szCs w:val="28"/>
+          <w:lang w:bidi="th-TH"/>
+        </w:rPr>
+      </w:pPr>
+      <w:r>
         <w:rPr>
           <w:rFonts w:ascii="TH SarabunPSK" w:hAnsi="TH SarabunPSK" w:cs="TH SarabunPSK"/>
           <w:b/>
@@ -3440,6 +3407,338 @@
           <w:szCs w:val="28"/>
           <w:lang w:bidi="th-TH"/>
         </w:rPr>
+        <w:t>User Rate Limiting</w:t>
+      </w:r>
+      <w:r>
+        <w:rPr>
+          <w:rFonts w:ascii="TH SarabunPSK" w:hAnsi="TH SarabunPSK" w:cs="TH SarabunPSK"/>
+          <w:b/>
+          <w:bCs/>
+          <w:sz w:val="28"/>
+          <w:szCs w:val="28"/>
+          <w:cs/>
+          <w:lang w:bidi="th-TH"/>
+        </w:rPr>
+        <w:t xml:space="preserve"> </w:t>
+      </w:r>
+      <w:r>
+        <w:rPr>
+          <w:rFonts w:ascii="TH SarabunPSK" w:hAnsi="TH SarabunPSK" w:cs="TH SarabunPSK"/>
+          <w:sz w:val="28"/>
+          <w:szCs w:val="28"/>
+          <w:cs/>
+          <w:lang w:bidi="th-TH"/>
+        </w:rPr>
+        <w:t>การจำกัดอัตราการใช้งานของผู้ใช้</w:t>
+      </w:r>
+      <w:r>
+        <w:rPr>
+          <w:rFonts w:ascii="TH SarabunPSK" w:hAnsi="TH SarabunPSK" w:cs="TH SarabunPSK"/>
+          <w:b/>
+          <w:bCs/>
+          <w:sz w:val="28"/>
+          <w:szCs w:val="28"/>
+          <w:cs/>
+          <w:lang w:bidi="th-TH"/>
+        </w:rPr>
+        <w:t xml:space="preserve"> </w:t>
+      </w:r>
+    </w:p>
+    <w:p>
+      <w:pPr>
+        <w:jc w:val="thaiDistribute"/>
+        <w:rPr>
+          <w:rFonts w:ascii="TH SarabunPSK" w:hAnsi="TH SarabunPSK" w:cs="TH SarabunPSK"/>
+          <w:sz w:val="28"/>
+          <w:szCs w:val="28"/>
+          <w:lang w:bidi="th-TH"/>
+        </w:rPr>
+      </w:pPr>
+      <w:r>
+        <w:rPr>
+          <w:rFonts w:ascii="TH SarabunPSK" w:hAnsi="TH SarabunPSK" w:cs="TH SarabunPSK"/>
+          <w:sz w:val="28"/>
+          <w:szCs w:val="28"/>
+          <w:cs/>
+          <w:lang w:bidi="th-TH"/>
+        </w:rPr>
+        <w:t xml:space="preserve">เป็นวิธีที่เว็บไซต์ใช้ป้องกันการโจมตีแบบ </w:t>
+      </w:r>
+      <w:r>
+        <w:rPr>
+          <w:rFonts w:ascii="TH SarabunPSK" w:hAnsi="TH SarabunPSK" w:cs="TH SarabunPSK"/>
+          <w:sz w:val="28"/>
+          <w:szCs w:val="28"/>
+          <w:lang w:bidi="th-TH"/>
+        </w:rPr>
+        <w:t xml:space="preserve">Brute-Force </w:t>
+      </w:r>
+      <w:r>
+        <w:rPr>
+          <w:rFonts w:ascii="TH SarabunPSK" w:hAnsi="TH SarabunPSK" w:cs="TH SarabunPSK"/>
+          <w:sz w:val="28"/>
+          <w:szCs w:val="28"/>
+          <w:cs/>
+          <w:lang w:bidi="th-TH"/>
+        </w:rPr>
+        <w:t xml:space="preserve">โดยการจำกัดจำนวนคำขอเข้าสู่ระบบที่สามารถทำได้ในช่วงเวลาสั้น ๆ </w:t>
+      </w:r>
+      <w:r>
+        <w:rPr>
+          <w:rFonts w:ascii="TH SarabunPSK" w:hAnsi="TH SarabunPSK" w:cs="TH SarabunPSK"/>
+          <w:sz w:val="28"/>
+          <w:szCs w:val="28"/>
+          <w:lang w:bidi="th-TH"/>
+        </w:rPr>
+        <w:t xml:space="preserve"> </w:t>
+      </w:r>
+      <w:r>
+        <w:rPr>
+          <w:rFonts w:ascii="TH SarabunPSK" w:hAnsi="TH SarabunPSK" w:cs="TH SarabunPSK"/>
+          <w:sz w:val="28"/>
+          <w:szCs w:val="28"/>
+          <w:cs/>
+          <w:lang w:bidi="th-TH"/>
+        </w:rPr>
+        <w:t xml:space="preserve">หากมีคำขอมากเกินไป จะทำให้ </w:t>
+      </w:r>
+      <w:r>
+        <w:rPr>
+          <w:rFonts w:ascii="TH SarabunPSK" w:hAnsi="TH SarabunPSK" w:cs="TH SarabunPSK"/>
+          <w:sz w:val="28"/>
+          <w:szCs w:val="28"/>
+          <w:lang w:bidi="th-TH"/>
+        </w:rPr>
+        <w:t xml:space="preserve">IP </w:t>
+      </w:r>
+      <w:r>
+        <w:rPr>
+          <w:rFonts w:ascii="TH SarabunPSK" w:hAnsi="TH SarabunPSK" w:cs="TH SarabunPSK"/>
+          <w:sz w:val="28"/>
+          <w:szCs w:val="28"/>
+          <w:cs/>
+          <w:lang w:bidi="th-TH"/>
+        </w:rPr>
+        <w:t xml:space="preserve">ของผู้ใช้งานถูกบล็อก โดยทั่วไป </w:t>
+      </w:r>
+      <w:r>
+        <w:rPr>
+          <w:rFonts w:ascii="TH SarabunPSK" w:hAnsi="TH SarabunPSK" w:cs="TH SarabunPSK"/>
+          <w:sz w:val="28"/>
+          <w:szCs w:val="28"/>
+          <w:lang w:bidi="th-TH"/>
+        </w:rPr>
+        <w:t xml:space="preserve">IP </w:t>
+      </w:r>
+      <w:r>
+        <w:rPr>
+          <w:rFonts w:ascii="TH SarabunPSK" w:hAnsi="TH SarabunPSK" w:cs="TH SarabunPSK"/>
+          <w:sz w:val="28"/>
+          <w:szCs w:val="28"/>
+          <w:cs/>
+          <w:lang w:bidi="th-TH"/>
+        </w:rPr>
+        <w:t>จะถูกปลดบล็อกได้ในวิธีดังนี้:</w:t>
+      </w:r>
+    </w:p>
+    <w:p>
+      <w:pPr>
+        <w:numPr>
+          <w:ilvl w:val="0"/>
+          <w:numId w:val="6"/>
+        </w:numPr>
+        <w:rPr>
+          <w:rFonts w:ascii="TH SarabunPSK" w:hAnsi="TH SarabunPSK" w:cs="TH SarabunPSK"/>
+          <w:sz w:val="28"/>
+          <w:szCs w:val="28"/>
+          <w:lang w:bidi="th-TH"/>
+        </w:rPr>
+      </w:pPr>
+      <w:r>
+        <w:rPr>
+          <w:rFonts w:ascii="TH SarabunPSK" w:hAnsi="TH SarabunPSK" w:cs="TH SarabunPSK"/>
+          <w:sz w:val="28"/>
+          <w:szCs w:val="28"/>
+          <w:cs/>
+          <w:lang w:bidi="th-TH"/>
+        </w:rPr>
+        <w:t>ปลดบล็อกอัตโนมัติหลังจากผ่านช่วงเวลาหนึ่ง</w:t>
+      </w:r>
+    </w:p>
+    <w:p>
+      <w:pPr>
+        <w:numPr>
+          <w:ilvl w:val="0"/>
+          <w:numId w:val="6"/>
+        </w:numPr>
+        <w:rPr>
+          <w:rFonts w:ascii="TH SarabunPSK" w:hAnsi="TH SarabunPSK" w:cs="TH SarabunPSK"/>
+          <w:sz w:val="28"/>
+          <w:szCs w:val="28"/>
+          <w:lang w:bidi="th-TH"/>
+        </w:rPr>
+      </w:pPr>
+      <w:r>
+        <w:rPr>
+          <w:rFonts w:ascii="TH SarabunPSK" w:hAnsi="TH SarabunPSK" w:cs="TH SarabunPSK"/>
+          <w:sz w:val="28"/>
+          <w:szCs w:val="28"/>
+          <w:cs/>
+          <w:lang w:bidi="th-TH"/>
+        </w:rPr>
+        <w:t>ปลดบล็อกด้วยการดำเนินการของผู้ดูแลระบบ</w:t>
+      </w:r>
+    </w:p>
+    <w:p>
+      <w:pPr>
+        <w:numPr>
+          <w:ilvl w:val="0"/>
+          <w:numId w:val="6"/>
+        </w:numPr>
+        <w:rPr>
+          <w:rFonts w:ascii="TH SarabunPSK" w:hAnsi="TH SarabunPSK" w:cs="TH SarabunPSK"/>
+          <w:sz w:val="28"/>
+          <w:szCs w:val="28"/>
+          <w:lang w:bidi="th-TH"/>
+        </w:rPr>
+      </w:pPr>
+      <w:r>
+        <w:rPr>
+          <w:rFonts w:ascii="TH SarabunPSK" w:hAnsi="TH SarabunPSK" w:cs="TH SarabunPSK"/>
+          <w:sz w:val="28"/>
+          <w:szCs w:val="28"/>
+          <w:cs/>
+          <w:lang w:bidi="th-TH"/>
+        </w:rPr>
+        <w:t xml:space="preserve">ปลดบล็อกโดยผู้ใช้ผ่านการแก้ </w:t>
+      </w:r>
+      <w:r>
+        <w:rPr>
+          <w:rFonts w:ascii="TH SarabunPSK" w:hAnsi="TH SarabunPSK" w:cs="TH SarabunPSK"/>
+          <w:sz w:val="28"/>
+          <w:szCs w:val="28"/>
+          <w:lang w:bidi="th-TH"/>
+        </w:rPr>
+        <w:t>CAPTCHA</w:t>
+      </w:r>
+    </w:p>
+    <w:p>
+      <w:pPr>
+        <w:jc w:val="thaiDistribute"/>
+        <w:rPr>
+          <w:rFonts w:ascii="TH SarabunPSK" w:hAnsi="TH SarabunPSK" w:cs="TH SarabunPSK"/>
+          <w:sz w:val="28"/>
+          <w:szCs w:val="28"/>
+          <w:lang w:bidi="th-TH"/>
+        </w:rPr>
+      </w:pPr>
+      <w:r>
+        <w:rPr>
+          <w:rFonts w:ascii="TH SarabunPSK" w:hAnsi="TH SarabunPSK" w:cs="TH SarabunPSK"/>
+          <w:sz w:val="28"/>
+          <w:szCs w:val="28"/>
+          <w:cs/>
+          <w:lang w:bidi="th-TH"/>
+        </w:rPr>
+        <w:t>การจำกัดอัตราการใช้งานเป็นที่นิยมมากกว่าการล็อกบัญชี เนื่องจากลดความเสี่ยงของปัญหาการระบุชื่อผู้ใช้งาน (</w:t>
+      </w:r>
+      <w:r>
+        <w:rPr>
+          <w:rFonts w:ascii="TH SarabunPSK" w:hAnsi="TH SarabunPSK" w:cs="TH SarabunPSK"/>
+          <w:sz w:val="28"/>
+          <w:szCs w:val="28"/>
+          <w:lang w:bidi="th-TH"/>
+        </w:rPr>
+        <w:t xml:space="preserve">Username Enumeration) </w:t>
+      </w:r>
+      <w:r>
+        <w:rPr>
+          <w:rFonts w:ascii="TH SarabunPSK" w:hAnsi="TH SarabunPSK" w:cs="TH SarabunPSK"/>
+          <w:sz w:val="28"/>
+          <w:szCs w:val="28"/>
+          <w:cs/>
+          <w:lang w:bidi="th-TH"/>
+        </w:rPr>
+        <w:t xml:space="preserve">และการโจมตีแบบ </w:t>
+      </w:r>
+      <w:r>
+        <w:rPr>
+          <w:rFonts w:ascii="TH SarabunPSK" w:hAnsi="TH SarabunPSK" w:cs="TH SarabunPSK"/>
+          <w:sz w:val="28"/>
+          <w:szCs w:val="28"/>
+          <w:lang w:bidi="th-TH"/>
+        </w:rPr>
+        <w:t xml:space="preserve">Denial of Service (DoS) </w:t>
+      </w:r>
+      <w:r>
+        <w:rPr>
+          <w:rFonts w:ascii="TH SarabunPSK" w:hAnsi="TH SarabunPSK" w:cs="TH SarabunPSK"/>
+          <w:sz w:val="28"/>
+          <w:szCs w:val="28"/>
+          <w:cs/>
+          <w:lang w:bidi="th-TH"/>
+        </w:rPr>
+        <w:t xml:space="preserve">อย่างไรก็ตาม วิธีนี้ยังไม่ปลอดภัยอย่างสมบูรณ์ เนื่องจากผู้โจมตีสามารถหลีกเลี่ยงการบล็อกได้โดยการปลอม </w:t>
+      </w:r>
+      <w:r>
+        <w:rPr>
+          <w:rFonts w:ascii="TH SarabunPSK" w:hAnsi="TH SarabunPSK" w:cs="TH SarabunPSK"/>
+          <w:sz w:val="28"/>
+          <w:szCs w:val="28"/>
+          <w:lang w:bidi="th-TH"/>
+        </w:rPr>
+        <w:t xml:space="preserve">IP </w:t>
+      </w:r>
+      <w:r>
+        <w:rPr>
+          <w:rFonts w:ascii="TH SarabunPSK" w:hAnsi="TH SarabunPSK" w:cs="TH SarabunPSK"/>
+          <w:sz w:val="28"/>
+          <w:szCs w:val="28"/>
+          <w:cs/>
+          <w:lang w:bidi="th-TH"/>
+        </w:rPr>
+        <w:t>ของตน หรือใช้วิธีการเดารหัสผ่านหลายรายการในคำขอเดียว (</w:t>
+      </w:r>
+      <w:r>
+        <w:rPr>
+          <w:rFonts w:ascii="TH SarabunPSK" w:hAnsi="TH SarabunPSK" w:cs="TH SarabunPSK"/>
+          <w:sz w:val="28"/>
+          <w:szCs w:val="28"/>
+          <w:lang w:bidi="th-TH"/>
+        </w:rPr>
+        <w:t xml:space="preserve">Single Request) </w:t>
+      </w:r>
+      <w:r>
+        <w:rPr>
+          <w:rFonts w:ascii="TH SarabunPSK" w:hAnsi="TH SarabunPSK" w:cs="TH SarabunPSK"/>
+          <w:sz w:val="28"/>
+          <w:szCs w:val="28"/>
+          <w:cs/>
+          <w:lang w:bidi="th-TH"/>
+        </w:rPr>
+        <w:t>เพื่อลดการตรวจจับจากระบบบล็อกนี้</w:t>
+      </w:r>
+    </w:p>
+    <w:p>
+      <w:pPr>
+        <w:jc w:val="thaiDistribute"/>
+        <w:rPr>
+          <w:rFonts w:ascii="TH SarabunPSK" w:hAnsi="TH SarabunPSK" w:cs="TH SarabunPSK"/>
+          <w:sz w:val="28"/>
+          <w:szCs w:val="28"/>
+          <w:lang w:bidi="th-TH"/>
+        </w:rPr>
+      </w:pPr>
+    </w:p>
+    <w:p>
+      <w:pPr>
+        <w:jc w:val="thaiDistribute"/>
+        <w:rPr>
+          <w:rFonts w:ascii="TH SarabunPSK" w:hAnsi="TH SarabunPSK" w:cs="TH SarabunPSK"/>
+          <w:sz w:val="28"/>
+          <w:szCs w:val="28"/>
+          <w:lang w:bidi="th-TH"/>
+        </w:rPr>
       </w:pPr>
       <w:r>
         <w:rPr>
@@ -3451,16 +3750,2112 @@
           <w:szCs w:val="28"/>
           <w:lang w:bidi="th-TH"/>
         </w:rPr>
-        <w:t>Account locking</w:t>
-      </w:r>
-      <w:r>
-        <w:rPr>
-          <w:rFonts w:ascii="TH SarabunPSK" w:hAnsi="TH SarabunPSK" w:cs="TH SarabunPSK" w:hint="cs"/>
+        <w:lastRenderedPageBreak/>
+        <w:t>HTTP Basic Authentication</w:t>
+      </w:r>
+      <w:r>
+        <w:rPr>
+          <w:rFonts w:ascii="TH SarabunPSK" w:hAnsi="TH SarabunPSK" w:cs="TH SarabunPSK"/>
+          <w:color w:val="FF0000"/>
+          <w:sz w:val="28"/>
+          <w:szCs w:val="28"/>
+          <w:lang w:bidi="th-TH"/>
+        </w:rPr>
+        <w:t xml:space="preserve"> </w:t>
+      </w:r>
+      <w:r>
+        <w:rPr>
+          <w:rFonts w:ascii="TH SarabunPSK" w:hAnsi="TH SarabunPSK" w:cs="TH SarabunPSK"/>
+          <w:sz w:val="28"/>
+          <w:szCs w:val="28"/>
+          <w:cs/>
+          <w:lang w:bidi="th-TH"/>
+        </w:rPr>
+        <w:t xml:space="preserve">เป็นวิธีการยืนยันตัวตนที่ยังคงพบได้ในบางกรณี เนื่องจากความเรียบง่ายและการติดตั้งที่สะดวก กระบวนการนี้ทำงานโดยให้ฝั่งไคลเอนต์รับโทเค็นการยืนยันตัวตนจากเซิร์ฟเวอร์ ซึ่งโทเค็นนี้ถูกสร้างขึ้นจากการรวมชื่อผู้ใช้และรหัสผ่านเข้าด้วยกัน จากนั้นเข้ารหัสในรูปแบบ </w:t>
+      </w:r>
+      <w:r>
+        <w:rPr>
+          <w:rFonts w:ascii="TH SarabunPSK" w:hAnsi="TH SarabunPSK" w:cs="TH SarabunPSK"/>
+          <w:sz w:val="28"/>
+          <w:szCs w:val="28"/>
+          <w:lang w:bidi="th-TH"/>
+        </w:rPr>
+        <w:t xml:space="preserve">Base64 </w:t>
+      </w:r>
+      <w:r>
+        <w:rPr>
+          <w:rFonts w:ascii="TH SarabunPSK" w:hAnsi="TH SarabunPSK" w:cs="TH SarabunPSK"/>
+          <w:sz w:val="28"/>
+          <w:szCs w:val="28"/>
+          <w:cs/>
+          <w:lang w:bidi="th-TH"/>
+        </w:rPr>
+        <w:t xml:space="preserve">เบราว์เซอร์จะเก็บโทเค็นนี้ไว้และจัดการโดยอัตโนมัติ ในทุกคำขอถัดไป เบราว์เซอร์จะเพิ่มโทเค็นนี้ลงในส่วนหัวของคำขอ </w:t>
+      </w:r>
+      <w:r>
+        <w:rPr>
+          <w:rFonts w:ascii="TH SarabunPSK" w:hAnsi="TH SarabunPSK" w:cs="TH SarabunPSK"/>
+          <w:sz w:val="28"/>
+          <w:szCs w:val="28"/>
+          <w:lang w:bidi="th-TH"/>
+        </w:rPr>
+        <w:t xml:space="preserve">HTTP </w:t>
+      </w:r>
+    </w:p>
+    <w:p>
+      <w:pPr>
+        <w:jc w:val="thaiDistribute"/>
+        <w:rPr>
+          <w:rFonts w:ascii="TH SarabunPSK" w:hAnsi="TH SarabunPSK" w:cs="TH SarabunPSK"/>
+          <w:sz w:val="28"/>
+          <w:szCs w:val="28"/>
+          <w:lang w:bidi="th-TH"/>
+        </w:rPr>
+      </w:pPr>
+      <w:r>
+        <w:rPr>
+          <w:rFonts w:ascii="TH SarabunPSK" w:hAnsi="TH SarabunPSK" w:cs="TH SarabunPSK"/>
+          <w:sz w:val="28"/>
+          <w:szCs w:val="28"/>
+          <w:cs/>
+          <w:lang w:bidi="th-TH"/>
+        </w:rPr>
+        <w:t>โดยมีรูปแบบเป็น</w:t>
+      </w:r>
+      <w:r>
+        <w:rPr>
+          <w:rFonts w:ascii="TH SarabunPSK" w:hAnsi="TH SarabunPSK" w:cs="TH SarabunPSK" w:hint="cs"/>
+          <w:sz w:val="28"/>
+          <w:szCs w:val="28"/>
+          <w:cs/>
+          <w:lang w:bidi="th-TH"/>
+        </w:rPr>
+        <w:t xml:space="preserve"> </w:t>
+      </w:r>
+      <w:r>
+        <w:rPr>
+          <w:rFonts w:ascii="TH SarabunPSK" w:hAnsi="TH SarabunPSK" w:cs="TH SarabunPSK"/>
+          <w:color w:val="00B050"/>
+          <w:sz w:val="28"/>
+          <w:szCs w:val="28"/>
+          <w:lang w:bidi="th-TH"/>
+        </w:rPr>
+        <w:t>Authorization: Basic base64(</w:t>
+      </w:r>
+      <w:r>
+        <w:rPr>
+          <w:rFonts w:ascii="TH SarabunPSK" w:hAnsi="TH SarabunPSK" w:cs="TH SarabunPSK"/>
+          <w:color w:val="00B050"/>
+          <w:sz w:val="28"/>
+          <w:szCs w:val="28"/>
+          <w:lang w:bidi="th-TH"/>
+        </w:rPr>
+        <w:t>username: password</w:t>
+      </w:r>
+      <w:r>
+        <w:rPr>
+          <w:rFonts w:ascii="TH SarabunPSK" w:hAnsi="TH SarabunPSK" w:cs="TH SarabunPSK"/>
+          <w:color w:val="00B050"/>
+          <w:sz w:val="28"/>
+          <w:szCs w:val="28"/>
+          <w:lang w:bidi="th-TH"/>
+        </w:rPr>
+        <w:t>)</w:t>
+      </w:r>
+    </w:p>
+    <w:p>
+      <w:pPr>
+        <w:jc w:val="thaiDistribute"/>
+        <w:rPr>
+          <w:rFonts w:ascii="TH SarabunPSK" w:hAnsi="TH SarabunPSK" w:cs="TH SarabunPSK"/>
+          <w:sz w:val="28"/>
+          <w:szCs w:val="28"/>
+          <w:lang w:bidi="th-TH"/>
+        </w:rPr>
+      </w:pPr>
+      <w:r>
+        <w:rPr>
+          <w:rFonts w:ascii="TH SarabunPSK" w:hAnsi="TH SarabunPSK" w:cs="TH SarabunPSK"/>
+          <w:sz w:val="28"/>
+          <w:szCs w:val="28"/>
+          <w:cs/>
+          <w:lang w:bidi="th-TH"/>
+        </w:rPr>
+        <w:t xml:space="preserve">อย่างไรก็ตาม เนื่องจาก </w:t>
+      </w:r>
+      <w:r>
+        <w:rPr>
+          <w:rFonts w:ascii="TH SarabunPSK" w:hAnsi="TH SarabunPSK" w:cs="TH SarabunPSK"/>
+          <w:sz w:val="28"/>
+          <w:szCs w:val="28"/>
+          <w:lang w:bidi="th-TH"/>
+        </w:rPr>
+        <w:t xml:space="preserve">Base64 </w:t>
+      </w:r>
+      <w:r>
+        <w:rPr>
+          <w:rFonts w:ascii="TH SarabunPSK" w:hAnsi="TH SarabunPSK" w:cs="TH SarabunPSK"/>
+          <w:sz w:val="28"/>
+          <w:szCs w:val="28"/>
+          <w:cs/>
+          <w:lang w:bidi="th-TH"/>
+        </w:rPr>
+        <w:t xml:space="preserve">เป็นเพียงวิธีการเข้ารหัสแบบง่ายที่สามารถถอดกลับได้ง่าย การใช้งาน </w:t>
+      </w:r>
+      <w:r>
+        <w:rPr>
+          <w:rFonts w:ascii="TH SarabunPSK" w:hAnsi="TH SarabunPSK" w:cs="TH SarabunPSK"/>
+          <w:sz w:val="28"/>
+          <w:szCs w:val="28"/>
+          <w:lang w:bidi="th-TH"/>
+        </w:rPr>
+        <w:t xml:space="preserve">HTTP Basic Authentication </w:t>
+      </w:r>
+      <w:r>
+        <w:rPr>
+          <w:rFonts w:ascii="TH SarabunPSK" w:hAnsi="TH SarabunPSK" w:cs="TH SarabunPSK"/>
+          <w:sz w:val="28"/>
+          <w:szCs w:val="28"/>
+          <w:cs/>
+          <w:lang w:bidi="th-TH"/>
+        </w:rPr>
+        <w:t xml:space="preserve">จึงควรอยู่ภายใต้การเชื่อมต่อ </w:t>
+      </w:r>
+      <w:r>
+        <w:rPr>
+          <w:rFonts w:ascii="TH SarabunPSK" w:hAnsi="TH SarabunPSK" w:cs="TH SarabunPSK"/>
+          <w:sz w:val="28"/>
+          <w:szCs w:val="28"/>
+          <w:lang w:bidi="th-TH"/>
+        </w:rPr>
+        <w:t xml:space="preserve">HTTPS </w:t>
+      </w:r>
+      <w:r>
+        <w:rPr>
+          <w:rFonts w:ascii="TH SarabunPSK" w:hAnsi="TH SarabunPSK" w:cs="TH SarabunPSK"/>
+          <w:sz w:val="28"/>
+          <w:szCs w:val="28"/>
+          <w:cs/>
+          <w:lang w:bidi="th-TH"/>
+        </w:rPr>
+        <w:t>เพื่อเพิ่มความปลอดภัยของข้อมูล</w:t>
+      </w:r>
+      <w:r>
+        <w:rPr>
+          <w:rFonts w:ascii="TH SarabunPSK" w:hAnsi="TH SarabunPSK" w:cs="TH SarabunPSK" w:hint="cs"/>
+          <w:sz w:val="28"/>
+          <w:szCs w:val="28"/>
+          <w:cs/>
+          <w:lang w:bidi="th-TH"/>
+        </w:rPr>
+        <w:t xml:space="preserve"> </w:t>
+      </w:r>
+      <w:r>
+        <w:rPr>
+          <w:rFonts w:ascii="TH SarabunPSK" w:hAnsi="TH SarabunPSK" w:cs="TH SarabunPSK"/>
+          <w:sz w:val="28"/>
+          <w:szCs w:val="28"/>
+          <w:cs/>
+          <w:lang w:bidi="th-TH"/>
+        </w:rPr>
+        <w:t>แม้จะใช้งานง่ายแต่โดยทั่วไปถือว่าเป็นวิธีการยืนยันตัวตนที่ไม่ปลอดภัยด้วยเหตุผลหลายประการ</w:t>
+      </w:r>
+    </w:p>
+    <w:p>
+      <w:pPr>
+        <w:pStyle w:val="ListParagraph"/>
+        <w:numPr>
+          <w:ilvl w:val="0"/>
+          <w:numId w:val="7"/>
+        </w:numPr>
+        <w:jc w:val="thaiDistribute"/>
+        <w:rPr>
+          <w:rFonts w:ascii="TH SarabunPSK" w:hAnsi="TH SarabunPSK" w:cs="TH SarabunPSK"/>
+          <w:sz w:val="28"/>
+          <w:szCs w:val="28"/>
+          <w:lang w:bidi="th-TH"/>
+        </w:rPr>
+      </w:pPr>
+      <w:r>
+        <w:rPr>
+          <w:rFonts w:ascii="TH SarabunPSK" w:hAnsi="TH SarabunPSK" w:cs="TH SarabunPSK" w:hint="cs"/>
+          <w:sz w:val="28"/>
+          <w:szCs w:val="28"/>
+          <w:cs/>
+          <w:lang w:bidi="th-TH"/>
+        </w:rPr>
+        <w:t>วิธีนี้ต้องส่งข้อมูลชื่อผู้ใช้และรหัสผ่านซ้ำ</w:t>
+      </w:r>
+      <w:r>
+        <w:rPr>
+          <w:rFonts w:ascii="TH SarabunPSK" w:hAnsi="TH SarabunPSK" w:cs="TH SarabunPSK"/>
+          <w:sz w:val="28"/>
+          <w:szCs w:val="28"/>
+          <w:cs/>
+          <w:lang w:bidi="th-TH"/>
+        </w:rPr>
+        <w:t xml:space="preserve"> </w:t>
+      </w:r>
+      <w:r>
+        <w:rPr>
+          <w:rFonts w:ascii="TH SarabunPSK" w:hAnsi="TH SarabunPSK" w:cs="TH SarabunPSK" w:hint="cs"/>
+          <w:sz w:val="28"/>
+          <w:szCs w:val="28"/>
+          <w:cs/>
+          <w:lang w:bidi="th-TH"/>
+        </w:rPr>
+        <w:t>ๆ</w:t>
+      </w:r>
+      <w:r>
+        <w:rPr>
+          <w:rFonts w:ascii="TH SarabunPSK" w:hAnsi="TH SarabunPSK" w:cs="TH SarabunPSK"/>
+          <w:sz w:val="28"/>
+          <w:szCs w:val="28"/>
+          <w:cs/>
+          <w:lang w:bidi="th-TH"/>
+        </w:rPr>
+        <w:t xml:space="preserve"> </w:t>
+      </w:r>
+      <w:r>
+        <w:rPr>
+          <w:rFonts w:ascii="TH SarabunPSK" w:hAnsi="TH SarabunPSK" w:cs="TH SarabunPSK" w:hint="cs"/>
+          <w:sz w:val="28"/>
+          <w:szCs w:val="28"/>
+          <w:cs/>
+          <w:lang w:bidi="th-TH"/>
+        </w:rPr>
+        <w:t>ในทุกคำขอ</w:t>
+      </w:r>
+      <w:r>
+        <w:rPr>
+          <w:rFonts w:ascii="TH SarabunPSK" w:hAnsi="TH SarabunPSK" w:cs="TH SarabunPSK"/>
+          <w:sz w:val="28"/>
+          <w:szCs w:val="28"/>
+          <w:cs/>
+          <w:lang w:bidi="th-TH"/>
+        </w:rPr>
+        <w:t xml:space="preserve"> </w:t>
+      </w:r>
+      <w:r>
+        <w:rPr>
+          <w:rFonts w:ascii="TH SarabunPSK" w:hAnsi="TH SarabunPSK" w:cs="TH SarabunPSK" w:hint="cs"/>
+          <w:sz w:val="28"/>
+          <w:szCs w:val="28"/>
+          <w:cs/>
+          <w:lang w:bidi="th-TH"/>
+        </w:rPr>
+        <w:t>ซึ่งหากเว็บไซต์ไม่ได้ใช้</w:t>
+      </w:r>
+      <w:r>
+        <w:rPr>
+          <w:rFonts w:ascii="TH SarabunPSK" w:hAnsi="TH SarabunPSK" w:cs="TH SarabunPSK"/>
+          <w:sz w:val="28"/>
+          <w:szCs w:val="28"/>
+          <w:lang w:bidi="th-TH"/>
+        </w:rPr>
+        <w:t xml:space="preserve"> </w:t>
+      </w:r>
+      <w:r>
+        <w:rPr>
+          <w:rFonts w:ascii="TH SarabunPSK" w:hAnsi="TH SarabunPSK" w:cs="TH SarabunPSK"/>
+          <w:b/>
+          <w:bCs/>
+          <w:sz w:val="28"/>
+          <w:szCs w:val="28"/>
+          <w:lang w:bidi="th-TH"/>
+        </w:rPr>
+        <w:t>HSTS (HTTP Strict Transport Security)</w:t>
+      </w:r>
+      <w:r>
+        <w:rPr>
+          <w:rFonts w:ascii="TH SarabunPSK" w:hAnsi="TH SarabunPSK" w:cs="TH SarabunPSK"/>
+          <w:sz w:val="28"/>
+          <w:szCs w:val="28"/>
+          <w:lang w:bidi="th-TH"/>
+        </w:rPr>
+        <w:t xml:space="preserve"> </w:t>
+      </w:r>
+      <w:r>
+        <w:rPr>
+          <w:rFonts w:ascii="TH SarabunPSK" w:hAnsi="TH SarabunPSK" w:cs="TH SarabunPSK"/>
+          <w:sz w:val="28"/>
+          <w:szCs w:val="28"/>
+          <w:cs/>
+          <w:lang w:bidi="th-TH"/>
+        </w:rPr>
+        <w:t>ข้อมูลการเข้าสู่ระบบของผู้ใช้อาจถูกดักจับระหว่างทางผ่านการโจมตีแบบ</w:t>
+      </w:r>
+      <w:r>
+        <w:rPr>
+          <w:rFonts w:ascii="TH SarabunPSK" w:hAnsi="TH SarabunPSK" w:cs="TH SarabunPSK"/>
+          <w:sz w:val="28"/>
+          <w:szCs w:val="28"/>
+          <w:lang w:bidi="th-TH"/>
+        </w:rPr>
+        <w:t xml:space="preserve"> </w:t>
+      </w:r>
+      <w:r>
+        <w:rPr>
+          <w:rFonts w:ascii="TH SarabunPSK" w:hAnsi="TH SarabunPSK" w:cs="TH SarabunPSK"/>
+          <w:b/>
+          <w:bCs/>
+          <w:sz w:val="28"/>
+          <w:szCs w:val="28"/>
+          <w:lang w:bidi="th-TH"/>
+        </w:rPr>
+        <w:t>Man-in-the-Middle (MitM)</w:t>
+      </w:r>
+    </w:p>
+    <w:p>
+      <w:pPr>
+        <w:pStyle w:val="ListParagraph"/>
+        <w:numPr>
+          <w:ilvl w:val="0"/>
+          <w:numId w:val="7"/>
+        </w:numPr>
+        <w:jc w:val="thaiDistribute"/>
+        <w:rPr>
+          <w:rFonts w:ascii="TH SarabunPSK" w:hAnsi="TH SarabunPSK" w:cs="TH SarabunPSK"/>
+          <w:sz w:val="28"/>
+          <w:szCs w:val="28"/>
+          <w:lang w:bidi="th-TH"/>
+        </w:rPr>
+      </w:pPr>
+      <w:r>
+        <w:rPr>
+          <w:rFonts w:ascii="TH SarabunPSK" w:hAnsi="TH SarabunPSK" w:cs="TH SarabunPSK" w:hint="cs"/>
+          <w:sz w:val="28"/>
+          <w:szCs w:val="28"/>
+          <w:cs/>
+          <w:lang w:bidi="th-TH"/>
+        </w:rPr>
+        <w:t>การใช้งาน</w:t>
+      </w:r>
+      <w:r>
+        <w:rPr>
+          <w:rFonts w:ascii="TH SarabunPSK" w:hAnsi="TH SarabunPSK" w:cs="TH SarabunPSK"/>
+          <w:sz w:val="28"/>
+          <w:szCs w:val="28"/>
+          <w:cs/>
+          <w:lang w:bidi="th-TH"/>
+        </w:rPr>
+        <w:t xml:space="preserve"> </w:t>
+      </w:r>
+      <w:r>
+        <w:rPr>
+          <w:rFonts w:ascii="TH SarabunPSK" w:hAnsi="TH SarabunPSK" w:cs="TH SarabunPSK"/>
+          <w:sz w:val="28"/>
+          <w:szCs w:val="28"/>
+          <w:lang w:bidi="th-TH"/>
+        </w:rPr>
+        <w:t xml:space="preserve">HTTP Basic Authentication </w:t>
+      </w:r>
+      <w:r>
+        <w:rPr>
+          <w:rFonts w:ascii="TH SarabunPSK" w:hAnsi="TH SarabunPSK" w:cs="TH SarabunPSK"/>
+          <w:sz w:val="28"/>
+          <w:szCs w:val="28"/>
+          <w:cs/>
+          <w:lang w:bidi="th-TH"/>
+        </w:rPr>
+        <w:t xml:space="preserve">มักขาดการป้องกันการโจมตีแบบ </w:t>
+      </w:r>
+      <w:r>
+        <w:rPr>
+          <w:rFonts w:ascii="TH SarabunPSK" w:hAnsi="TH SarabunPSK" w:cs="TH SarabunPSK"/>
+          <w:sz w:val="28"/>
+          <w:szCs w:val="28"/>
+          <w:lang w:bidi="th-TH"/>
+        </w:rPr>
+        <w:t xml:space="preserve">Brute Force </w:t>
+      </w:r>
+      <w:r>
+        <w:rPr>
+          <w:rFonts w:ascii="TH SarabunPSK" w:hAnsi="TH SarabunPSK" w:cs="TH SarabunPSK"/>
+          <w:sz w:val="28"/>
+          <w:szCs w:val="28"/>
+          <w:cs/>
+          <w:lang w:bidi="th-TH"/>
+        </w:rPr>
+        <w:t>เนื่องจากโทเค็นที่ใช้ประกอบด้วยค่าคงที่ ทำให้ตกเป็นเป้าหมายของการเดารหัสผ่านได้ง่าย</w:t>
+      </w:r>
+    </w:p>
+    <w:p>
+      <w:pPr>
+        <w:pStyle w:val="ListParagraph"/>
+        <w:numPr>
+          <w:ilvl w:val="0"/>
+          <w:numId w:val="7"/>
+        </w:numPr>
+        <w:jc w:val="thaiDistribute"/>
+        <w:rPr>
+          <w:rFonts w:ascii="TH SarabunPSK" w:hAnsi="TH SarabunPSK" w:cs="TH SarabunPSK"/>
+          <w:sz w:val="28"/>
+          <w:szCs w:val="28"/>
+          <w:lang w:bidi="th-TH"/>
+        </w:rPr>
+      </w:pPr>
+      <w:r>
+        <w:rPr>
+          <w:rFonts w:ascii="TH SarabunPSK" w:hAnsi="TH SarabunPSK" w:cs="TH SarabunPSK"/>
+          <w:sz w:val="28"/>
+          <w:szCs w:val="28"/>
+          <w:lang w:bidi="th-TH"/>
+        </w:rPr>
+        <w:t xml:space="preserve">HTTP Basic Authentication </w:t>
+      </w:r>
+      <w:r>
+        <w:rPr>
+          <w:rFonts w:ascii="TH SarabunPSK" w:hAnsi="TH SarabunPSK" w:cs="TH SarabunPSK"/>
+          <w:sz w:val="28"/>
+          <w:szCs w:val="28"/>
+          <w:cs/>
+          <w:lang w:bidi="th-TH"/>
+        </w:rPr>
+        <w:t>ยังเสี่ยงต่อการโจมตีที่เกี่ยวข้องกับเซสชัน เช่น</w:t>
+      </w:r>
+      <w:r>
+        <w:rPr>
+          <w:rFonts w:ascii="TH SarabunPSK" w:hAnsi="TH SarabunPSK" w:cs="TH SarabunPSK"/>
+          <w:sz w:val="28"/>
+          <w:szCs w:val="28"/>
+          <w:lang w:bidi="th-TH"/>
+        </w:rPr>
+        <w:t xml:space="preserve"> </w:t>
+      </w:r>
+      <w:r>
+        <w:rPr>
+          <w:rFonts w:ascii="TH SarabunPSK" w:hAnsi="TH SarabunPSK" w:cs="TH SarabunPSK"/>
+          <w:b/>
+          <w:bCs/>
+          <w:sz w:val="28"/>
+          <w:szCs w:val="28"/>
+          <w:lang w:bidi="th-TH"/>
+        </w:rPr>
+        <w:t>Cross-Site Request Forgery (CSRF)</w:t>
+      </w:r>
+      <w:r>
+        <w:rPr>
+          <w:rFonts w:ascii="TH SarabunPSK" w:hAnsi="TH SarabunPSK" w:cs="TH SarabunPSK"/>
+          <w:sz w:val="28"/>
+          <w:szCs w:val="28"/>
+          <w:lang w:bidi="th-TH"/>
+        </w:rPr>
+        <w:t xml:space="preserve"> </w:t>
+      </w:r>
+      <w:r>
+        <w:rPr>
+          <w:rFonts w:ascii="TH SarabunPSK" w:hAnsi="TH SarabunPSK" w:cs="TH SarabunPSK"/>
+          <w:sz w:val="28"/>
+          <w:szCs w:val="28"/>
+          <w:cs/>
+          <w:lang w:bidi="th-TH"/>
+        </w:rPr>
+        <w:t>ซึ่งไม่มีการป้องกันในตัว</w:t>
+      </w:r>
+    </w:p>
+    <w:p>
+      <w:pPr>
+        <w:jc w:val="thaiDistribute"/>
+        <w:rPr>
+          <w:rFonts w:ascii="TH SarabunPSK" w:hAnsi="TH SarabunPSK" w:cs="TH SarabunPSK"/>
+          <w:sz w:val="28"/>
+          <w:szCs w:val="28"/>
+          <w:lang w:bidi="th-TH"/>
+        </w:rPr>
+      </w:pPr>
+      <w:r>
+        <w:rPr>
+          <w:rFonts w:ascii="TH SarabunPSK" w:hAnsi="TH SarabunPSK" w:cs="TH SarabunPSK"/>
+          <w:sz w:val="28"/>
+          <w:szCs w:val="28"/>
+          <w:cs/>
+          <w:lang w:bidi="th-TH"/>
+        </w:rPr>
+        <w:t xml:space="preserve">แม้บางครั้งการเจาะระบบผ่านช่องโหว่ของ </w:t>
+      </w:r>
+      <w:r>
+        <w:rPr>
+          <w:rFonts w:ascii="TH SarabunPSK" w:hAnsi="TH SarabunPSK" w:cs="TH SarabunPSK"/>
+          <w:sz w:val="28"/>
+          <w:szCs w:val="28"/>
+          <w:lang w:bidi="th-TH"/>
+        </w:rPr>
+        <w:t xml:space="preserve">HTTP Basic Authentication </w:t>
+      </w:r>
+      <w:r>
+        <w:rPr>
+          <w:rFonts w:ascii="TH SarabunPSK" w:hAnsi="TH SarabunPSK" w:cs="TH SarabunPSK"/>
+          <w:sz w:val="28"/>
+          <w:szCs w:val="28"/>
+          <w:cs/>
+          <w:lang w:bidi="th-TH"/>
+        </w:rPr>
+        <w:t>อาจทำให้เข้าถึงหน้าเว็บที่ดูเหมือนไม่สำคัญ แต่การเปิดเผยข้อมูลการยืนยันตัวตนอาจนำไปสู่การโจมตีเพิ่มเติม หรือการนำข้อมูลที่ได้ไปใช้ในบริบทอื่นที่มีความสำคัญและเป็นความลับมากกว่า</w:t>
+      </w:r>
+    </w:p>
+    <w:p>
+      <w:pPr>
+        <w:jc w:val="thaiDistribute"/>
+        <w:rPr>
+          <w:rFonts w:ascii="TH SarabunPSK" w:hAnsi="TH SarabunPSK" w:cs="TH SarabunPSK"/>
+          <w:sz w:val="28"/>
+          <w:szCs w:val="28"/>
+          <w:lang w:bidi="th-TH"/>
+        </w:rPr>
+      </w:pPr>
+    </w:p>
+    <w:p>
+      <w:pPr>
+        <w:jc w:val="thaiDistribute"/>
+        <w:rPr>
+          <w:rFonts w:ascii="TH SarabunPSK" w:hAnsi="TH SarabunPSK" w:cs="TH SarabunPSK"/>
+          <w:sz w:val="28"/>
+          <w:szCs w:val="28"/>
+          <w:lang w:bidi="th-TH"/>
+        </w:rPr>
+      </w:pPr>
+    </w:p>
+    <w:p>
+      <w:pPr>
+        <w:jc w:val="thaiDistribute"/>
+        <w:rPr>
+          <w:rFonts w:ascii="TH SarabunPSK" w:hAnsi="TH SarabunPSK" w:cs="TH SarabunPSK"/>
+          <w:sz w:val="28"/>
+          <w:szCs w:val="28"/>
+          <w:lang w:bidi="th-TH"/>
+        </w:rPr>
+      </w:pPr>
+    </w:p>
+    <w:p>
+      <w:pPr>
+        <w:jc w:val="thaiDistribute"/>
+        <w:rPr>
+          <w:rFonts w:ascii="TH SarabunPSK" w:hAnsi="TH SarabunPSK" w:cs="TH SarabunPSK"/>
+          <w:sz w:val="28"/>
+          <w:szCs w:val="28"/>
+          <w:lang w:bidi="th-TH"/>
+        </w:rPr>
+      </w:pPr>
+    </w:p>
+    <w:p>
+      <w:pPr>
+        <w:jc w:val="thaiDistribute"/>
+        <w:rPr>
+          <w:rFonts w:ascii="TH SarabunPSK" w:hAnsi="TH SarabunPSK" w:cs="TH SarabunPSK"/>
+          <w:sz w:val="28"/>
+          <w:szCs w:val="28"/>
+          <w:lang w:bidi="th-TH"/>
+        </w:rPr>
+      </w:pPr>
+    </w:p>
+    <w:p>
+      <w:pPr>
+        <w:jc w:val="thaiDistribute"/>
+        <w:rPr>
+          <w:rFonts w:ascii="TH SarabunPSK" w:hAnsi="TH SarabunPSK" w:cs="TH SarabunPSK"/>
+          <w:sz w:val="28"/>
+          <w:szCs w:val="28"/>
+          <w:lang w:bidi="th-TH"/>
+        </w:rPr>
+      </w:pPr>
+    </w:p>
+    <w:p>
+      <w:pPr>
+        <w:jc w:val="thaiDistribute"/>
+        <w:rPr>
+          <w:rFonts w:ascii="TH SarabunPSK" w:hAnsi="TH SarabunPSK" w:cs="TH SarabunPSK"/>
+          <w:sz w:val="28"/>
+          <w:szCs w:val="28"/>
+          <w:lang w:bidi="th-TH"/>
+        </w:rPr>
+      </w:pPr>
+    </w:p>
+    <w:p>
+      <w:pPr>
+        <w:jc w:val="thaiDistribute"/>
+        <w:rPr>
+          <w:rFonts w:ascii="TH SarabunPSK" w:hAnsi="TH SarabunPSK" w:cs="TH SarabunPSK"/>
+          <w:sz w:val="28"/>
+          <w:szCs w:val="28"/>
+          <w:lang w:bidi="th-TH"/>
+        </w:rPr>
+      </w:pPr>
+    </w:p>
+    <w:p>
+      <w:pPr>
+        <w:jc w:val="thaiDistribute"/>
+        <w:rPr>
+          <w:rFonts w:ascii="TH SarabunPSK" w:hAnsi="TH SarabunPSK" w:cs="TH SarabunPSK" w:hint="cs"/>
+          <w:sz w:val="28"/>
+          <w:szCs w:val="28"/>
+          <w:lang w:bidi="th-TH"/>
+        </w:rPr>
+      </w:pPr>
+      <w:r>
+        <w:rPr>
+          <w:rFonts w:ascii="TH SarabunPSK" w:hAnsi="TH SarabunPSK" w:cs="TH SarabunPSK"/>
           <w:b/>
           <w:bCs/>
           <w:color w:val="FF0000"/>
           <w:sz w:val="28"/>
           <w:szCs w:val="28"/>
+          <w:lang w:bidi="th-TH"/>
+        </w:rPr>
+        <w:lastRenderedPageBreak/>
+        <w:t>Vulnerabilities in Multi-Factor Authentication</w:t>
+      </w:r>
+      <w:r>
+        <w:rPr>
+          <w:rFonts w:ascii="TH SarabunPSK" w:hAnsi="TH SarabunPSK" w:cs="TH SarabunPSK" w:hint="cs"/>
+          <w:color w:val="FF0000"/>
+          <w:sz w:val="28"/>
+          <w:szCs w:val="28"/>
+          <w:cs/>
+          <w:lang w:bidi="th-TH"/>
+        </w:rPr>
+        <w:t xml:space="preserve"> </w:t>
+      </w:r>
+      <w:r>
+        <w:rPr>
+          <w:rFonts w:ascii="TH SarabunPSK" w:hAnsi="TH SarabunPSK" w:cs="TH SarabunPSK"/>
+          <w:sz w:val="28"/>
+          <w:szCs w:val="28"/>
+          <w:cs/>
+          <w:lang w:bidi="th-TH"/>
+        </w:rPr>
+        <w:t xml:space="preserve">ช่องโหว่ในระบบการยืนยันตัวตนแบบหลายปัจจัย </w:t>
+      </w:r>
+    </w:p>
+    <w:p>
+      <w:pPr>
+        <w:jc w:val="thaiDistribute"/>
+        <w:rPr>
+          <w:rFonts w:ascii="TH SarabunPSK" w:hAnsi="TH SarabunPSK" w:cs="TH SarabunPSK"/>
+          <w:sz w:val="28"/>
+          <w:szCs w:val="28"/>
+          <w:lang w:bidi="th-TH"/>
+        </w:rPr>
+      </w:pPr>
+      <w:r>
+        <w:rPr>
+          <w:rFonts w:ascii="TH SarabunPSK" w:hAnsi="TH SarabunPSK" w:cs="TH SarabunPSK"/>
+          <w:sz w:val="28"/>
+          <w:szCs w:val="28"/>
+          <w:cs/>
+          <w:lang w:bidi="th-TH"/>
+        </w:rPr>
+        <w:t>แม้ว่าการยืนยันตัวตนแบบหลายปัจจัยจะช่วยเพิ่มความปลอดภัยให้มากกว่าการใช้การยืนยันตัวตนแบบปัจจัยที่อาศัยเพียงรหัสผ่านเพียงอย่างเดียว แต่ระบบนี้ก็ยังมีช่องโหว่ที่สามารถถูกโจมตีได้</w:t>
+      </w:r>
+    </w:p>
+    <w:p>
+      <w:pPr>
+        <w:jc w:val="thaiDistribute"/>
+        <w:rPr>
+          <w:rFonts w:ascii="TH SarabunPSK" w:hAnsi="TH SarabunPSK" w:cs="TH SarabunPSK"/>
+          <w:sz w:val="28"/>
+          <w:szCs w:val="28"/>
+          <w:lang w:bidi="th-TH"/>
+        </w:rPr>
+      </w:pPr>
+      <w:r>
+        <w:rPr>
+          <w:rFonts w:ascii="TH SarabunPSK" w:hAnsi="TH SarabunPSK" w:cs="TH SarabunPSK"/>
+          <w:sz w:val="28"/>
+          <w:szCs w:val="28"/>
+          <w:cs/>
+          <w:lang w:bidi="th-TH"/>
+        </w:rPr>
+        <w:t xml:space="preserve">เว็บไซต์หลายแห่งเริ่มใช้ </w:t>
+      </w:r>
+      <w:r>
+        <w:rPr>
+          <w:rFonts w:ascii="TH SarabunPSK" w:hAnsi="TH SarabunPSK" w:cs="TH SarabunPSK"/>
+          <w:sz w:val="28"/>
+          <w:szCs w:val="28"/>
+          <w:lang w:bidi="th-TH"/>
+        </w:rPr>
+        <w:t xml:space="preserve">MFA </w:t>
+      </w:r>
+      <w:r>
+        <w:rPr>
+          <w:rFonts w:ascii="TH SarabunPSK" w:hAnsi="TH SarabunPSK" w:cs="TH SarabunPSK"/>
+          <w:sz w:val="28"/>
+          <w:szCs w:val="28"/>
+          <w:cs/>
+          <w:lang w:bidi="th-TH"/>
+        </w:rPr>
+        <w:t xml:space="preserve">เพื่อเพิ่มความมั่นใจในการพิสูจน์ตัวตน โดยต้องการให้ผู้ใช้งานยืนยันตัวตนผ่านหลายปัจจัย เช่น รหัสผ่าน และปัจจัยเพิ่มเติม เช่น รหัส </w:t>
+      </w:r>
+      <w:r>
+        <w:rPr>
+          <w:rFonts w:ascii="TH SarabunPSK" w:hAnsi="TH SarabunPSK" w:cs="TH SarabunPSK"/>
+          <w:sz w:val="28"/>
+          <w:szCs w:val="28"/>
+          <w:lang w:bidi="th-TH"/>
+        </w:rPr>
+        <w:t xml:space="preserve">OTP, </w:t>
+      </w:r>
+      <w:r>
+        <w:rPr>
+          <w:rFonts w:ascii="TH SarabunPSK" w:hAnsi="TH SarabunPSK" w:cs="TH SarabunPSK"/>
+          <w:sz w:val="28"/>
+          <w:szCs w:val="28"/>
+          <w:cs/>
+          <w:lang w:bidi="th-TH"/>
+        </w:rPr>
+        <w:t>การยืนยันผ่านอุปกรณ์เฉพาะ หรือไบโอเมตริกซ์ (เช่น ลายนิ้วมือหรือการสแกนใบหน้า)</w:t>
+      </w:r>
+    </w:p>
+    <w:p>
+      <w:pPr>
+        <w:jc w:val="thaiDistribute"/>
+        <w:rPr>
+          <w:rFonts w:ascii="TH SarabunPSK" w:hAnsi="TH SarabunPSK" w:cs="TH SarabunPSK" w:hint="cs"/>
+          <w:sz w:val="28"/>
+          <w:szCs w:val="28"/>
+          <w:lang w:bidi="th-TH"/>
+        </w:rPr>
+      </w:pPr>
+      <w:r>
+        <w:rPr>
+          <w:rFonts w:ascii="TH SarabunPSK" w:hAnsi="TH SarabunPSK" w:cs="TH SarabunPSK"/>
+          <w:sz w:val="28"/>
+          <w:szCs w:val="28"/>
+          <w:cs/>
+          <w:lang w:bidi="th-TH"/>
+        </w:rPr>
+        <w:t xml:space="preserve">อย่างไรก็ตาม การโจมตีช่องโหว่ใน </w:t>
+      </w:r>
+      <w:r>
+        <w:rPr>
+          <w:rFonts w:ascii="TH SarabunPSK" w:hAnsi="TH SarabunPSK" w:cs="TH SarabunPSK"/>
+          <w:sz w:val="28"/>
+          <w:szCs w:val="28"/>
+          <w:lang w:bidi="th-TH"/>
+        </w:rPr>
+        <w:t xml:space="preserve">MFA </w:t>
+      </w:r>
+      <w:r>
+        <w:rPr>
+          <w:rFonts w:ascii="TH SarabunPSK" w:hAnsi="TH SarabunPSK" w:cs="TH SarabunPSK"/>
+          <w:sz w:val="28"/>
+          <w:szCs w:val="28"/>
+          <w:cs/>
+          <w:lang w:bidi="th-TH"/>
+        </w:rPr>
+        <w:t>อาจเกิดขึ้นได้ในหลายรูปแบบ</w:t>
+      </w:r>
+    </w:p>
+    <w:p>
+      <w:pPr>
+        <w:numPr>
+          <w:ilvl w:val="0"/>
+          <w:numId w:val="8"/>
+        </w:numPr>
+        <w:jc w:val="thaiDistribute"/>
+        <w:rPr>
+          <w:rFonts w:ascii="TH SarabunPSK" w:hAnsi="TH SarabunPSK" w:cs="TH SarabunPSK"/>
+          <w:sz w:val="28"/>
+          <w:szCs w:val="28"/>
+          <w:lang w:bidi="th-TH"/>
+        </w:rPr>
+      </w:pPr>
+      <w:r>
+        <w:rPr>
+          <w:rFonts w:ascii="TH SarabunPSK" w:hAnsi="TH SarabunPSK" w:cs="TH SarabunPSK"/>
+          <w:b/>
+          <w:bCs/>
+          <w:sz w:val="28"/>
+          <w:szCs w:val="28"/>
+          <w:cs/>
+          <w:lang w:bidi="th-TH"/>
+        </w:rPr>
+        <w:t xml:space="preserve">การดักจับโค้ด </w:t>
+      </w:r>
+      <w:r>
+        <w:rPr>
+          <w:rFonts w:ascii="TH SarabunPSK" w:hAnsi="TH SarabunPSK" w:cs="TH SarabunPSK"/>
+          <w:b/>
+          <w:bCs/>
+          <w:sz w:val="28"/>
+          <w:szCs w:val="28"/>
+          <w:lang w:bidi="th-TH"/>
+        </w:rPr>
+        <w:t>OTP (One-Time Password):</w:t>
+      </w:r>
+      <w:r>
+        <w:rPr>
+          <w:rFonts w:ascii="TH SarabunPSK" w:hAnsi="TH SarabunPSK" w:cs="TH SarabunPSK"/>
+          <w:sz w:val="28"/>
+          <w:szCs w:val="28"/>
+          <w:lang w:bidi="th-TH"/>
+        </w:rPr>
+        <w:t xml:space="preserve"> </w:t>
+      </w:r>
+      <w:r>
+        <w:rPr>
+          <w:rFonts w:ascii="TH SarabunPSK" w:hAnsi="TH SarabunPSK" w:cs="TH SarabunPSK"/>
+          <w:sz w:val="28"/>
+          <w:szCs w:val="28"/>
+          <w:cs/>
+          <w:lang w:bidi="th-TH"/>
+        </w:rPr>
+        <w:t>ผู้โจมตีอาจใช้เทคนิคฟิชชิ่งหรือมัลแวร์เพื่อหลอกล่อให้ผู้ใช้เปิดเผยโค้ด</w:t>
+      </w:r>
+    </w:p>
+    <w:p>
+      <w:pPr>
+        <w:numPr>
+          <w:ilvl w:val="0"/>
+          <w:numId w:val="8"/>
+        </w:numPr>
+        <w:jc w:val="thaiDistribute"/>
+        <w:rPr>
+          <w:rFonts w:ascii="TH SarabunPSK" w:hAnsi="TH SarabunPSK" w:cs="TH SarabunPSK"/>
+          <w:sz w:val="28"/>
+          <w:szCs w:val="28"/>
+          <w:lang w:bidi="th-TH"/>
+        </w:rPr>
+      </w:pPr>
+      <w:r>
+        <w:rPr>
+          <w:rFonts w:ascii="TH SarabunPSK" w:hAnsi="TH SarabunPSK" w:cs="TH SarabunPSK"/>
+          <w:b/>
+          <w:bCs/>
+          <w:sz w:val="28"/>
+          <w:szCs w:val="28"/>
+          <w:cs/>
+          <w:lang w:bidi="th-TH"/>
+        </w:rPr>
+        <w:t>ช่องโหว่ในระบบสำรอง:</w:t>
+      </w:r>
+      <w:r>
+        <w:rPr>
+          <w:rFonts w:ascii="TH SarabunPSK" w:hAnsi="TH SarabunPSK" w:cs="TH SarabunPSK"/>
+          <w:sz w:val="28"/>
+          <w:szCs w:val="28"/>
+          <w:lang w:bidi="th-TH"/>
+        </w:rPr>
+        <w:t xml:space="preserve"> </w:t>
+      </w:r>
+      <w:r>
+        <w:rPr>
+          <w:rFonts w:ascii="TH SarabunPSK" w:hAnsi="TH SarabunPSK" w:cs="TH SarabunPSK"/>
+          <w:sz w:val="28"/>
+          <w:szCs w:val="28"/>
+          <w:cs/>
+          <w:lang w:bidi="th-TH"/>
+        </w:rPr>
+        <w:t xml:space="preserve">เช่น หากระบบมีทางเลือกในการข้าม </w:t>
+      </w:r>
+      <w:r>
+        <w:rPr>
+          <w:rFonts w:ascii="TH SarabunPSK" w:hAnsi="TH SarabunPSK" w:cs="TH SarabunPSK"/>
+          <w:sz w:val="28"/>
+          <w:szCs w:val="28"/>
+          <w:lang w:bidi="th-TH"/>
+        </w:rPr>
+        <w:t>MFA (</w:t>
+      </w:r>
+      <w:r>
+        <w:rPr>
+          <w:rFonts w:ascii="TH SarabunPSK" w:hAnsi="TH SarabunPSK" w:cs="TH SarabunPSK"/>
+          <w:sz w:val="28"/>
+          <w:szCs w:val="28"/>
+          <w:cs/>
+          <w:lang w:bidi="th-TH"/>
+        </w:rPr>
+        <w:t xml:space="preserve">เช่น การตอบคำถามเพื่อกู้คืนบัญชี) ผู้โจมตีอาจใช้วิธีนี้เพื่อหลีกเลี่ยง </w:t>
+      </w:r>
+      <w:r>
+        <w:rPr>
+          <w:rFonts w:ascii="TH SarabunPSK" w:hAnsi="TH SarabunPSK" w:cs="TH SarabunPSK"/>
+          <w:sz w:val="28"/>
+          <w:szCs w:val="28"/>
+          <w:lang w:bidi="th-TH"/>
+        </w:rPr>
+        <w:t>MFA</w:t>
+      </w:r>
+    </w:p>
+    <w:p>
+      <w:pPr>
+        <w:numPr>
+          <w:ilvl w:val="0"/>
+          <w:numId w:val="8"/>
+        </w:numPr>
+        <w:jc w:val="thaiDistribute"/>
+        <w:rPr>
+          <w:rFonts w:ascii="TH SarabunPSK" w:hAnsi="TH SarabunPSK" w:cs="TH SarabunPSK"/>
+          <w:sz w:val="28"/>
+          <w:szCs w:val="28"/>
+          <w:lang w:bidi="th-TH"/>
+        </w:rPr>
+      </w:pPr>
+      <w:r>
+        <w:rPr>
+          <w:rFonts w:ascii="TH SarabunPSK" w:hAnsi="TH SarabunPSK" w:cs="TH SarabunPSK"/>
+          <w:b/>
+          <w:bCs/>
+          <w:sz w:val="28"/>
+          <w:szCs w:val="28"/>
+          <w:cs/>
+          <w:lang w:bidi="th-TH"/>
+        </w:rPr>
+        <w:t xml:space="preserve">การโจมตีแบบ </w:t>
+      </w:r>
+      <w:r>
+        <w:rPr>
+          <w:rFonts w:ascii="TH SarabunPSK" w:hAnsi="TH SarabunPSK" w:cs="TH SarabunPSK"/>
+          <w:b/>
+          <w:bCs/>
+          <w:sz w:val="28"/>
+          <w:szCs w:val="28"/>
+          <w:lang w:bidi="th-TH"/>
+        </w:rPr>
+        <w:t>Man-in-the-Middle (MitM):</w:t>
+      </w:r>
+      <w:r>
+        <w:rPr>
+          <w:rFonts w:ascii="TH SarabunPSK" w:hAnsi="TH SarabunPSK" w:cs="TH SarabunPSK"/>
+          <w:sz w:val="28"/>
+          <w:szCs w:val="28"/>
+          <w:lang w:bidi="th-TH"/>
+        </w:rPr>
+        <w:t xml:space="preserve"> </w:t>
+      </w:r>
+      <w:r>
+        <w:rPr>
+          <w:rFonts w:ascii="TH SarabunPSK" w:hAnsi="TH SarabunPSK" w:cs="TH SarabunPSK"/>
+          <w:sz w:val="28"/>
+          <w:szCs w:val="28"/>
+          <w:cs/>
+          <w:lang w:bidi="th-TH"/>
+        </w:rPr>
+        <w:t>ผู้โจมตีสามารถดักจับข้อมูลระหว่างผู้ใช้และเซิร์ฟเวอร์ในระหว่างกระบวนการยืนยันตัวตน</w:t>
+      </w:r>
+    </w:p>
+    <w:p>
+      <w:pPr>
+        <w:jc w:val="thaiDistribute"/>
+        <w:rPr>
+          <w:rFonts w:ascii="TH SarabunPSK" w:hAnsi="TH SarabunPSK" w:cs="TH SarabunPSK"/>
+          <w:sz w:val="28"/>
+          <w:szCs w:val="28"/>
+          <w:lang w:bidi="th-TH"/>
+        </w:rPr>
+      </w:pPr>
+      <w:r>
+        <w:rPr>
+          <w:rFonts w:ascii="TH SarabunPSK" w:hAnsi="TH SarabunPSK" w:cs="TH SarabunPSK"/>
+          <w:sz w:val="28"/>
+          <w:szCs w:val="28"/>
+          <w:cs/>
+          <w:lang w:bidi="th-TH"/>
+        </w:rPr>
+        <w:t xml:space="preserve">แม้ </w:t>
+      </w:r>
+      <w:r>
+        <w:rPr>
+          <w:rFonts w:ascii="TH SarabunPSK" w:hAnsi="TH SarabunPSK" w:cs="TH SarabunPSK"/>
+          <w:sz w:val="28"/>
+          <w:szCs w:val="28"/>
+          <w:lang w:bidi="th-TH"/>
+        </w:rPr>
+        <w:t xml:space="preserve">MFA </w:t>
+      </w:r>
+      <w:r>
+        <w:rPr>
+          <w:rFonts w:ascii="TH SarabunPSK" w:hAnsi="TH SarabunPSK" w:cs="TH SarabunPSK"/>
+          <w:sz w:val="28"/>
+          <w:szCs w:val="28"/>
+          <w:cs/>
+          <w:lang w:bidi="th-TH"/>
+        </w:rPr>
+        <w:t>จะเพิ่มระดับความปลอดภัยได้ แต่การออกแบบและการใช้งานระบบอย่างไม่รอบคอบอาจสร้างจุดอ่อนที่ผู้โจมตีสามารถใช้ประโยชน์ได้</w:t>
+      </w:r>
+    </w:p>
+    <w:p>
+      <w:pPr>
+        <w:jc w:val="thaiDistribute"/>
+        <w:rPr>
+          <w:rFonts w:ascii="TH SarabunPSK" w:hAnsi="TH SarabunPSK" w:cs="TH SarabunPSK"/>
+          <w:sz w:val="28"/>
+          <w:szCs w:val="28"/>
+          <w:lang w:bidi="th-TH"/>
+        </w:rPr>
+      </w:pPr>
+      <w:r>
+        <w:rPr>
+          <w:rFonts w:ascii="TH SarabunPSK" w:hAnsi="TH SarabunPSK" w:cs="TH SarabunPSK"/>
+          <w:sz w:val="28"/>
+          <w:szCs w:val="28"/>
+          <w:cs/>
+          <w:lang w:bidi="th-TH"/>
+        </w:rPr>
+        <w:t>แม้ว่าการยืนยันตัวตนด้วยไบโอเมตริกซ์จะไม่ใช่ตัวเลือกที่เหมาะสมสำหรับเว็บไซต์ส่วนใหญ่ แต่การยืนยันตัวตนแบบสองปัจจัย (</w:t>
+      </w:r>
+      <w:r>
+        <w:rPr>
+          <w:rFonts w:ascii="TH SarabunPSK" w:hAnsi="TH SarabunPSK" w:cs="TH SarabunPSK"/>
+          <w:sz w:val="28"/>
+          <w:szCs w:val="28"/>
+          <w:lang w:bidi="th-TH"/>
+        </w:rPr>
+        <w:t xml:space="preserve">2FA) </w:t>
+      </w:r>
+      <w:r>
+        <w:rPr>
+          <w:rFonts w:ascii="TH SarabunPSK" w:hAnsi="TH SarabunPSK" w:cs="TH SarabunPSK"/>
+          <w:sz w:val="28"/>
+          <w:szCs w:val="28"/>
+          <w:cs/>
+          <w:lang w:bidi="th-TH"/>
+        </w:rPr>
+        <w:t>ซึ่งผสมผสานระหว่าง "สิ่งที่คุณรู้" และ "สิ่งที่คุณมี" กำลังได้รับความนิยมเพิ่มขึ้นเรื่อย ๆ วิธีนี้มักให้ผู้ใช้กรอกรหัสผ่านแบบดั้งเดิมร่วมกับรหัสยืนยันชั่วคราวที่ได้จากอุปกรณ์ทางกายภาพที่อยู่ในครอบครอง</w:t>
+      </w:r>
+    </w:p>
+    <w:p>
+      <w:pPr>
+        <w:jc w:val="thaiDistribute"/>
+        <w:rPr>
+          <w:rFonts w:ascii="TH SarabunPSK" w:hAnsi="TH SarabunPSK" w:cs="TH SarabunPSK"/>
+          <w:sz w:val="28"/>
+          <w:szCs w:val="28"/>
+          <w:lang w:bidi="th-TH"/>
+        </w:rPr>
+      </w:pPr>
+      <w:r>
+        <w:rPr>
+          <w:rFonts w:ascii="TH SarabunPSK" w:hAnsi="TH SarabunPSK" w:cs="TH SarabunPSK"/>
+          <w:sz w:val="28"/>
+          <w:szCs w:val="28"/>
+          <w:cs/>
+          <w:lang w:bidi="th-TH"/>
+        </w:rPr>
+        <w:t xml:space="preserve">ข้อดีของ </w:t>
+      </w:r>
+      <w:r>
+        <w:rPr>
+          <w:rFonts w:ascii="TH SarabunPSK" w:hAnsi="TH SarabunPSK" w:cs="TH SarabunPSK"/>
+          <w:sz w:val="28"/>
+          <w:szCs w:val="28"/>
+          <w:lang w:bidi="th-TH"/>
+        </w:rPr>
+        <w:t xml:space="preserve">2FA </w:t>
+      </w:r>
+      <w:r>
+        <w:rPr>
+          <w:rFonts w:ascii="TH SarabunPSK" w:hAnsi="TH SarabunPSK" w:cs="TH SarabunPSK"/>
+          <w:sz w:val="28"/>
+          <w:szCs w:val="28"/>
+          <w:cs/>
+          <w:lang w:bidi="th-TH"/>
+        </w:rPr>
+        <w:t xml:space="preserve">คือ แม้ผู้โจมตีจะได้ข้อมูลปัจจัยหนึ่ง เช่น รหัสผ่าน แต่การเข้าถึงปัจจัยที่สอง เช่น อุปกรณ์หรือรหัส </w:t>
+      </w:r>
+      <w:r>
+        <w:rPr>
+          <w:rFonts w:ascii="TH SarabunPSK" w:hAnsi="TH SarabunPSK" w:cs="TH SarabunPSK"/>
+          <w:sz w:val="28"/>
+          <w:szCs w:val="28"/>
+          <w:lang w:bidi="th-TH"/>
+        </w:rPr>
+        <w:t xml:space="preserve">OTP </w:t>
+      </w:r>
+      <w:r>
+        <w:rPr>
+          <w:rFonts w:ascii="TH SarabunPSK" w:hAnsi="TH SarabunPSK" w:cs="TH SarabunPSK"/>
+          <w:sz w:val="28"/>
+          <w:szCs w:val="28"/>
+          <w:cs/>
+          <w:lang w:bidi="th-TH"/>
+        </w:rPr>
+        <w:t>ที่ส่งมาจากช่องทางอื่น (</w:t>
+      </w:r>
+      <w:r>
+        <w:rPr>
+          <w:rFonts w:ascii="TH SarabunPSK" w:hAnsi="TH SarabunPSK" w:cs="TH SarabunPSK"/>
+          <w:sz w:val="28"/>
+          <w:szCs w:val="28"/>
+          <w:lang w:bidi="th-TH"/>
+        </w:rPr>
+        <w:t xml:space="preserve">Out-of-Band) </w:t>
+      </w:r>
+      <w:r>
+        <w:rPr>
+          <w:rFonts w:ascii="TH SarabunPSK" w:hAnsi="TH SarabunPSK" w:cs="TH SarabunPSK"/>
+          <w:sz w:val="28"/>
+          <w:szCs w:val="28"/>
+          <w:cs/>
+          <w:lang w:bidi="th-TH"/>
+        </w:rPr>
+        <w:t xml:space="preserve">จะเป็นเรื่องที่ยากมากขึ้น ทำให้ </w:t>
+      </w:r>
+      <w:r>
+        <w:rPr>
+          <w:rFonts w:ascii="TH SarabunPSK" w:hAnsi="TH SarabunPSK" w:cs="TH SarabunPSK"/>
+          <w:sz w:val="28"/>
+          <w:szCs w:val="28"/>
+          <w:lang w:bidi="th-TH"/>
+        </w:rPr>
+        <w:t xml:space="preserve">2FA </w:t>
+      </w:r>
+      <w:r>
+        <w:rPr>
+          <w:rFonts w:ascii="TH SarabunPSK" w:hAnsi="TH SarabunPSK" w:cs="TH SarabunPSK"/>
+          <w:sz w:val="28"/>
+          <w:szCs w:val="28"/>
+          <w:cs/>
+          <w:lang w:bidi="th-TH"/>
+        </w:rPr>
+        <w:t>มีความปลอดภัยสูงกว่าการยืนยันตัวตนแบบปัจจัยเดียว</w:t>
+      </w:r>
+    </w:p>
+    <w:p>
+      <w:pPr>
+        <w:jc w:val="thaiDistribute"/>
+        <w:rPr>
+          <w:rFonts w:ascii="TH SarabunPSK" w:hAnsi="TH SarabunPSK" w:cs="TH SarabunPSK"/>
+          <w:sz w:val="28"/>
+          <w:szCs w:val="28"/>
+          <w:lang w:bidi="th-TH"/>
+        </w:rPr>
+      </w:pPr>
+      <w:r>
+        <w:rPr>
+          <w:rFonts w:ascii="TH SarabunPSK" w:hAnsi="TH SarabunPSK" w:cs="TH SarabunPSK"/>
+          <w:sz w:val="28"/>
+          <w:szCs w:val="28"/>
+          <w:cs/>
+          <w:lang w:bidi="th-TH"/>
+        </w:rPr>
+        <w:t xml:space="preserve">อย่างไรก็ตาม ความปลอดภัยของ </w:t>
+      </w:r>
+      <w:r>
+        <w:rPr>
+          <w:rFonts w:ascii="TH SarabunPSK" w:hAnsi="TH SarabunPSK" w:cs="TH SarabunPSK"/>
+          <w:sz w:val="28"/>
+          <w:szCs w:val="28"/>
+          <w:lang w:bidi="th-TH"/>
+        </w:rPr>
+        <w:t xml:space="preserve">2FA </w:t>
+      </w:r>
+      <w:r>
+        <w:rPr>
+          <w:rFonts w:ascii="TH SarabunPSK" w:hAnsi="TH SarabunPSK" w:cs="TH SarabunPSK"/>
+          <w:sz w:val="28"/>
+          <w:szCs w:val="28"/>
+          <w:cs/>
+          <w:lang w:bidi="th-TH"/>
+        </w:rPr>
+        <w:t>ขึ้นอยู่กับการออกแบบและการนำไปใช้ หากมีการติดตั้งอย่างไม่เหมาะสม ผู้โจมตีอาจสามารถหลบเลี่ยงหรือเจาะผ่านระบบได้ เช่นเดียวกับการยืนยันตัวตนแบบปัจจัยเดียว</w:t>
+      </w:r>
+    </w:p>
+    <w:p>
+      <w:pPr>
+        <w:jc w:val="thaiDistribute"/>
+        <w:rPr>
+          <w:rFonts w:ascii="TH SarabunPSK" w:hAnsi="TH SarabunPSK" w:cs="TH SarabunPSK"/>
+          <w:sz w:val="28"/>
+          <w:szCs w:val="28"/>
+          <w:lang w:bidi="th-TH"/>
+        </w:rPr>
+      </w:pPr>
+      <w:r>
+        <w:rPr>
+          <w:rFonts w:ascii="TH SarabunPSK" w:hAnsi="TH SarabunPSK" w:cs="TH SarabunPSK"/>
+          <w:sz w:val="28"/>
+          <w:szCs w:val="28"/>
+          <w:cs/>
+          <w:lang w:bidi="th-TH"/>
+        </w:rPr>
+        <w:t xml:space="preserve">สิ่งสำคัญอีกประการคือ ประโยชน์สูงสุดของ </w:t>
+      </w:r>
+      <w:r>
+        <w:rPr>
+          <w:rFonts w:ascii="TH SarabunPSK" w:hAnsi="TH SarabunPSK" w:cs="TH SarabunPSK"/>
+          <w:sz w:val="28"/>
+          <w:szCs w:val="28"/>
+          <w:lang w:bidi="th-TH"/>
+        </w:rPr>
+        <w:t xml:space="preserve">MFA (Multi-Factor Authentication) </w:t>
+      </w:r>
+      <w:r>
+        <w:rPr>
+          <w:rFonts w:ascii="TH SarabunPSK" w:hAnsi="TH SarabunPSK" w:cs="TH SarabunPSK"/>
+          <w:sz w:val="28"/>
+          <w:szCs w:val="28"/>
+          <w:cs/>
+          <w:lang w:bidi="th-TH"/>
+        </w:rPr>
+        <w:t xml:space="preserve">จะเกิดขึ้นก็ต่อเมื่อมีการตรวจสอบปัจจัยที่แตกต่างกันจริง ๆ การตรวจสอบปัจจัยเดียวกันในรูปแบบที่ต่างกัน เช่น </w:t>
+      </w:r>
+      <w:r>
+        <w:rPr>
+          <w:rFonts w:ascii="TH SarabunPSK" w:hAnsi="TH SarabunPSK" w:cs="TH SarabunPSK"/>
+          <w:sz w:val="28"/>
+          <w:szCs w:val="28"/>
+          <w:lang w:bidi="th-TH"/>
+        </w:rPr>
+        <w:t xml:space="preserve">2FA </w:t>
+      </w:r>
+      <w:r>
+        <w:rPr>
+          <w:rFonts w:ascii="TH SarabunPSK" w:hAnsi="TH SarabunPSK" w:cs="TH SarabunPSK"/>
+          <w:sz w:val="28"/>
+          <w:szCs w:val="28"/>
+          <w:cs/>
+          <w:lang w:bidi="th-TH"/>
+        </w:rPr>
+        <w:t xml:space="preserve">ที่ใช้รหัสผ่านและรหัสยืนยันผ่านอีเมล อาจดูเหมือนมี </w:t>
+      </w:r>
+      <w:r>
+        <w:rPr>
+          <w:rFonts w:ascii="TH SarabunPSK" w:hAnsi="TH SarabunPSK" w:cs="TH SarabunPSK"/>
+          <w:sz w:val="28"/>
+          <w:szCs w:val="28"/>
+          <w:lang w:bidi="th-TH"/>
+        </w:rPr>
+        <w:t xml:space="preserve">2 </w:t>
+      </w:r>
+      <w:r>
+        <w:rPr>
+          <w:rFonts w:ascii="TH SarabunPSK" w:hAnsi="TH SarabunPSK" w:cs="TH SarabunPSK"/>
+          <w:sz w:val="28"/>
+          <w:szCs w:val="28"/>
+          <w:cs/>
+          <w:lang w:bidi="th-TH"/>
+        </w:rPr>
+        <w:t>ปัจจัย แต่แท้จริงแล้วกลับอาศัยแค่ "สิ่งที่คุณรู้" (รหัสผ่านและข้อมูลเข้าสู่อีเมล) ซึ่งไม่ได้เพิ่มระดับความปลอดภัยอย่างแท้จริง</w:t>
+      </w:r>
+    </w:p>
+    <w:p>
+      <w:pPr>
+        <w:jc w:val="thaiDistribute"/>
+        <w:rPr>
+          <w:rFonts w:ascii="TH SarabunPSK" w:hAnsi="TH SarabunPSK" w:cs="TH SarabunPSK"/>
+          <w:sz w:val="28"/>
+          <w:szCs w:val="28"/>
+          <w:lang w:bidi="th-TH"/>
+        </w:rPr>
+      </w:pPr>
+    </w:p>
+    <w:p>
+      <w:pPr>
+        <w:jc w:val="thaiDistribute"/>
+        <w:rPr>
+          <w:rFonts w:ascii="TH SarabunPSK" w:hAnsi="TH SarabunPSK" w:cs="TH SarabunPSK" w:hint="cs"/>
+          <w:sz w:val="28"/>
+          <w:szCs w:val="28"/>
+          <w:lang w:bidi="th-TH"/>
+        </w:rPr>
+      </w:pPr>
+      <w:r>
+        <w:rPr>
+          <w:rFonts w:ascii="TH SarabunPSK" w:hAnsi="TH SarabunPSK" w:cs="TH SarabunPSK"/>
+          <w:b/>
+          <w:bCs/>
+          <w:color w:val="FF0000"/>
+          <w:sz w:val="28"/>
+          <w:szCs w:val="28"/>
+          <w:lang w:bidi="th-TH"/>
+        </w:rPr>
+        <w:lastRenderedPageBreak/>
+        <w:t>Two-Factor Authentication Tokens</w:t>
+      </w:r>
+      <w:r>
+        <w:rPr>
+          <w:rFonts w:ascii="TH SarabunPSK" w:hAnsi="TH SarabunPSK" w:cs="TH SarabunPSK"/>
+          <w:b/>
+          <w:bCs/>
+          <w:color w:val="FF0000"/>
+          <w:sz w:val="28"/>
+          <w:szCs w:val="28"/>
+          <w:cs/>
+          <w:lang w:bidi="th-TH"/>
+        </w:rPr>
+        <w:t xml:space="preserve"> </w:t>
+      </w:r>
+      <w:r>
+        <w:rPr>
+          <w:rFonts w:ascii="TH SarabunPSK" w:hAnsi="TH SarabunPSK" w:cs="TH SarabunPSK"/>
+          <w:sz w:val="28"/>
+          <w:szCs w:val="28"/>
+          <w:cs/>
+          <w:lang w:bidi="th-TH"/>
+        </w:rPr>
+        <w:t xml:space="preserve">โทเค็นการยืนยันตัวตนแบบสองปัจจัย </w:t>
+      </w:r>
+    </w:p>
+    <w:p>
+      <w:pPr>
+        <w:jc w:val="thaiDistribute"/>
+        <w:rPr>
+          <w:rFonts w:ascii="TH SarabunPSK" w:hAnsi="TH SarabunPSK" w:cs="TH SarabunPSK"/>
+          <w:sz w:val="28"/>
+          <w:szCs w:val="28"/>
+          <w:lang w:bidi="th-TH"/>
+        </w:rPr>
+      </w:pPr>
+      <w:r>
+        <w:rPr>
+          <w:rFonts w:ascii="TH SarabunPSK" w:hAnsi="TH SarabunPSK" w:cs="TH SarabunPSK"/>
+          <w:sz w:val="28"/>
+          <w:szCs w:val="28"/>
+          <w:cs/>
+          <w:lang w:bidi="th-TH"/>
+        </w:rPr>
+        <w:t>รหัสยืนยันตัวตน (</w:t>
+      </w:r>
+      <w:r>
+        <w:rPr>
+          <w:rFonts w:ascii="TH SarabunPSK" w:hAnsi="TH SarabunPSK" w:cs="TH SarabunPSK"/>
+          <w:sz w:val="28"/>
+          <w:szCs w:val="28"/>
+          <w:lang w:bidi="th-TH"/>
+        </w:rPr>
+        <w:t xml:space="preserve">Verification Code) </w:t>
+      </w:r>
+      <w:r>
+        <w:rPr>
+          <w:rFonts w:ascii="TH SarabunPSK" w:hAnsi="TH SarabunPSK" w:cs="TH SarabunPSK"/>
+          <w:sz w:val="28"/>
+          <w:szCs w:val="28"/>
+          <w:cs/>
+          <w:lang w:bidi="th-TH"/>
+        </w:rPr>
+        <w:t>มักถูกอ่านจากอุปกรณ์ทางกายภาพบางอย่างที่ผู้ใช้เป็นเจ้าของ เว็บไซต์ที่ให้ความสำคัญกับความปลอดภัยสูงมักจะมอบอุปกรณ์เฉพาะ เช่น</w:t>
+      </w:r>
+      <w:r>
+        <w:rPr>
+          <w:rFonts w:ascii="TH SarabunPSK" w:hAnsi="TH SarabunPSK" w:cs="TH SarabunPSK"/>
+          <w:sz w:val="28"/>
+          <w:szCs w:val="28"/>
+          <w:lang w:bidi="th-TH"/>
+        </w:rPr>
+        <w:t xml:space="preserve"> </w:t>
+      </w:r>
+      <w:r>
+        <w:rPr>
+          <w:rFonts w:ascii="TH SarabunPSK" w:hAnsi="TH SarabunPSK" w:cs="TH SarabunPSK"/>
+          <w:b/>
+          <w:bCs/>
+          <w:sz w:val="28"/>
+          <w:szCs w:val="28"/>
+          <w:lang w:bidi="th-TH"/>
+        </w:rPr>
+        <w:t>RSA Token</w:t>
+      </w:r>
+      <w:r>
+        <w:rPr>
+          <w:rFonts w:ascii="TH SarabunPSK" w:hAnsi="TH SarabunPSK" w:cs="TH SarabunPSK"/>
+          <w:sz w:val="28"/>
+          <w:szCs w:val="28"/>
+          <w:lang w:bidi="th-TH"/>
+        </w:rPr>
+        <w:t xml:space="preserve"> </w:t>
+      </w:r>
+      <w:r>
+        <w:rPr>
+          <w:rFonts w:ascii="TH SarabunPSK" w:hAnsi="TH SarabunPSK" w:cs="TH SarabunPSK"/>
+          <w:sz w:val="28"/>
+          <w:szCs w:val="28"/>
+          <w:cs/>
+          <w:lang w:bidi="th-TH"/>
+        </w:rPr>
+        <w:t>หรืออุปกรณ์คีย์แพด สำหรับการสร้างรหัสยืนยันโดยตรง อุปกรณ์เหล่านี้ถูกออกแบบมาเพื่อความปลอดภัยโดยเฉพาะ และช่วยลดความเสี่ยงจากการดักจับข้อมูลระหว่างการส่ง</w:t>
+      </w:r>
+    </w:p>
+    <w:p>
+      <w:pPr>
+        <w:jc w:val="thaiDistribute"/>
+        <w:rPr>
+          <w:rFonts w:ascii="TH SarabunPSK" w:hAnsi="TH SarabunPSK" w:cs="TH SarabunPSK"/>
+          <w:sz w:val="28"/>
+          <w:szCs w:val="28"/>
+          <w:lang w:bidi="th-TH"/>
+        </w:rPr>
+      </w:pPr>
+      <w:r>
+        <w:rPr>
+          <w:rFonts w:ascii="TH SarabunPSK" w:hAnsi="TH SarabunPSK" w:cs="TH SarabunPSK"/>
+          <w:sz w:val="28"/>
+          <w:szCs w:val="28"/>
+          <w:cs/>
+          <w:lang w:bidi="th-TH"/>
+        </w:rPr>
+        <w:t>อีกวิธีที่ได้รับความนิยมคือการใช้แอปพลิเคชันเฉพาะ เช่น</w:t>
+      </w:r>
+      <w:r>
+        <w:rPr>
+          <w:rFonts w:ascii="TH SarabunPSK" w:hAnsi="TH SarabunPSK" w:cs="TH SarabunPSK"/>
+          <w:sz w:val="28"/>
+          <w:szCs w:val="28"/>
+          <w:lang w:bidi="th-TH"/>
+        </w:rPr>
+        <w:t xml:space="preserve"> </w:t>
+      </w:r>
+      <w:r>
+        <w:rPr>
+          <w:rFonts w:ascii="TH SarabunPSK" w:hAnsi="TH SarabunPSK" w:cs="TH SarabunPSK"/>
+          <w:b/>
+          <w:bCs/>
+          <w:sz w:val="28"/>
+          <w:szCs w:val="28"/>
+          <w:lang w:bidi="th-TH"/>
+        </w:rPr>
+        <w:t>Google Authenticator</w:t>
+      </w:r>
+      <w:r>
+        <w:rPr>
+          <w:rFonts w:ascii="TH SarabunPSK" w:hAnsi="TH SarabunPSK" w:cs="TH SarabunPSK"/>
+          <w:sz w:val="28"/>
+          <w:szCs w:val="28"/>
+          <w:lang w:bidi="th-TH"/>
+        </w:rPr>
+        <w:t xml:space="preserve"> </w:t>
+      </w:r>
+      <w:r>
+        <w:rPr>
+          <w:rFonts w:ascii="TH SarabunPSK" w:hAnsi="TH SarabunPSK" w:cs="TH SarabunPSK"/>
+          <w:sz w:val="28"/>
+          <w:szCs w:val="28"/>
+          <w:cs/>
+          <w:lang w:bidi="th-TH"/>
+        </w:rPr>
+        <w:t>ซึ่งทำงานในลักษณะคล้ายกัน โดยสร้างรหัสยืนยันจากอุปกรณ์ของผู้ใช้โดยตรง</w:t>
+      </w:r>
+    </w:p>
+    <w:p>
+      <w:pPr>
+        <w:jc w:val="thaiDistribute"/>
+        <w:rPr>
+          <w:rFonts w:ascii="TH SarabunPSK" w:hAnsi="TH SarabunPSK" w:cs="TH SarabunPSK"/>
+          <w:sz w:val="28"/>
+          <w:szCs w:val="28"/>
+          <w:lang w:bidi="th-TH"/>
+        </w:rPr>
+      </w:pPr>
+      <w:r>
+        <w:rPr>
+          <w:rFonts w:ascii="TH SarabunPSK" w:hAnsi="TH SarabunPSK" w:cs="TH SarabunPSK"/>
+          <w:sz w:val="28"/>
+          <w:szCs w:val="28"/>
+          <w:cs/>
+          <w:lang w:bidi="th-TH"/>
+        </w:rPr>
+        <w:t xml:space="preserve">ในทางกลับกัน บางเว็บไซต์เลือกที่จะส่งรหัสยืนยันไปยังโทรศัพท์มือถือของผู้ใช้ผ่านทาง </w:t>
+      </w:r>
+      <w:r>
+        <w:rPr>
+          <w:rFonts w:ascii="TH SarabunPSK" w:hAnsi="TH SarabunPSK" w:cs="TH SarabunPSK"/>
+          <w:sz w:val="28"/>
+          <w:szCs w:val="28"/>
+          <w:lang w:bidi="th-TH"/>
+        </w:rPr>
+        <w:t xml:space="preserve">SMS </w:t>
+      </w:r>
+      <w:r>
+        <w:rPr>
+          <w:rFonts w:ascii="TH SarabunPSK" w:hAnsi="TH SarabunPSK" w:cs="TH SarabunPSK"/>
+          <w:sz w:val="28"/>
+          <w:szCs w:val="28"/>
+          <w:cs/>
+          <w:lang w:bidi="th-TH"/>
+        </w:rPr>
+        <w:t>แม้ว่าวิธีนี้จะยังถือว่าเป็นการตรวจสอบปัจจัย "สิ่งที่คุณมี" แต่กลับมีช่องโหว่ที่อาจถูกโจมตีได้ เช่น:</w:t>
+      </w:r>
+    </w:p>
+    <w:p>
+      <w:pPr>
+        <w:numPr>
+          <w:ilvl w:val="0"/>
+          <w:numId w:val="9"/>
+        </w:numPr>
+        <w:jc w:val="thaiDistribute"/>
+        <w:rPr>
+          <w:rFonts w:ascii="TH SarabunPSK" w:hAnsi="TH SarabunPSK" w:cs="TH SarabunPSK"/>
+          <w:sz w:val="28"/>
+          <w:szCs w:val="28"/>
+          <w:lang w:bidi="th-TH"/>
+        </w:rPr>
+      </w:pPr>
+      <w:r>
+        <w:rPr>
+          <w:rFonts w:ascii="TH SarabunPSK" w:hAnsi="TH SarabunPSK" w:cs="TH SarabunPSK"/>
+          <w:b/>
+          <w:bCs/>
+          <w:sz w:val="28"/>
+          <w:szCs w:val="28"/>
+          <w:cs/>
+          <w:lang w:bidi="th-TH"/>
+        </w:rPr>
+        <w:t xml:space="preserve">การดักจับรหัสผ่าน </w:t>
+      </w:r>
+      <w:r>
+        <w:rPr>
+          <w:rFonts w:ascii="TH SarabunPSK" w:hAnsi="TH SarabunPSK" w:cs="TH SarabunPSK"/>
+          <w:b/>
+          <w:bCs/>
+          <w:sz w:val="28"/>
+          <w:szCs w:val="28"/>
+          <w:lang w:bidi="th-TH"/>
+        </w:rPr>
+        <w:t>SMS:</w:t>
+      </w:r>
+      <w:r>
+        <w:rPr>
+          <w:rFonts w:ascii="TH SarabunPSK" w:hAnsi="TH SarabunPSK" w:cs="TH SarabunPSK"/>
+          <w:sz w:val="28"/>
+          <w:szCs w:val="28"/>
+          <w:lang w:bidi="th-TH"/>
+        </w:rPr>
+        <w:t xml:space="preserve"> </w:t>
+      </w:r>
+      <w:r>
+        <w:rPr>
+          <w:rFonts w:ascii="TH SarabunPSK" w:hAnsi="TH SarabunPSK" w:cs="TH SarabunPSK"/>
+          <w:sz w:val="28"/>
+          <w:szCs w:val="28"/>
+          <w:cs/>
+          <w:lang w:bidi="th-TH"/>
+        </w:rPr>
+        <w:t xml:space="preserve">เนื่องจากรหัสถูกส่งผ่านเครือข่าย </w:t>
+      </w:r>
+      <w:r>
+        <w:rPr>
+          <w:rFonts w:ascii="TH SarabunPSK" w:hAnsi="TH SarabunPSK" w:cs="TH SarabunPSK"/>
+          <w:sz w:val="28"/>
+          <w:szCs w:val="28"/>
+          <w:lang w:bidi="th-TH"/>
+        </w:rPr>
+        <w:t xml:space="preserve">SMS </w:t>
+      </w:r>
+      <w:r>
+        <w:rPr>
+          <w:rFonts w:ascii="TH SarabunPSK" w:hAnsi="TH SarabunPSK" w:cs="TH SarabunPSK"/>
+          <w:sz w:val="28"/>
+          <w:szCs w:val="28"/>
+          <w:cs/>
+          <w:lang w:bidi="th-TH"/>
+        </w:rPr>
+        <w:t>แทนที่จะสร้างจากอุปกรณ์ของผู้ใช้โดยตรง ทำให้มีความเสี่ยงที่จะถูกดักจับระหว่างทาง</w:t>
+      </w:r>
+    </w:p>
+    <w:p>
+      <w:pPr>
+        <w:numPr>
+          <w:ilvl w:val="0"/>
+          <w:numId w:val="9"/>
+        </w:numPr>
+        <w:jc w:val="thaiDistribute"/>
+        <w:rPr>
+          <w:rFonts w:ascii="TH SarabunPSK" w:hAnsi="TH SarabunPSK" w:cs="TH SarabunPSK"/>
+          <w:sz w:val="28"/>
+          <w:szCs w:val="28"/>
+          <w:lang w:bidi="th-TH"/>
+        </w:rPr>
+      </w:pPr>
+      <w:r>
+        <w:rPr>
+          <w:rFonts w:ascii="TH SarabunPSK" w:hAnsi="TH SarabunPSK" w:cs="TH SarabunPSK"/>
+          <w:b/>
+          <w:bCs/>
+          <w:sz w:val="28"/>
+          <w:szCs w:val="28"/>
+          <w:cs/>
+          <w:lang w:bidi="th-TH"/>
+        </w:rPr>
+        <w:t xml:space="preserve">การโจมตีด้วยการสวมสิทธิ์ </w:t>
+      </w:r>
+      <w:r>
+        <w:rPr>
+          <w:rFonts w:ascii="TH SarabunPSK" w:hAnsi="TH SarabunPSK" w:cs="TH SarabunPSK"/>
+          <w:b/>
+          <w:bCs/>
+          <w:sz w:val="28"/>
+          <w:szCs w:val="28"/>
+          <w:lang w:bidi="th-TH"/>
+        </w:rPr>
+        <w:t>SIM (SIM Swapping):</w:t>
+      </w:r>
+      <w:r>
+        <w:rPr>
+          <w:rFonts w:ascii="TH SarabunPSK" w:hAnsi="TH SarabunPSK" w:cs="TH SarabunPSK"/>
+          <w:sz w:val="28"/>
+          <w:szCs w:val="28"/>
+          <w:lang w:bidi="th-TH"/>
+        </w:rPr>
+        <w:t xml:space="preserve"> </w:t>
+      </w:r>
+      <w:r>
+        <w:rPr>
+          <w:rFonts w:ascii="TH SarabunPSK" w:hAnsi="TH SarabunPSK" w:cs="TH SarabunPSK"/>
+          <w:sz w:val="28"/>
+          <w:szCs w:val="28"/>
+          <w:cs/>
+          <w:lang w:bidi="th-TH"/>
+        </w:rPr>
+        <w:t xml:space="preserve">ผู้โจมตีอาจใช้ข้อมูลปลอมเพื่อขอรับซิมการ์ดที่มีหมายเลขโทรศัพท์ของเหยื่อ ทำให้สามารถรับข้อความ </w:t>
+      </w:r>
+      <w:r>
+        <w:rPr>
+          <w:rFonts w:ascii="TH SarabunPSK" w:hAnsi="TH SarabunPSK" w:cs="TH SarabunPSK"/>
+          <w:sz w:val="28"/>
+          <w:szCs w:val="28"/>
+          <w:lang w:bidi="th-TH"/>
+        </w:rPr>
+        <w:t xml:space="preserve">SMS </w:t>
+      </w:r>
+      <w:r>
+        <w:rPr>
+          <w:rFonts w:ascii="TH SarabunPSK" w:hAnsi="TH SarabunPSK" w:cs="TH SarabunPSK"/>
+          <w:sz w:val="28"/>
+          <w:szCs w:val="28"/>
+          <w:cs/>
+          <w:lang w:bidi="th-TH"/>
+        </w:rPr>
+        <w:t>รวมถึงรหัสยืนยันที่ส่งถึงเหยื่อได้</w:t>
+      </w:r>
+    </w:p>
+    <w:p>
+      <w:pPr>
+        <w:jc w:val="thaiDistribute"/>
+        <w:rPr>
+          <w:rFonts w:ascii="TH SarabunPSK" w:hAnsi="TH SarabunPSK" w:cs="TH SarabunPSK"/>
+          <w:sz w:val="28"/>
+          <w:szCs w:val="28"/>
+          <w:lang w:bidi="th-TH"/>
+        </w:rPr>
+      </w:pPr>
+      <w:r>
+        <w:rPr>
+          <w:rFonts w:ascii="TH SarabunPSK" w:hAnsi="TH SarabunPSK" w:cs="TH SarabunPSK"/>
+          <w:sz w:val="28"/>
+          <w:szCs w:val="28"/>
+          <w:cs/>
+          <w:lang w:bidi="th-TH"/>
+        </w:rPr>
+        <w:t xml:space="preserve">ดังนั้น แม้การส่งรหัสยืนยันผ่าน </w:t>
+      </w:r>
+      <w:r>
+        <w:rPr>
+          <w:rFonts w:ascii="TH SarabunPSK" w:hAnsi="TH SarabunPSK" w:cs="TH SarabunPSK"/>
+          <w:sz w:val="28"/>
+          <w:szCs w:val="28"/>
+          <w:lang w:bidi="th-TH"/>
+        </w:rPr>
+        <w:t xml:space="preserve">SMS </w:t>
+      </w:r>
+      <w:r>
+        <w:rPr>
+          <w:rFonts w:ascii="TH SarabunPSK" w:hAnsi="TH SarabunPSK" w:cs="TH SarabunPSK"/>
+          <w:sz w:val="28"/>
+          <w:szCs w:val="28"/>
+          <w:cs/>
+          <w:lang w:bidi="th-TH"/>
+        </w:rPr>
+        <w:t>จะสะดวก แต่ก็มีความเสี่ยงด้านความปลอดภัยที่ควรระมัดระวังและหลีกเลี่ยงในกรณีที่ต้องการความปลอดภัยสูงสุด</w:t>
+      </w:r>
+    </w:p>
+    <w:p>
+      <w:pPr>
+        <w:jc w:val="thaiDistribute"/>
+        <w:rPr>
+          <w:rFonts w:ascii="TH SarabunPSK" w:hAnsi="TH SarabunPSK" w:cs="TH SarabunPSK"/>
+          <w:sz w:val="28"/>
+          <w:szCs w:val="28"/>
+          <w:lang w:bidi="th-TH"/>
+        </w:rPr>
+      </w:pPr>
+    </w:p>
+    <w:p>
+      <w:pPr>
+        <w:jc w:val="thaiDistribute"/>
+        <w:rPr>
+          <w:rFonts w:ascii="TH SarabunPSK" w:hAnsi="TH SarabunPSK" w:cs="TH SarabunPSK" w:hint="cs"/>
+          <w:sz w:val="28"/>
+          <w:szCs w:val="28"/>
+          <w:lang w:bidi="th-TH"/>
+        </w:rPr>
+      </w:pPr>
+      <w:r>
+        <w:rPr>
+          <w:rFonts w:ascii="TH SarabunPSK" w:hAnsi="TH SarabunPSK" w:cs="TH SarabunPSK"/>
+          <w:b/>
+          <w:bCs/>
+          <w:color w:val="FF0000"/>
+          <w:sz w:val="28"/>
+          <w:szCs w:val="28"/>
+          <w:lang w:bidi="th-TH"/>
+        </w:rPr>
+        <w:t>Bypassing Two-Factor Authentication</w:t>
+      </w:r>
+      <w:r>
+        <w:rPr>
+          <w:rFonts w:ascii="TH SarabunPSK" w:hAnsi="TH SarabunPSK" w:cs="TH SarabunPSK"/>
+          <w:sz w:val="28"/>
+          <w:szCs w:val="28"/>
+          <w:cs/>
+          <w:lang w:bidi="th-TH"/>
+        </w:rPr>
+        <w:t xml:space="preserve"> </w:t>
+      </w:r>
+      <w:r>
+        <w:rPr>
+          <w:rFonts w:ascii="TH SarabunPSK" w:hAnsi="TH SarabunPSK" w:cs="TH SarabunPSK"/>
+          <w:sz w:val="28"/>
+          <w:szCs w:val="28"/>
+          <w:cs/>
+          <w:lang w:bidi="th-TH"/>
+        </w:rPr>
+        <w:t>การข้ามกระบวนการยืนยันตัวตนแบบสองปัจจัย</w:t>
+      </w:r>
+      <w:r>
+        <w:rPr>
+          <w:rFonts w:ascii="TH SarabunPSK" w:hAnsi="TH SarabunPSK" w:cs="TH SarabunPSK"/>
+          <w:b/>
+          <w:bCs/>
+          <w:sz w:val="28"/>
+          <w:szCs w:val="28"/>
+          <w:cs/>
+          <w:lang w:bidi="th-TH"/>
+        </w:rPr>
+        <w:t xml:space="preserve"> </w:t>
+      </w:r>
+    </w:p>
+    <w:p>
+      <w:pPr>
+        <w:jc w:val="thaiDistribute"/>
+        <w:rPr>
+          <w:rFonts w:ascii="TH SarabunPSK" w:hAnsi="TH SarabunPSK" w:cs="TH SarabunPSK"/>
+          <w:sz w:val="28"/>
+          <w:szCs w:val="28"/>
+          <w:lang w:bidi="th-TH"/>
+        </w:rPr>
+      </w:pPr>
+      <w:r>
+        <w:rPr>
+          <w:rFonts w:ascii="TH SarabunPSK" w:hAnsi="TH SarabunPSK" w:cs="TH SarabunPSK"/>
+          <w:sz w:val="28"/>
+          <w:szCs w:val="28"/>
+          <w:cs/>
+          <w:lang w:bidi="th-TH"/>
+        </w:rPr>
+        <w:t>ในบางกรณี การติดตั้งระบบยืนยันตัวตนแบบสองปัจจัย (</w:t>
+      </w:r>
+      <w:r>
+        <w:rPr>
+          <w:rFonts w:ascii="TH SarabunPSK" w:hAnsi="TH SarabunPSK" w:cs="TH SarabunPSK"/>
+          <w:sz w:val="28"/>
+          <w:szCs w:val="28"/>
+          <w:lang w:bidi="th-TH"/>
+        </w:rPr>
+        <w:t xml:space="preserve">2FA) </w:t>
+      </w:r>
+      <w:r>
+        <w:rPr>
+          <w:rFonts w:ascii="TH SarabunPSK" w:hAnsi="TH SarabunPSK" w:cs="TH SarabunPSK"/>
+          <w:sz w:val="28"/>
+          <w:szCs w:val="28"/>
+          <w:cs/>
+          <w:lang w:bidi="th-TH"/>
+        </w:rPr>
+        <w:t>อาจมีช่องโหว่ที่ทำให้ผู้โจมตีสามารถข้ามกระบวนการนี้ได้ทั้งหมด</w:t>
+      </w:r>
+    </w:p>
+    <w:p>
+      <w:pPr>
+        <w:jc w:val="thaiDistribute"/>
+        <w:rPr>
+          <w:rFonts w:ascii="TH SarabunPSK" w:hAnsi="TH SarabunPSK" w:cs="TH SarabunPSK"/>
+          <w:sz w:val="28"/>
+          <w:szCs w:val="28"/>
+          <w:lang w:bidi="th-TH"/>
+        </w:rPr>
+      </w:pPr>
+      <w:r>
+        <w:rPr>
+          <w:rFonts w:ascii="TH SarabunPSK" w:hAnsi="TH SarabunPSK" w:cs="TH SarabunPSK"/>
+          <w:sz w:val="28"/>
+          <w:szCs w:val="28"/>
+          <w:cs/>
+          <w:lang w:bidi="th-TH"/>
+        </w:rPr>
+        <w:t>ตัวอย่างหนึ่งของช่องโหว่นี้คือ เมื่อผู้ใช้ต้องกรอกรหัสผ่านก่อน จากนั้นจึงกรอกรหัสยืนยันตัวตนในหน้าถัดไป หากระบบอนุญาตให้เข้าถึงสถานะ "ล็อกอินสำเร็จ" หลังจากผ่านขั้นตอนแรก (การกรอกรหัสผ่าน) โดยไม่ได้ตรวจสอบว่าผู้ใช้กรอกรหัสยืนยันตัวตนหรือไม่ ผู้โจมตีอาจใช้ประโยชน์จากช่องโหว่นี้ได้</w:t>
+      </w:r>
+    </w:p>
+    <w:p>
+      <w:pPr>
+        <w:jc w:val="thaiDistribute"/>
+        <w:rPr>
+          <w:rFonts w:ascii="TH SarabunPSK" w:hAnsi="TH SarabunPSK" w:cs="TH SarabunPSK"/>
+          <w:sz w:val="28"/>
+          <w:szCs w:val="28"/>
+          <w:lang w:bidi="th-TH"/>
+        </w:rPr>
+      </w:pPr>
+      <w:r>
+        <w:rPr>
+          <w:rFonts w:ascii="TH SarabunPSK" w:hAnsi="TH SarabunPSK" w:cs="TH SarabunPSK"/>
+          <w:sz w:val="28"/>
+          <w:szCs w:val="28"/>
+          <w:cs/>
+          <w:lang w:bidi="th-TH"/>
+        </w:rPr>
+        <w:t>วิธีการตรวจสอบช่องโหว่ดังกล่าวคือ ทดลองข้ามไปยังหน้า "สำหรับผู้ใช้ที่ล็อกอินแล้ว" โดยตรง หลังจากกรอกรหัสผ่านสำเร็จในขั้นตอนแรก โดยไม่ผ่านการยืนยันในขั้นตอนที่สอง บางครั้งระบบอาจโหลดหน้าเหล่านั้นโดยไม่ได้ตรวจสอบว่าขั้นตอนการยืนยันตัวตนเพิ่มเติมเสร็จสมบูรณ์หรือไม่</w:t>
+      </w:r>
+    </w:p>
+    <w:p>
+      <w:pPr>
+        <w:jc w:val="thaiDistribute"/>
+        <w:rPr>
+          <w:rFonts w:ascii="TH SarabunPSK" w:hAnsi="TH SarabunPSK" w:cs="TH SarabunPSK" w:hint="cs"/>
+          <w:sz w:val="28"/>
+          <w:szCs w:val="28"/>
+          <w:lang w:bidi="th-TH"/>
+        </w:rPr>
+      </w:pPr>
+      <w:r>
+        <w:rPr>
+          <w:rFonts w:ascii="TH SarabunPSK" w:hAnsi="TH SarabunPSK" w:cs="TH SarabunPSK"/>
+          <w:sz w:val="28"/>
+          <w:szCs w:val="28"/>
+          <w:cs/>
+          <w:lang w:bidi="th-TH"/>
+        </w:rPr>
+        <w:t xml:space="preserve">การออกแบบระบบ </w:t>
+      </w:r>
+      <w:r>
+        <w:rPr>
+          <w:rFonts w:ascii="TH SarabunPSK" w:hAnsi="TH SarabunPSK" w:cs="TH SarabunPSK"/>
+          <w:sz w:val="28"/>
+          <w:szCs w:val="28"/>
+          <w:lang w:bidi="th-TH"/>
+        </w:rPr>
+        <w:t xml:space="preserve">2FA </w:t>
+      </w:r>
+      <w:r>
+        <w:rPr>
+          <w:rFonts w:ascii="TH SarabunPSK" w:hAnsi="TH SarabunPSK" w:cs="TH SarabunPSK"/>
+          <w:sz w:val="28"/>
+          <w:szCs w:val="28"/>
+          <w:cs/>
+          <w:lang w:bidi="th-TH"/>
+        </w:rPr>
+        <w:t>ที่ไม่รอบคอบเช่นนี้ เป็นช่องโหว่ที่ผู้โจมตีสามารถใช้เพื่อเลี่ยงการป้องกันของระบบได้อย่างง่ายดาย</w:t>
+      </w:r>
+    </w:p>
+    <w:p>
+      <w:pPr>
+        <w:jc w:val="thaiDistribute"/>
+        <w:rPr>
+          <w:rFonts w:ascii="TH SarabunPSK" w:hAnsi="TH SarabunPSK" w:cs="TH SarabunPSK" w:hint="cs"/>
+          <w:sz w:val="28"/>
+          <w:szCs w:val="28"/>
+          <w:lang w:bidi="th-TH"/>
+        </w:rPr>
+      </w:pPr>
+    </w:p>
+    <w:p>
+      <w:pPr>
+        <w:jc w:val="thaiDistribute"/>
+        <w:rPr>
+          <w:rFonts w:ascii="TH SarabunPSK" w:hAnsi="TH SarabunPSK" w:cs="TH SarabunPSK" w:hint="cs"/>
+          <w:sz w:val="28"/>
+          <w:szCs w:val="28"/>
+          <w:lang w:bidi="th-TH"/>
+        </w:rPr>
+      </w:pPr>
+    </w:p>
+    <w:p>
+      <w:pPr>
+        <w:jc w:val="thaiDistribute"/>
+        <w:rPr>
+          <w:rFonts w:ascii="TH SarabunPSK" w:hAnsi="TH SarabunPSK" w:cs="TH SarabunPSK" w:hint="cs"/>
+          <w:sz w:val="28"/>
+          <w:szCs w:val="28"/>
+          <w:lang w:bidi="th-TH"/>
+        </w:rPr>
+      </w:pPr>
+    </w:p>
+    <w:p>
+      <w:pPr>
+        <w:jc w:val="thaiDistribute"/>
+        <w:rPr>
+          <w:rFonts w:ascii="TH SarabunPSK" w:hAnsi="TH SarabunPSK" w:cs="TH SarabunPSK" w:hint="cs"/>
+          <w:sz w:val="28"/>
+          <w:szCs w:val="28"/>
+          <w:lang w:bidi="th-TH"/>
+        </w:rPr>
+      </w:pPr>
+    </w:p>
+    <w:p>
+      <w:pPr>
+        <w:jc w:val="thaiDistribute"/>
+        <w:rPr>
+          <w:rFonts w:ascii="TH SarabunPSK" w:hAnsi="TH SarabunPSK" w:cs="TH SarabunPSK" w:hint="cs"/>
+          <w:sz w:val="28"/>
+          <w:szCs w:val="28"/>
+          <w:lang w:bidi="th-TH"/>
+        </w:rPr>
+      </w:pPr>
+    </w:p>
+    <w:p>
+      <w:pPr>
+        <w:jc w:val="thaiDistribute"/>
+        <w:rPr>
+          <w:rFonts w:ascii="TH SarabunPSK" w:hAnsi="TH SarabunPSK" w:cs="TH SarabunPSK" w:hint="cs"/>
+          <w:sz w:val="28"/>
+          <w:szCs w:val="28"/>
+          <w:lang w:bidi="th-TH"/>
+        </w:rPr>
+      </w:pPr>
+    </w:p>
+    <w:p>
+      <w:pPr>
+        <w:rPr>
+          <w:rFonts w:ascii="TH SarabunPSK" w:hAnsi="TH SarabunPSK" w:cs="TH SarabunPSK"/>
+          <w:color w:val="00B050"/>
+          <w:sz w:val="28"/>
+          <w:szCs w:val="28"/>
+          <w:lang w:bidi="th-TH"/>
+        </w:rPr>
+      </w:pPr>
+    </w:p>
+    <w:p>
+      <w:pPr>
+        <w:rPr>
+          <w:rFonts w:ascii="TH SarabunPSK" w:hAnsi="TH SarabunPSK" w:cs="TH SarabunPSK"/>
+          <w:color w:val="00B050"/>
+          <w:sz w:val="28"/>
+          <w:szCs w:val="28"/>
+          <w:lang w:bidi="th-TH"/>
+        </w:rPr>
+      </w:pPr>
+    </w:p>
+    <w:p>
+      <w:pPr>
+        <w:rPr>
+          <w:rFonts w:ascii="TH SarabunPSK" w:hAnsi="TH SarabunPSK" w:cs="TH SarabunPSK"/>
+          <w:color w:val="00B050"/>
+          <w:sz w:val="28"/>
+          <w:szCs w:val="28"/>
+          <w:lang w:bidi="th-TH"/>
+        </w:rPr>
+      </w:pPr>
+    </w:p>
+    <w:p>
+      <w:pPr>
+        <w:rPr>
+          <w:rFonts w:ascii="TH SarabunPSK" w:hAnsi="TH SarabunPSK" w:cs="TH SarabunPSK"/>
+          <w:color w:val="00B050"/>
+          <w:sz w:val="28"/>
+          <w:szCs w:val="28"/>
+          <w:lang w:bidi="th-TH"/>
+        </w:rPr>
+      </w:pPr>
+    </w:p>
+    <w:p>
+      <w:pPr>
+        <w:rPr>
+          <w:rFonts w:ascii="TH SarabunPSK" w:hAnsi="TH SarabunPSK" w:cs="TH SarabunPSK"/>
+          <w:color w:val="00B050"/>
+          <w:sz w:val="28"/>
+          <w:szCs w:val="28"/>
+          <w:lang w:bidi="th-TH"/>
+        </w:rPr>
+      </w:pPr>
+    </w:p>
+    <w:p>
+      <w:pPr>
+        <w:rPr>
+          <w:rFonts w:ascii="TH SarabunPSK" w:hAnsi="TH SarabunPSK" w:cs="TH SarabunPSK"/>
+          <w:color w:val="00B050"/>
+          <w:sz w:val="28"/>
+          <w:szCs w:val="28"/>
+          <w:lang w:bidi="th-TH"/>
+        </w:rPr>
+      </w:pPr>
+    </w:p>
+    <w:p>
+      <w:pPr>
+        <w:rPr>
+          <w:rFonts w:ascii="TH SarabunPSK" w:hAnsi="TH SarabunPSK" w:cs="TH SarabunPSK"/>
+          <w:color w:val="00B050"/>
+          <w:sz w:val="28"/>
+          <w:szCs w:val="28"/>
+          <w:lang w:bidi="th-TH"/>
+        </w:rPr>
+      </w:pPr>
+    </w:p>
+    <w:p>
+      <w:pPr>
+        <w:rPr>
+          <w:rFonts w:ascii="TH SarabunPSK" w:hAnsi="TH SarabunPSK" w:cs="TH SarabunPSK"/>
+          <w:color w:val="00B050"/>
+          <w:sz w:val="28"/>
+          <w:szCs w:val="28"/>
+          <w:lang w:bidi="th-TH"/>
+        </w:rPr>
+      </w:pPr>
+    </w:p>
+    <w:p>
+      <w:pPr>
+        <w:rPr>
+          <w:rFonts w:ascii="TH SarabunPSK" w:hAnsi="TH SarabunPSK" w:cs="TH SarabunPSK"/>
+          <w:color w:val="00B050"/>
+          <w:sz w:val="28"/>
+          <w:szCs w:val="28"/>
+          <w:lang w:bidi="th-TH"/>
+        </w:rPr>
+      </w:pPr>
+    </w:p>
+    <w:p>
+      <w:pPr>
+        <w:rPr>
+          <w:rFonts w:ascii="TH SarabunPSK" w:hAnsi="TH SarabunPSK" w:cs="TH SarabunPSK"/>
+          <w:color w:val="00B050"/>
+          <w:sz w:val="28"/>
+          <w:szCs w:val="28"/>
+          <w:cs/>
+          <w:lang w:bidi="th-TH"/>
+        </w:rPr>
+      </w:pPr>
+    </w:p>
+    <w:p>
+      <w:pPr>
+        <w:rPr>
+          <w:rFonts w:ascii="TH SarabunPSK" w:hAnsi="TH SarabunPSK" w:cs="TH SarabunPSK"/>
+          <w:b/>
+          <w:bCs/>
+          <w:color w:val="FF0000"/>
+          <w:sz w:val="28"/>
+          <w:szCs w:val="28"/>
+          <w:lang w:bidi="th-TH"/>
+        </w:rPr>
+      </w:pPr>
+      <w:r>
+        <w:rPr>
+          <w:rFonts w:ascii="TH SarabunPSK" w:hAnsi="TH SarabunPSK" w:cs="TH SarabunPSK"/>
+          <w:b/>
+          <w:bCs/>
+          <w:color w:val="FF0000"/>
+          <w:sz w:val="28"/>
+          <w:szCs w:val="28"/>
+          <w:lang w:bidi="th-TH"/>
+        </w:rPr>
+        <w:t>Account locking</w:t>
+      </w:r>
+      <w:r>
+        <w:rPr>
+          <w:rFonts w:ascii="TH SarabunPSK" w:hAnsi="TH SarabunPSK" w:cs="TH SarabunPSK" w:hint="cs"/>
+          <w:b/>
+          <w:bCs/>
+          <w:color w:val="FF0000"/>
+          <w:sz w:val="28"/>
+          <w:szCs w:val="28"/>
           <w:cs/>
           <w:lang w:bidi="th-TH"/>
         </w:rPr>
@@ -3587,7 +5982,393 @@
     <w:p>
       <w:pPr>
         <w:rPr>
-          <w:rFonts w:ascii="TH SarabunPSK" w:hAnsi="TH SarabunPSK" w:cs="TH SarabunPSK" w:hint="cs"/>
+          <w:rFonts w:ascii="TH SarabunPSK" w:hAnsi="TH SarabunPSK" w:cs="TH SarabunPSK"/>
+          <w:sz w:val="28"/>
+          <w:szCs w:val="28"/>
+          <w:lang w:bidi="th-TH"/>
+        </w:rPr>
+      </w:pPr>
+      <w:r>
+        <w:rPr>
+          <w:rFonts w:ascii="TH SarabunPSK" w:hAnsi="TH SarabunPSK" w:cs="TH SarabunPSK"/>
+          <w:sz w:val="28"/>
+          <w:szCs w:val="28"/>
+          <w:cs/>
+          <w:lang w:bidi="th-TH"/>
+        </w:rPr>
+        <w:t>ตัวอย่างวิธีที่สามารถหลีกเลี่ยงการป้องกันการล็อกบัญชีได้ มีดังนี้:</w:t>
+      </w:r>
+    </w:p>
+    <w:p>
+      <w:pPr>
+        <w:numPr>
+          <w:ilvl w:val="0"/>
+          <w:numId w:val="5"/>
+        </w:numPr>
+        <w:rPr>
+          <w:rFonts w:ascii="TH SarabunPSK" w:hAnsi="TH SarabunPSK" w:cs="TH SarabunPSK"/>
+          <w:sz w:val="28"/>
+          <w:szCs w:val="28"/>
+          <w:lang w:bidi="th-TH"/>
+        </w:rPr>
+      </w:pPr>
+      <w:r>
+        <w:rPr>
+          <w:rFonts w:ascii="TH SarabunPSK" w:hAnsi="TH SarabunPSK" w:cs="TH SarabunPSK"/>
+          <w:sz w:val="28"/>
+          <w:szCs w:val="28"/>
+          <w:cs/>
+          <w:lang w:bidi="th-TH"/>
+        </w:rPr>
+        <w:lastRenderedPageBreak/>
+        <w:t>สร้างรายการชื่อผู้ใช้ที่น่าจะมีอยู่จริง</w:t>
+      </w:r>
+      <w:r>
+        <w:rPr>
+          <w:rFonts w:ascii="TH SarabunPSK" w:hAnsi="TH SarabunPSK" w:cs="TH SarabunPSK"/>
+          <w:sz w:val="28"/>
+          <w:szCs w:val="28"/>
+          <w:lang w:bidi="th-TH"/>
+        </w:rPr>
+        <w:br/>
+      </w:r>
+      <w:r>
+        <w:rPr>
+          <w:rFonts w:ascii="TH SarabunPSK" w:hAnsi="TH SarabunPSK" w:cs="TH SarabunPSK"/>
+          <w:sz w:val="28"/>
+          <w:szCs w:val="28"/>
+          <w:cs/>
+          <w:lang w:bidi="th-TH"/>
+        </w:rPr>
+        <w:t xml:space="preserve">เช่น จากการสำรวจข้อมูล </w:t>
+      </w:r>
+      <w:r>
+        <w:rPr>
+          <w:rFonts w:ascii="TH SarabunPSK" w:hAnsi="TH SarabunPSK" w:cs="TH SarabunPSK"/>
+          <w:sz w:val="28"/>
+          <w:szCs w:val="28"/>
+          <w:lang w:bidi="th-TH"/>
+        </w:rPr>
+        <w:t xml:space="preserve">username </w:t>
+      </w:r>
+      <w:r>
+        <w:rPr>
+          <w:rFonts w:ascii="TH SarabunPSK" w:hAnsi="TH SarabunPSK" w:cs="TH SarabunPSK"/>
+          <w:sz w:val="28"/>
+          <w:szCs w:val="28"/>
+          <w:cs/>
+          <w:lang w:bidi="th-TH"/>
+        </w:rPr>
+        <w:t>หรือใช้รายชื่อผู้ใช้ที่พบได้บ่อย</w:t>
+      </w:r>
+    </w:p>
+    <w:p>
+      <w:pPr>
+        <w:numPr>
+          <w:ilvl w:val="0"/>
+          <w:numId w:val="5"/>
+        </w:numPr>
+        <w:rPr>
+          <w:rFonts w:ascii="TH SarabunPSK" w:hAnsi="TH SarabunPSK" w:cs="TH SarabunPSK"/>
+          <w:sz w:val="28"/>
+          <w:szCs w:val="28"/>
+          <w:lang w:bidi="th-TH"/>
+        </w:rPr>
+      </w:pPr>
+      <w:r>
+        <w:rPr>
+          <w:rFonts w:ascii="TH SarabunPSK" w:hAnsi="TH SarabunPSK" w:cs="TH SarabunPSK"/>
+          <w:sz w:val="28"/>
+          <w:szCs w:val="28"/>
+          <w:cs/>
+          <w:lang w:bidi="th-TH"/>
+        </w:rPr>
+        <w:t>เลือกชุดรหัสผ่านที่สั้นที่สุดที่คิดว่าผู้ใช้อาจใช้</w:t>
+      </w:r>
+      <w:r>
+        <w:rPr>
+          <w:rFonts w:ascii="TH SarabunPSK" w:hAnsi="TH SarabunPSK" w:cs="TH SarabunPSK"/>
+          <w:sz w:val="28"/>
+          <w:szCs w:val="28"/>
+          <w:lang w:bidi="th-TH"/>
+        </w:rPr>
+        <w:br/>
+      </w:r>
+      <w:r>
+        <w:rPr>
+          <w:rFonts w:ascii="TH SarabunPSK" w:hAnsi="TH SarabunPSK" w:cs="TH SarabunPSK"/>
+          <w:sz w:val="28"/>
+          <w:szCs w:val="28"/>
+          <w:cs/>
+          <w:lang w:bidi="th-TH"/>
+        </w:rPr>
+        <w:t xml:space="preserve">โดยจำนวนรหัสผ่านที่เลือกต้องไม่เกินจำนวนครั้งที่ระบบอนุญาตให้ลอง เช่น ถ้าระบบอนุญาตให้ลอง </w:t>
+      </w:r>
+      <w:r>
+        <w:rPr>
+          <w:rFonts w:ascii="TH SarabunPSK" w:hAnsi="TH SarabunPSK" w:cs="TH SarabunPSK"/>
+          <w:sz w:val="28"/>
+          <w:szCs w:val="28"/>
+          <w:lang w:bidi="th-TH"/>
+        </w:rPr>
+        <w:t xml:space="preserve">3 </w:t>
+      </w:r>
+      <w:r>
+        <w:rPr>
+          <w:rFonts w:ascii="TH SarabunPSK" w:hAnsi="TH SarabunPSK" w:cs="TH SarabunPSK"/>
+          <w:sz w:val="28"/>
+          <w:szCs w:val="28"/>
+          <w:cs/>
+          <w:lang w:bidi="th-TH"/>
+        </w:rPr>
+        <w:t xml:space="preserve">ครั้ง ต้องเลือกไม่เกิน </w:t>
+      </w:r>
+      <w:r>
+        <w:rPr>
+          <w:rFonts w:ascii="TH SarabunPSK" w:hAnsi="TH SarabunPSK" w:cs="TH SarabunPSK"/>
+          <w:sz w:val="28"/>
+          <w:szCs w:val="28"/>
+          <w:lang w:bidi="th-TH"/>
+        </w:rPr>
+        <w:t xml:space="preserve">3 </w:t>
+      </w:r>
+      <w:r>
+        <w:rPr>
+          <w:rFonts w:ascii="TH SarabunPSK" w:hAnsi="TH SarabunPSK" w:cs="TH SarabunPSK"/>
+          <w:sz w:val="28"/>
+          <w:szCs w:val="28"/>
+          <w:cs/>
+          <w:lang w:bidi="th-TH"/>
+        </w:rPr>
+        <w:t>รหัสผ่าน</w:t>
+      </w:r>
+    </w:p>
+    <w:p>
+      <w:pPr>
+        <w:numPr>
+          <w:ilvl w:val="0"/>
+          <w:numId w:val="5"/>
+        </w:numPr>
+        <w:rPr>
+          <w:rFonts w:ascii="TH SarabunPSK" w:hAnsi="TH SarabunPSK" w:cs="TH SarabunPSK"/>
+          <w:sz w:val="28"/>
+          <w:szCs w:val="28"/>
+          <w:lang w:bidi="th-TH"/>
+        </w:rPr>
+      </w:pPr>
+      <w:r>
+        <w:rPr>
+          <w:rFonts w:ascii="TH SarabunPSK" w:hAnsi="TH SarabunPSK" w:cs="TH SarabunPSK"/>
+          <w:sz w:val="28"/>
+          <w:szCs w:val="28"/>
+          <w:cs/>
+          <w:lang w:bidi="th-TH"/>
+        </w:rPr>
+        <w:t xml:space="preserve">ใช้เครื่องมือ เช่น </w:t>
+      </w:r>
+      <w:r>
+        <w:rPr>
+          <w:rFonts w:ascii="TH SarabunPSK" w:hAnsi="TH SarabunPSK" w:cs="TH SarabunPSK"/>
+          <w:sz w:val="28"/>
+          <w:szCs w:val="28"/>
+          <w:lang w:bidi="th-TH"/>
+        </w:rPr>
+        <w:t>Burp Intruder</w:t>
+      </w:r>
+      <w:r>
+        <w:rPr>
+          <w:rFonts w:ascii="TH SarabunPSK" w:hAnsi="TH SarabunPSK" w:cs="TH SarabunPSK"/>
+          <w:sz w:val="28"/>
+          <w:szCs w:val="28"/>
+          <w:lang w:bidi="th-TH"/>
+        </w:rPr>
+        <w:br/>
+      </w:r>
+      <w:r>
+        <w:rPr>
+          <w:rFonts w:ascii="TH SarabunPSK" w:hAnsi="TH SarabunPSK" w:cs="TH SarabunPSK"/>
+          <w:sz w:val="28"/>
+          <w:szCs w:val="28"/>
+          <w:cs/>
+          <w:lang w:bidi="th-TH"/>
+        </w:rPr>
+        <w:t>ลองใช้รหัสผ่านที่เลือกกับชื่อผู้ใช้ทั้งหมดในรายการ โดยการกระจายความพยายามไปยังบัญชีทั้งหมด วิธีนี้จะช่วยหลีกเลี่ยงการล็อกบัญชีเพราะไม่ได้ลองเกินจำนวนที่กำหนดในแต่ละบัญชี</w:t>
+      </w:r>
+    </w:p>
+    <w:p>
+      <w:pPr>
+        <w:rPr>
+          <w:rFonts w:ascii="TH SarabunPSK" w:hAnsi="TH SarabunPSK" w:cs="TH SarabunPSK"/>
+          <w:sz w:val="28"/>
+          <w:szCs w:val="28"/>
+          <w:lang w:bidi="th-TH"/>
+        </w:rPr>
+      </w:pPr>
+      <w:r>
+        <w:rPr>
+          <w:rFonts w:ascii="TH SarabunPSK" w:hAnsi="TH SarabunPSK" w:cs="TH SarabunPSK"/>
+          <w:sz w:val="28"/>
+          <w:szCs w:val="28"/>
+          <w:cs/>
+          <w:lang w:bidi="th-TH"/>
+        </w:rPr>
+        <w:t>หากมีเพียงผู้ใช้คนใดคนหนึ่งที่ใช้หนึ่งในรหัสผ่านที่เลือก ก็จะสามารถเข้าถึงบัญชีนั้นได้สำเร็จ</w:t>
+      </w:r>
+    </w:p>
+    <w:p>
+      <w:pPr>
+        <w:rPr>
+          <w:rFonts w:ascii="TH SarabunPSK" w:hAnsi="TH SarabunPSK" w:cs="TH SarabunPSK"/>
+          <w:sz w:val="28"/>
+          <w:szCs w:val="28"/>
+          <w:lang w:bidi="th-TH"/>
+        </w:rPr>
+      </w:pPr>
+      <w:r>
+        <w:rPr>
+          <w:rFonts w:ascii="TH SarabunPSK" w:hAnsi="TH SarabunPSK" w:cs="TH SarabunPSK"/>
+          <w:sz w:val="28"/>
+          <w:szCs w:val="28"/>
+          <w:cs/>
+          <w:lang w:bidi="th-TH"/>
+        </w:rPr>
+        <w:t>การล็อกบัญชีไม่สามารถป้องกันการโจมตีแบบ</w:t>
+      </w:r>
+      <w:r>
+        <w:rPr>
+          <w:rFonts w:ascii="TH SarabunPSK" w:hAnsi="TH SarabunPSK" w:cs="TH SarabunPSK"/>
+          <w:sz w:val="28"/>
+          <w:szCs w:val="28"/>
+          <w:lang w:bidi="th-TH"/>
+        </w:rPr>
+        <w:t xml:space="preserve"> </w:t>
+      </w:r>
+      <w:r>
+        <w:rPr>
+          <w:rFonts w:ascii="TH SarabunPSK" w:hAnsi="TH SarabunPSK" w:cs="TH SarabunPSK"/>
+          <w:b/>
+          <w:bCs/>
+          <w:color w:val="00B050"/>
+          <w:sz w:val="28"/>
+          <w:szCs w:val="28"/>
+          <w:lang w:bidi="th-TH"/>
+        </w:rPr>
+        <w:t>Credential Stuffing</w:t>
+      </w:r>
+      <w:r>
+        <w:rPr>
+          <w:rFonts w:ascii="TH SarabunPSK" w:hAnsi="TH SarabunPSK" w:cs="TH SarabunPSK"/>
+          <w:sz w:val="28"/>
+          <w:szCs w:val="28"/>
+          <w:lang w:bidi="th-TH"/>
+        </w:rPr>
+        <w:t xml:space="preserve"> </w:t>
+      </w:r>
+      <w:r>
+        <w:rPr>
+          <w:rFonts w:ascii="TH SarabunPSK" w:hAnsi="TH SarabunPSK" w:cs="TH SarabunPSK"/>
+          <w:sz w:val="28"/>
+          <w:szCs w:val="28"/>
+          <w:cs/>
+          <w:lang w:bidi="th-TH"/>
+        </w:rPr>
+        <w:t>ได้ ซึ่งการโจมตีประเภทนี้ใช้พจนานุกรมขนาดใหญ่ที่ประกอบด้วยคู่ชื่อผู้ใช้และรหัสผ่านจริงจากข้อมูลที่รั่วไหล (</w:t>
+      </w:r>
+      <w:r>
+        <w:rPr>
+          <w:rFonts w:ascii="TH SarabunPSK" w:hAnsi="TH SarabunPSK" w:cs="TH SarabunPSK"/>
+          <w:sz w:val="28"/>
+          <w:szCs w:val="28"/>
+          <w:lang w:bidi="th-TH"/>
+        </w:rPr>
+        <w:t xml:space="preserve">Data Breaches) </w:t>
+      </w:r>
+      <w:r>
+        <w:rPr>
+          <w:rFonts w:ascii="TH SarabunPSK" w:hAnsi="TH SarabunPSK" w:cs="TH SarabunPSK"/>
+          <w:sz w:val="28"/>
+          <w:szCs w:val="28"/>
+          <w:cs/>
+          <w:lang w:bidi="th-TH"/>
+        </w:rPr>
+        <w:t>โดยอาศัยข้อเท็จจริงที่ว่าผู้ใช้หลายคนมักใช้ชื่อผู้ใช้และรหัสผ่านเดียวกันในหลายเว็บไซต์ ทำให้มีโอกาสที่ข้อมูลที่ถูกขโมยจะสามารถใช้งานได้ในเว็บไซต์เป้าหมาย</w:t>
+      </w:r>
+    </w:p>
+    <w:p>
+      <w:pPr>
+        <w:rPr>
+          <w:rFonts w:ascii="TH SarabunPSK" w:hAnsi="TH SarabunPSK" w:cs="TH SarabunPSK"/>
+          <w:sz w:val="28"/>
+          <w:szCs w:val="28"/>
+          <w:lang w:bidi="th-TH"/>
+        </w:rPr>
+      </w:pPr>
+      <w:r>
+        <w:rPr>
+          <w:rFonts w:ascii="TH SarabunPSK" w:hAnsi="TH SarabunPSK" w:cs="TH SarabunPSK"/>
+          <w:sz w:val="28"/>
+          <w:szCs w:val="28"/>
+          <w:cs/>
+          <w:lang w:bidi="th-TH"/>
+        </w:rPr>
+        <w:t xml:space="preserve">เนื่องจากการโจมตี </w:t>
+      </w:r>
+      <w:r>
+        <w:rPr>
+          <w:rFonts w:ascii="TH SarabunPSK" w:hAnsi="TH SarabunPSK" w:cs="TH SarabunPSK"/>
+          <w:b/>
+          <w:bCs/>
+          <w:color w:val="00B050"/>
+          <w:sz w:val="28"/>
+          <w:szCs w:val="28"/>
+          <w:lang w:bidi="th-TH"/>
+        </w:rPr>
+        <w:t>Credential Stuffing</w:t>
+      </w:r>
+      <w:r>
+        <w:rPr>
+          <w:rFonts w:ascii="TH SarabunPSK" w:hAnsi="TH SarabunPSK" w:cs="TH SarabunPSK"/>
+          <w:sz w:val="28"/>
+          <w:szCs w:val="28"/>
+          <w:lang w:bidi="th-TH"/>
+        </w:rPr>
+        <w:t xml:space="preserve"> </w:t>
+      </w:r>
+      <w:r>
+        <w:rPr>
+          <w:rFonts w:ascii="TH SarabunPSK" w:hAnsi="TH SarabunPSK" w:cs="TH SarabunPSK"/>
+          <w:sz w:val="28"/>
+          <w:szCs w:val="28"/>
+          <w:cs/>
+          <w:lang w:bidi="th-TH"/>
+        </w:rPr>
+        <w:t>จะลองใช้ข้อมูลแต่ละชื่อผู้ใช้เพียงครั้งเดียว การล็อกบัญชีจึงไม่สามารถป้องกันได้ เพราะไม่ได้กระตุ้นให้ระบบล็อกบัญชีตามเงื่อนไขที่ตั้งไว้ การโจมตีนี้อันตรายอย่างมากเพราะสามารถทำให้ผู้โจมตีเข้าถึงบัญชีจำนวนมากได้ในคราวเดียว โดยใช้กระบวนการที่เป็นอัตโนมัติ</w:t>
+      </w:r>
+    </w:p>
+    <w:p>
+      <w:pPr>
+        <w:rPr>
+          <w:rFonts w:ascii="TH SarabunPSK" w:hAnsi="TH SarabunPSK" w:cs="TH SarabunPSK"/>
+          <w:sz w:val="28"/>
+          <w:szCs w:val="28"/>
+          <w:lang w:bidi="th-TH"/>
+        </w:rPr>
+      </w:pPr>
+    </w:p>
+    <w:p>
+      <w:pPr>
+        <w:rPr>
+          <w:rFonts w:ascii="TH SarabunPSK" w:hAnsi="TH SarabunPSK" w:cs="TH SarabunPSK"/>
+          <w:sz w:val="28"/>
+          <w:szCs w:val="28"/>
+          <w:lang w:bidi="th-TH"/>
+        </w:rPr>
+      </w:pPr>
+    </w:p>
+    <w:p>
+      <w:pPr>
+        <w:rPr>
+          <w:rFonts w:ascii="TH SarabunPSK" w:hAnsi="TH SarabunPSK" w:cs="TH SarabunPSK"/>
           <w:b/>
           <w:bCs/>
           <w:color w:val="FF0000"/>
@@ -3650,6 +6431,119 @@
 <file path=word/numbering.xml><?xml version="1.0" encoding="utf-8"?>
 <w:numbering xmlns:wpc="http://schemas.microsoft.com/office/word/2010/wordprocessingCanvas" xmlns:cx="http://schemas.microsoft.com/office/drawing/2014/chartex" xmlns:cx1="http://schemas.microsoft.com/office/drawing/2015/9/8/chartex" xmlns:cx2="http://schemas.microsoft.com/office/drawing/2015/10/21/chartex" xmlns:cx3="http://schemas.microsoft.com/office/drawing/2016/5/9/chartex" xmlns:cx4="http://schemas.microsoft.com/office/drawing/2016/5/10/chartex" xmlns:cx5="http://schemas.microsoft.com/office/drawing/2016/5/11/chartex" xmlns:cx6="http://schemas.microsoft.com/office/drawing/2016/5/12/chartex" xmlns:cx7="http://schemas.microsoft.com/office/drawing/2016/5/13/chartex" xmlns:cx8="http://schemas.microsoft.com/office/drawing/2016/5/14/chartex" xmlns:mc="http://schemas.openxmlformats.org/markup-compatibility/2006" xmlns:aink="http://schemas.microsoft.com/office/drawing/2016/ink" xmlns:am3d="http://schemas.microsoft.com/office/drawing/2017/model3d" xmlns:o="urn:schemas-microsoft-com:office:office" xmlns:oel="http://schemas.microsoft.com/office/2019/extlst" xmlns:r="http://schemas.openxmlformats.org/officeDocument/2006/relationships" xmlns:m="http://schemas.openxmlformats.org/officeDocument/2006/math" xmlns:v="urn:schemas-microsoft-com:vml" xmlns:wp14="http://schemas.microsoft.com/office/word/2010/wordprocessingDrawing" xmlns:wp="http://schemas.openxmlformats.org/drawingml/2006/wordprocessingDrawing" xmlns:w10="urn:schemas-microsoft-com:office:word" xmlns:w="http://schemas.openxmlformats.org/wordprocessingml/2006/main" xmlns:w14="http://schemas.microsoft.com/office/word/2010/wordml" xmlns:w15="http://schemas.microsoft.com/office/word/2012/wordml" xmlns:w16cex="http://schemas.microsoft.com/office/word/2018/wordml/cex" xmlns:w16cid="http://schemas.microsoft.com/office/word/2016/wordml/cid" xmlns:w16="http://schemas.microsoft.com/office/word/2018/wordml" xmlns:w16du="http://schemas.microsoft.com/office/word/2023/wordml/word16du" xmlns:w16sdtdh="http://schemas.microsoft.com/office/word/2020/wordml/sdtdatahash" xmlns:w16se="http://schemas.microsoft.com/office/word/2015/wordml/symex" xmlns:wpg="http://schemas.microsoft.com/office/word/2010/wordprocessingGroup" xmlns:wpi="http://schemas.microsoft.com/office/word/2010/wordprocessingInk" xmlns:wne="http://schemas.microsoft.com/office/word/2006/wordml" xmlns:wps="http://schemas.microsoft.com/office/word/2010/wordprocessingShape" mc:Ignorable="w14 w15 w16se w16cid w16 w16cex w16sdtdh w16du wp14">
   <w:abstractNum w:abstractNumId="0" w15:restartNumberingAfterBreak="0">
+    <w:nsid w:val="026F7BB2"/>
+    <w:multiLevelType w:val="multilevel"/>
+    <w:tmpl w:val="62E422CC"/>
+    <w:lvl w:ilvl="0">
+      <w:start w:val="1"/>
+      <w:numFmt w:val="decimal"/>
+      <w:lvlText w:val="%1."/>
+      <w:lvlJc w:val="left"/>
+      <w:pPr>
+        <w:tabs>
+          <w:tab w:val="num" w:pos="720"/>
+        </w:tabs>
+        <w:ind w:left="720" w:hanging="360"/>
+      </w:pPr>
+    </w:lvl>
+    <w:lvl w:ilvl="1" w:tentative="1">
+      <w:start w:val="1"/>
+      <w:numFmt w:val="decimal"/>
+      <w:lvlText w:val="%2."/>
+      <w:lvlJc w:val="left"/>
+      <w:pPr>
+        <w:tabs>
+          <w:tab w:val="num" w:pos="1440"/>
+        </w:tabs>
+        <w:ind w:left="1440" w:hanging="360"/>
+      </w:pPr>
+    </w:lvl>
+    <w:lvl w:ilvl="2" w:tentative="1">
+      <w:start w:val="1"/>
+      <w:numFmt w:val="decimal"/>
+      <w:lvlText w:val="%3."/>
+      <w:lvlJc w:val="left"/>
+      <w:pPr>
+        <w:tabs>
+          <w:tab w:val="num" w:pos="2160"/>
+        </w:tabs>
+        <w:ind w:left="2160" w:hanging="360"/>
+      </w:pPr>
+    </w:lvl>
+    <w:lvl w:ilvl="3" w:tentative="1">
+      <w:start w:val="1"/>
+      <w:numFmt w:val="decimal"/>
+      <w:lvlText w:val="%4."/>
+      <w:lvlJc w:val="left"/>
+      <w:pPr>
+        <w:tabs>
+          <w:tab w:val="num" w:pos="2880"/>
+        </w:tabs>
+        <w:ind w:left="2880" w:hanging="360"/>
+      </w:pPr>
+    </w:lvl>
+    <w:lvl w:ilvl="4" w:tentative="1">
+      <w:start w:val="1"/>
+      <w:numFmt w:val="decimal"/>
+      <w:lvlText w:val="%5."/>
+      <w:lvlJc w:val="left"/>
+      <w:pPr>
+        <w:tabs>
+          <w:tab w:val="num" w:pos="3600"/>
+        </w:tabs>
+        <w:ind w:left="3600" w:hanging="360"/>
+      </w:pPr>
+    </w:lvl>
+    <w:lvl w:ilvl="5" w:tentative="1">
+      <w:start w:val="1"/>
+      <w:numFmt w:val="decimal"/>
+      <w:lvlText w:val="%6."/>
+      <w:lvlJc w:val="left"/>
+      <w:pPr>
+        <w:tabs>
+          <w:tab w:val="num" w:pos="4320"/>
+        </w:tabs>
+        <w:ind w:left="4320" w:hanging="360"/>
+      </w:pPr>
+    </w:lvl>
+    <w:lvl w:ilvl="6" w:tentative="1">
+      <w:start w:val="1"/>
+      <w:numFmt w:val="decimal"/>
+      <w:lvlText w:val="%7."/>
+      <w:lvlJc w:val="left"/>
+      <w:pPr>
+        <w:tabs>
+          <w:tab w:val="num" w:pos="5040"/>
+        </w:tabs>
+        <w:ind w:left="5040" w:hanging="360"/>
+      </w:pPr>
+    </w:lvl>
+    <w:lvl w:ilvl="7" w:tentative="1">
+      <w:start w:val="1"/>
+      <w:numFmt w:val="decimal"/>
+      <w:lvlText w:val="%8."/>
+      <w:lvlJc w:val="left"/>
+      <w:pPr>
+        <w:tabs>
+          <w:tab w:val="num" w:pos="5760"/>
+        </w:tabs>
+        <w:ind w:left="5760" w:hanging="360"/>
+      </w:pPr>
+    </w:lvl>
+    <w:lvl w:ilvl="8" w:tentative="1">
+      <w:start w:val="1"/>
+      <w:numFmt w:val="decimal"/>
+      <w:lvlText w:val="%9."/>
+      <w:lvlJc w:val="left"/>
+      <w:pPr>
+        <w:tabs>
+          <w:tab w:val="num" w:pos="6480"/>
+        </w:tabs>
+        <w:ind w:left="6480" w:hanging="360"/>
+      </w:pPr>
+    </w:lvl>
+  </w:abstractNum>
+  <w:abstractNum w:abstractNumId="1" w15:restartNumberingAfterBreak="0">
     <w:nsid w:val="16271681"/>
     <w:multiLevelType w:val="hybridMultilevel"/>
     <w:tmpl w:val="85E88494"/>
@@ -3763,7 +6657,7 @@
       </w:rPr>
     </w:lvl>
   </w:abstractNum>
-  <w:abstractNum w:abstractNumId="1" w15:restartNumberingAfterBreak="0">
+  <w:abstractNum w:abstractNumId="2" w15:restartNumberingAfterBreak="0">
     <w:nsid w:val="32273EAE"/>
     <w:multiLevelType w:val="hybridMultilevel"/>
     <w:tmpl w:val="F3E4209A"/>
@@ -3877,7 +6771,156 @@
       </w:rPr>
     </w:lvl>
   </w:abstractNum>
-  <w:abstractNum w:abstractNumId="2" w15:restartNumberingAfterBreak="0">
+  <w:abstractNum w:abstractNumId="3" w15:restartNumberingAfterBreak="0">
+    <w:nsid w:val="40287317"/>
+    <w:multiLevelType w:val="multilevel"/>
+    <w:tmpl w:val="3942115E"/>
+    <w:lvl w:ilvl="0">
+      <w:start w:val="1"/>
+      <w:numFmt w:val="bullet"/>
+      <w:lvlText w:val=""/>
+      <w:lvlJc w:val="left"/>
+      <w:pPr>
+        <w:tabs>
+          <w:tab w:val="num" w:pos="720"/>
+        </w:tabs>
+        <w:ind w:left="720" w:hanging="360"/>
+      </w:pPr>
+      <w:rPr>
+        <w:rFonts w:ascii="Symbol" w:hAnsi="Symbol" w:hint="default"/>
+        <w:sz w:val="20"/>
+      </w:rPr>
+    </w:lvl>
+    <w:lvl w:ilvl="1" w:tentative="1">
+      <w:start w:val="1"/>
+      <w:numFmt w:val="bullet"/>
+      <w:lvlText w:val="o"/>
+      <w:lvlJc w:val="left"/>
+      <w:pPr>
+        <w:tabs>
+          <w:tab w:val="num" w:pos="1440"/>
+        </w:tabs>
+        <w:ind w:left="1440" w:hanging="360"/>
+      </w:pPr>
+      <w:rPr>
+        <w:rFonts w:ascii="Courier New" w:hAnsi="Courier New" w:hint="default"/>
+        <w:sz w:val="20"/>
+      </w:rPr>
+    </w:lvl>
+    <w:lvl w:ilvl="2" w:tentative="1">
+      <w:start w:val="1"/>
+      <w:numFmt w:val="bullet"/>
+      <w:lvlText w:val=""/>
+      <w:lvlJc w:val="left"/>
+      <w:pPr>
+        <w:tabs>
+          <w:tab w:val="num" w:pos="2160"/>
+        </w:tabs>
+        <w:ind w:left="2160" w:hanging="360"/>
+      </w:pPr>
+      <w:rPr>
+        <w:rFonts w:ascii="Wingdings" w:hAnsi="Wingdings" w:hint="default"/>
+        <w:sz w:val="20"/>
+      </w:rPr>
+    </w:lvl>
+    <w:lvl w:ilvl="3" w:tentative="1">
+      <w:start w:val="1"/>
+      <w:numFmt w:val="bullet"/>
+      <w:lvlText w:val=""/>
+      <w:lvlJc w:val="left"/>
+      <w:pPr>
+        <w:tabs>
+          <w:tab w:val="num" w:pos="2880"/>
+        </w:tabs>
+        <w:ind w:left="2880" w:hanging="360"/>
+      </w:pPr>
+      <w:rPr>
+        <w:rFonts w:ascii="Wingdings" w:hAnsi="Wingdings" w:hint="default"/>
+        <w:sz w:val="20"/>
+      </w:rPr>
+    </w:lvl>
+    <w:lvl w:ilvl="4" w:tentative="1">
+      <w:start w:val="1"/>
+      <w:numFmt w:val="bullet"/>
+      <w:lvlText w:val=""/>
+      <w:lvlJc w:val="left"/>
+      <w:pPr>
+        <w:tabs>
+          <w:tab w:val="num" w:pos="3600"/>
+        </w:tabs>
+        <w:ind w:left="3600" w:hanging="360"/>
+      </w:pPr>
+      <w:rPr>
+        <w:rFonts w:ascii="Wingdings" w:hAnsi="Wingdings" w:hint="default"/>
+        <w:sz w:val="20"/>
+      </w:rPr>
+    </w:lvl>
+    <w:lvl w:ilvl="5" w:tentative="1">
+      <w:start w:val="1"/>
+      <w:numFmt w:val="bullet"/>
+      <w:lvlText w:val=""/>
+      <w:lvlJc w:val="left"/>
+      <w:pPr>
+        <w:tabs>
+          <w:tab w:val="num" w:pos="4320"/>
+        </w:tabs>
+        <w:ind w:left="4320" w:hanging="360"/>
+      </w:pPr>
+      <w:rPr>
+        <w:rFonts w:ascii="Wingdings" w:hAnsi="Wingdings" w:hint="default"/>
+        <w:sz w:val="20"/>
+      </w:rPr>
+    </w:lvl>
+    <w:lvl w:ilvl="6" w:tentative="1">
+      <w:start w:val="1"/>
+      <w:numFmt w:val="bullet"/>
+      <w:lvlText w:val=""/>
+      <w:lvlJc w:val="left"/>
+      <w:pPr>
+        <w:tabs>
+          <w:tab w:val="num" w:pos="5040"/>
+        </w:tabs>
+        <w:ind w:left="5040" w:hanging="360"/>
+      </w:pPr>
+      <w:rPr>
+        <w:rFonts w:ascii="Wingdings" w:hAnsi="Wingdings" w:hint="default"/>
+        <w:sz w:val="20"/>
+      </w:rPr>
+    </w:lvl>
+    <w:lvl w:ilvl="7" w:tentative="1">
+      <w:start w:val="1"/>
+      <w:numFmt w:val="bullet"/>
+      <w:lvlText w:val=""/>
+      <w:lvlJc w:val="left"/>
+      <w:pPr>
+        <w:tabs>
+          <w:tab w:val="num" w:pos="5760"/>
+        </w:tabs>
+        <w:ind w:left="5760" w:hanging="360"/>
+      </w:pPr>
+      <w:rPr>
+        <w:rFonts w:ascii="Wingdings" w:hAnsi="Wingdings" w:hint="default"/>
+        <w:sz w:val="20"/>
+      </w:rPr>
+    </w:lvl>
+    <w:lvl w:ilvl="8" w:tentative="1">
+      <w:start w:val="1"/>
+      <w:numFmt w:val="bullet"/>
+      <w:lvlText w:val=""/>
+      <w:lvlJc w:val="left"/>
+      <w:pPr>
+        <w:tabs>
+          <w:tab w:val="num" w:pos="6480"/>
+        </w:tabs>
+        <w:ind w:left="6480" w:hanging="360"/>
+      </w:pPr>
+      <w:rPr>
+        <w:rFonts w:ascii="Wingdings" w:hAnsi="Wingdings" w:hint="default"/>
+        <w:sz w:val="20"/>
+      </w:rPr>
+    </w:lvl>
+  </w:abstractNum>
+  <w:abstractNum w:abstractNumId="4" w15:restartNumberingAfterBreak="0">
     <w:nsid w:val="41B62E2E"/>
     <w:multiLevelType w:val="multilevel"/>
     <w:tmpl w:val="9B6A9D76"/>
@@ -3990,7 +7033,7 @@
       </w:pPr>
     </w:lvl>
   </w:abstractNum>
-  <w:abstractNum w:abstractNumId="3" w15:restartNumberingAfterBreak="0">
+  <w:abstractNum w:abstractNumId="5" w15:restartNumberingAfterBreak="0">
     <w:nsid w:val="4AA156F8"/>
     <w:multiLevelType w:val="multilevel"/>
     <w:tmpl w:val="4FCA8E78"/>
@@ -4103,16 +7146,405 @@
       </w:pPr>
     </w:lvl>
   </w:abstractNum>
+  <w:abstractNum w:abstractNumId="6" w15:restartNumberingAfterBreak="0">
+    <w:nsid w:val="5DE4355A"/>
+    <w:multiLevelType w:val="hybridMultilevel"/>
+    <w:tmpl w:val="EA787B88"/>
+    <w:lvl w:ilvl="0" w:tplc="6108C4F2">
+      <w:numFmt w:val="bullet"/>
+      <w:lvlText w:val="-"/>
+      <w:lvlJc w:val="left"/>
+      <w:pPr>
+        <w:ind w:left="720" w:hanging="360"/>
+      </w:pPr>
+      <w:rPr>
+        <w:rFonts w:ascii="TH SarabunPSK" w:eastAsiaTheme="minorHAnsi" w:hAnsi="TH SarabunPSK" w:cs="TH SarabunPSK" w:hint="default"/>
+      </w:rPr>
+    </w:lvl>
+    <w:lvl w:ilvl="1" w:tplc="04090003" w:tentative="1">
+      <w:start w:val="1"/>
+      <w:numFmt w:val="bullet"/>
+      <w:lvlText w:val="o"/>
+      <w:lvlJc w:val="left"/>
+      <w:pPr>
+        <w:ind w:left="1440" w:hanging="360"/>
+      </w:pPr>
+      <w:rPr>
+        <w:rFonts w:ascii="Courier New" w:hAnsi="Courier New" w:cs="Courier New" w:hint="default"/>
+      </w:rPr>
+    </w:lvl>
+    <w:lvl w:ilvl="2" w:tplc="04090005" w:tentative="1">
+      <w:start w:val="1"/>
+      <w:numFmt w:val="bullet"/>
+      <w:lvlText w:val=""/>
+      <w:lvlJc w:val="left"/>
+      <w:pPr>
+        <w:ind w:left="2160" w:hanging="360"/>
+      </w:pPr>
+      <w:rPr>
+        <w:rFonts w:ascii="Wingdings" w:hAnsi="Wingdings" w:hint="default"/>
+      </w:rPr>
+    </w:lvl>
+    <w:lvl w:ilvl="3" w:tplc="04090001" w:tentative="1">
+      <w:start w:val="1"/>
+      <w:numFmt w:val="bullet"/>
+      <w:lvlText w:val=""/>
+      <w:lvlJc w:val="left"/>
+      <w:pPr>
+        <w:ind w:left="2880" w:hanging="360"/>
+      </w:pPr>
+      <w:rPr>
+        <w:rFonts w:ascii="Symbol" w:hAnsi="Symbol" w:hint="default"/>
+      </w:rPr>
+    </w:lvl>
+    <w:lvl w:ilvl="4" w:tplc="04090003" w:tentative="1">
+      <w:start w:val="1"/>
+      <w:numFmt w:val="bullet"/>
+      <w:lvlText w:val="o"/>
+      <w:lvlJc w:val="left"/>
+      <w:pPr>
+        <w:ind w:left="3600" w:hanging="360"/>
+      </w:pPr>
+      <w:rPr>
+        <w:rFonts w:ascii="Courier New" w:hAnsi="Courier New" w:cs="Courier New" w:hint="default"/>
+      </w:rPr>
+    </w:lvl>
+    <w:lvl w:ilvl="5" w:tplc="04090005" w:tentative="1">
+      <w:start w:val="1"/>
+      <w:numFmt w:val="bullet"/>
+      <w:lvlText w:val=""/>
+      <w:lvlJc w:val="left"/>
+      <w:pPr>
+        <w:ind w:left="4320" w:hanging="360"/>
+      </w:pPr>
+      <w:rPr>
+        <w:rFonts w:ascii="Wingdings" w:hAnsi="Wingdings" w:hint="default"/>
+      </w:rPr>
+    </w:lvl>
+    <w:lvl w:ilvl="6" w:tplc="04090001" w:tentative="1">
+      <w:start w:val="1"/>
+      <w:numFmt w:val="bullet"/>
+      <w:lvlText w:val=""/>
+      <w:lvlJc w:val="left"/>
+      <w:pPr>
+        <w:ind w:left="5040" w:hanging="360"/>
+      </w:pPr>
+      <w:rPr>
+        <w:rFonts w:ascii="Symbol" w:hAnsi="Symbol" w:hint="default"/>
+      </w:rPr>
+    </w:lvl>
+    <w:lvl w:ilvl="7" w:tplc="04090003" w:tentative="1">
+      <w:start w:val="1"/>
+      <w:numFmt w:val="bullet"/>
+      <w:lvlText w:val="o"/>
+      <w:lvlJc w:val="left"/>
+      <w:pPr>
+        <w:ind w:left="5760" w:hanging="360"/>
+      </w:pPr>
+      <w:rPr>
+        <w:rFonts w:ascii="Courier New" w:hAnsi="Courier New" w:cs="Courier New" w:hint="default"/>
+      </w:rPr>
+    </w:lvl>
+    <w:lvl w:ilvl="8" w:tplc="04090005" w:tentative="1">
+      <w:start w:val="1"/>
+      <w:numFmt w:val="bullet"/>
+      <w:lvlText w:val=""/>
+      <w:lvlJc w:val="left"/>
+      <w:pPr>
+        <w:ind w:left="6480" w:hanging="360"/>
+      </w:pPr>
+      <w:rPr>
+        <w:rFonts w:ascii="Wingdings" w:hAnsi="Wingdings" w:hint="default"/>
+      </w:rPr>
+    </w:lvl>
+  </w:abstractNum>
+  <w:abstractNum w:abstractNumId="7" w15:restartNumberingAfterBreak="0">
+    <w:nsid w:val="6AF927DC"/>
+    <w:multiLevelType w:val="multilevel"/>
+    <w:tmpl w:val="B9081686"/>
+    <w:lvl w:ilvl="0">
+      <w:start w:val="1"/>
+      <w:numFmt w:val="decimal"/>
+      <w:lvlText w:val="%1."/>
+      <w:lvlJc w:val="left"/>
+      <w:pPr>
+        <w:tabs>
+          <w:tab w:val="num" w:pos="720"/>
+        </w:tabs>
+        <w:ind w:left="720" w:hanging="360"/>
+      </w:pPr>
+    </w:lvl>
+    <w:lvl w:ilvl="1" w:tentative="1">
+      <w:start w:val="1"/>
+      <w:numFmt w:val="decimal"/>
+      <w:lvlText w:val="%2."/>
+      <w:lvlJc w:val="left"/>
+      <w:pPr>
+        <w:tabs>
+          <w:tab w:val="num" w:pos="1440"/>
+        </w:tabs>
+        <w:ind w:left="1440" w:hanging="360"/>
+      </w:pPr>
+    </w:lvl>
+    <w:lvl w:ilvl="2" w:tentative="1">
+      <w:start w:val="1"/>
+      <w:numFmt w:val="decimal"/>
+      <w:lvlText w:val="%3."/>
+      <w:lvlJc w:val="left"/>
+      <w:pPr>
+        <w:tabs>
+          <w:tab w:val="num" w:pos="2160"/>
+        </w:tabs>
+        <w:ind w:left="2160" w:hanging="360"/>
+      </w:pPr>
+    </w:lvl>
+    <w:lvl w:ilvl="3" w:tentative="1">
+      <w:start w:val="1"/>
+      <w:numFmt w:val="decimal"/>
+      <w:lvlText w:val="%4."/>
+      <w:lvlJc w:val="left"/>
+      <w:pPr>
+        <w:tabs>
+          <w:tab w:val="num" w:pos="2880"/>
+        </w:tabs>
+        <w:ind w:left="2880" w:hanging="360"/>
+      </w:pPr>
+    </w:lvl>
+    <w:lvl w:ilvl="4" w:tentative="1">
+      <w:start w:val="1"/>
+      <w:numFmt w:val="decimal"/>
+      <w:lvlText w:val="%5."/>
+      <w:lvlJc w:val="left"/>
+      <w:pPr>
+        <w:tabs>
+          <w:tab w:val="num" w:pos="3600"/>
+        </w:tabs>
+        <w:ind w:left="3600" w:hanging="360"/>
+      </w:pPr>
+    </w:lvl>
+    <w:lvl w:ilvl="5" w:tentative="1">
+      <w:start w:val="1"/>
+      <w:numFmt w:val="decimal"/>
+      <w:lvlText w:val="%6."/>
+      <w:lvlJc w:val="left"/>
+      <w:pPr>
+        <w:tabs>
+          <w:tab w:val="num" w:pos="4320"/>
+        </w:tabs>
+        <w:ind w:left="4320" w:hanging="360"/>
+      </w:pPr>
+    </w:lvl>
+    <w:lvl w:ilvl="6" w:tentative="1">
+      <w:start w:val="1"/>
+      <w:numFmt w:val="decimal"/>
+      <w:lvlText w:val="%7."/>
+      <w:lvlJc w:val="left"/>
+      <w:pPr>
+        <w:tabs>
+          <w:tab w:val="num" w:pos="5040"/>
+        </w:tabs>
+        <w:ind w:left="5040" w:hanging="360"/>
+      </w:pPr>
+    </w:lvl>
+    <w:lvl w:ilvl="7" w:tentative="1">
+      <w:start w:val="1"/>
+      <w:numFmt w:val="decimal"/>
+      <w:lvlText w:val="%8."/>
+      <w:lvlJc w:val="left"/>
+      <w:pPr>
+        <w:tabs>
+          <w:tab w:val="num" w:pos="5760"/>
+        </w:tabs>
+        <w:ind w:left="5760" w:hanging="360"/>
+      </w:pPr>
+    </w:lvl>
+    <w:lvl w:ilvl="8" w:tentative="1">
+      <w:start w:val="1"/>
+      <w:numFmt w:val="decimal"/>
+      <w:lvlText w:val="%9."/>
+      <w:lvlJc w:val="left"/>
+      <w:pPr>
+        <w:tabs>
+          <w:tab w:val="num" w:pos="6480"/>
+        </w:tabs>
+        <w:ind w:left="6480" w:hanging="360"/>
+      </w:pPr>
+    </w:lvl>
+  </w:abstractNum>
+  <w:abstractNum w:abstractNumId="8" w15:restartNumberingAfterBreak="0">
+    <w:nsid w:val="6DE715D9"/>
+    <w:multiLevelType w:val="multilevel"/>
+    <w:tmpl w:val="DACEC2D0"/>
+    <w:lvl w:ilvl="0">
+      <w:start w:val="1"/>
+      <w:numFmt w:val="bullet"/>
+      <w:lvlText w:val=""/>
+      <w:lvlJc w:val="left"/>
+      <w:pPr>
+        <w:tabs>
+          <w:tab w:val="num" w:pos="720"/>
+        </w:tabs>
+        <w:ind w:left="720" w:hanging="360"/>
+      </w:pPr>
+      <w:rPr>
+        <w:rFonts w:ascii="Symbol" w:hAnsi="Symbol" w:hint="default"/>
+        <w:sz w:val="20"/>
+      </w:rPr>
+    </w:lvl>
+    <w:lvl w:ilvl="1" w:tentative="1">
+      <w:start w:val="1"/>
+      <w:numFmt w:val="bullet"/>
+      <w:lvlText w:val="o"/>
+      <w:lvlJc w:val="left"/>
+      <w:pPr>
+        <w:tabs>
+          <w:tab w:val="num" w:pos="1440"/>
+        </w:tabs>
+        <w:ind w:left="1440" w:hanging="360"/>
+      </w:pPr>
+      <w:rPr>
+        <w:rFonts w:ascii="Courier New" w:hAnsi="Courier New" w:hint="default"/>
+        <w:sz w:val="20"/>
+      </w:rPr>
+    </w:lvl>
+    <w:lvl w:ilvl="2" w:tentative="1">
+      <w:start w:val="1"/>
+      <w:numFmt w:val="bullet"/>
+      <w:lvlText w:val=""/>
+      <w:lvlJc w:val="left"/>
+      <w:pPr>
+        <w:tabs>
+          <w:tab w:val="num" w:pos="2160"/>
+        </w:tabs>
+        <w:ind w:left="2160" w:hanging="360"/>
+      </w:pPr>
+      <w:rPr>
+        <w:rFonts w:ascii="Wingdings" w:hAnsi="Wingdings" w:hint="default"/>
+        <w:sz w:val="20"/>
+      </w:rPr>
+    </w:lvl>
+    <w:lvl w:ilvl="3" w:tentative="1">
+      <w:start w:val="1"/>
+      <w:numFmt w:val="bullet"/>
+      <w:lvlText w:val=""/>
+      <w:lvlJc w:val="left"/>
+      <w:pPr>
+        <w:tabs>
+          <w:tab w:val="num" w:pos="2880"/>
+        </w:tabs>
+        <w:ind w:left="2880" w:hanging="360"/>
+      </w:pPr>
+      <w:rPr>
+        <w:rFonts w:ascii="Wingdings" w:hAnsi="Wingdings" w:hint="default"/>
+        <w:sz w:val="20"/>
+      </w:rPr>
+    </w:lvl>
+    <w:lvl w:ilvl="4" w:tentative="1">
+      <w:start w:val="1"/>
+      <w:numFmt w:val="bullet"/>
+      <w:lvlText w:val=""/>
+      <w:lvlJc w:val="left"/>
+      <w:pPr>
+        <w:tabs>
+          <w:tab w:val="num" w:pos="3600"/>
+        </w:tabs>
+        <w:ind w:left="3600" w:hanging="360"/>
+      </w:pPr>
+      <w:rPr>
+        <w:rFonts w:ascii="Wingdings" w:hAnsi="Wingdings" w:hint="default"/>
+        <w:sz w:val="20"/>
+      </w:rPr>
+    </w:lvl>
+    <w:lvl w:ilvl="5" w:tentative="1">
+      <w:start w:val="1"/>
+      <w:numFmt w:val="bullet"/>
+      <w:lvlText w:val=""/>
+      <w:lvlJc w:val="left"/>
+      <w:pPr>
+        <w:tabs>
+          <w:tab w:val="num" w:pos="4320"/>
+        </w:tabs>
+        <w:ind w:left="4320" w:hanging="360"/>
+      </w:pPr>
+      <w:rPr>
+        <w:rFonts w:ascii="Wingdings" w:hAnsi="Wingdings" w:hint="default"/>
+        <w:sz w:val="20"/>
+      </w:rPr>
+    </w:lvl>
+    <w:lvl w:ilvl="6" w:tentative="1">
+      <w:start w:val="1"/>
+      <w:numFmt w:val="bullet"/>
+      <w:lvlText w:val=""/>
+      <w:lvlJc w:val="left"/>
+      <w:pPr>
+        <w:tabs>
+          <w:tab w:val="num" w:pos="5040"/>
+        </w:tabs>
+        <w:ind w:left="5040" w:hanging="360"/>
+      </w:pPr>
+      <w:rPr>
+        <w:rFonts w:ascii="Wingdings" w:hAnsi="Wingdings" w:hint="default"/>
+        <w:sz w:val="20"/>
+      </w:rPr>
+    </w:lvl>
+    <w:lvl w:ilvl="7" w:tentative="1">
+      <w:start w:val="1"/>
+      <w:numFmt w:val="bullet"/>
+      <w:lvlText w:val=""/>
+      <w:lvlJc w:val="left"/>
+      <w:pPr>
+        <w:tabs>
+          <w:tab w:val="num" w:pos="5760"/>
+        </w:tabs>
+        <w:ind w:left="5760" w:hanging="360"/>
+      </w:pPr>
+      <w:rPr>
+        <w:rFonts w:ascii="Wingdings" w:hAnsi="Wingdings" w:hint="default"/>
+        <w:sz w:val="20"/>
+      </w:rPr>
+    </w:lvl>
+    <w:lvl w:ilvl="8" w:tentative="1">
+      <w:start w:val="1"/>
+      <w:numFmt w:val="bullet"/>
+      <w:lvlText w:val=""/>
+      <w:lvlJc w:val="left"/>
+      <w:pPr>
+        <w:tabs>
+          <w:tab w:val="num" w:pos="6480"/>
+        </w:tabs>
+        <w:ind w:left="6480" w:hanging="360"/>
+      </w:pPr>
+      <w:rPr>
+        <w:rFonts w:ascii="Wingdings" w:hAnsi="Wingdings" w:hint="default"/>
+        <w:sz w:val="20"/>
+      </w:rPr>
+    </w:lvl>
+  </w:abstractNum>
   <w:num w:numId="1" w16cid:durableId="1510026146">
+    <w:abstractNumId w:val="2"/>
+  </w:num>
+  <w:num w:numId="2" w16cid:durableId="805050506">
     <w:abstractNumId w:val="1"/>
   </w:num>
-  <w:num w:numId="2" w16cid:durableId="805050506">
+  <w:num w:numId="3" w16cid:durableId="846287336">
+    <w:abstractNumId w:val="4"/>
+  </w:num>
+  <w:num w:numId="4" w16cid:durableId="357658652">
+    <w:abstractNumId w:val="5"/>
+  </w:num>
+  <w:num w:numId="5" w16cid:durableId="671297015">
+    <w:abstractNumId w:val="7"/>
+  </w:num>
+  <w:num w:numId="6" w16cid:durableId="667709108">
     <w:abstractNumId w:val="0"/>
   </w:num>
-  <w:num w:numId="3" w16cid:durableId="846287336">
-    <w:abstractNumId w:val="2"/>
+  <w:num w:numId="7" w16cid:durableId="1859806846">
+    <w:abstractNumId w:val="6"/>
   </w:num>
-  <w:num w:numId="4" w16cid:durableId="357658652">
+  <w:num w:numId="8" w16cid:durableId="440146078">
+    <w:abstractNumId w:val="8"/>
+  </w:num>
+  <w:num w:numId="9" w16cid:durableId="1061640303">
     <w:abstractNumId w:val="3"/>
   </w:num>
 </w:numbering>
